--- a/Prelims.docx
+++ b/Prelims.docx
@@ -39,17 +39,7 @@
           <w:sz w:val="24"/>
           <w:szCs w:val="24"/>
         </w:rPr>
-        <w:t xml:space="preserve">1.1 </w:t>
-      </w:r>
-      <w:r>
-        <w:rPr>
-          <w:b/>
-          <w:bCs/>
-          <w:color w:val="4472C4" w:themeColor="accent1"/>
-          <w:sz w:val="24"/>
-          <w:szCs w:val="24"/>
-        </w:rPr>
-        <w:t xml:space="preserve">Commissioning of INS </w:t>
+        <w:t xml:space="preserve">1.1 Commissioning of INS </w:t>
       </w:r>
       <w:proofErr w:type="spellStart"/>
       <w:r>
@@ -205,7 +195,7 @@
           <w:szCs w:val="24"/>
         </w:rPr>
         <w:pict w14:anchorId="6E5B4009">
-          <v:rect id="_x0000_i1031" style="width:0;height:1.5pt" o:hralign="center" o:hrstd="t" o:hr="t" fillcolor="#a0a0a0" stroked="f"/>
+          <v:rect id="_x0000_i1025" style="width:0;height:1.5pt" o:hralign="center" o:hrstd="t" o:hr="t" fillcolor="#a0a0a0" stroked="f"/>
         </w:pict>
       </w:r>
     </w:p>
@@ -781,6 +771,888 @@
         </w:rPr>
         <w:t>.</w:t>
       </w:r>
+    </w:p>
+    <w:p>
+      <w:pPr>
+        <w:rPr>
+          <w:b/>
+          <w:bCs/>
+          <w:color w:val="4472C4" w:themeColor="accent1"/>
+          <w:sz w:val="24"/>
+          <w:szCs w:val="24"/>
+        </w:rPr>
+      </w:pPr>
+      <w:r>
+        <w:rPr>
+          <w:b/>
+          <w:bCs/>
+          <w:color w:val="4472C4" w:themeColor="accent1"/>
+          <w:sz w:val="24"/>
+          <w:szCs w:val="24"/>
+        </w:rPr>
+        <w:t>1.2</w:t>
+      </w:r>
+      <w:r>
+        <w:rPr>
+          <w:color w:val="4472C4" w:themeColor="accent1"/>
+          <w:sz w:val="24"/>
+          <w:szCs w:val="24"/>
+        </w:rPr>
+        <w:t xml:space="preserve"> </w:t>
+      </w:r>
+      <w:r>
+        <w:rPr>
+          <w:b/>
+          <w:bCs/>
+          <w:color w:val="4472C4" w:themeColor="accent1"/>
+          <w:sz w:val="24"/>
+          <w:szCs w:val="24"/>
+        </w:rPr>
+        <w:t>Comprehensive Note on Maritime Drills and Defence</w:t>
+      </w:r>
+    </w:p>
+    <w:p>
+      <w:pPr>
+        <w:rPr>
+          <w:sz w:val="24"/>
+          <w:szCs w:val="24"/>
+        </w:rPr>
+      </w:pPr>
+      <w:r>
+        <w:rPr>
+          <w:sz w:val="24"/>
+          <w:szCs w:val="24"/>
+        </w:rPr>
+        <w:t xml:space="preserve">The provided image and notes detail a joint maritime exercise, </w:t>
+      </w:r>
+      <w:r>
+        <w:rPr>
+          <w:b/>
+          <w:bCs/>
+          <w:sz w:val="24"/>
+          <w:szCs w:val="24"/>
+        </w:rPr>
+        <w:t>NATPOLREX-X</w:t>
+      </w:r>
+      <w:r>
+        <w:rPr>
+          <w:sz w:val="24"/>
+          <w:szCs w:val="24"/>
+        </w:rPr>
+        <w:t xml:space="preserve">, conducted by the Indian Coast Guard and the Indian Navy. This exercise is specifically designed to address </w:t>
+      </w:r>
+      <w:r>
+        <w:rPr>
+          <w:b/>
+          <w:bCs/>
+          <w:sz w:val="24"/>
+          <w:szCs w:val="24"/>
+        </w:rPr>
+        <w:t>marine oil spill emergencies</w:t>
+      </w:r>
+      <w:r>
+        <w:rPr>
+          <w:sz w:val="24"/>
+          <w:szCs w:val="24"/>
+        </w:rPr>
+        <w:t xml:space="preserve"> and enhance India's preparedness for such disasters. The drill highlights the crucial, and often collaborative, roles of India's maritime security agencies.</w:t>
+      </w:r>
+    </w:p>
+    <w:p>
+      <w:pPr>
+        <w:rPr>
+          <w:sz w:val="24"/>
+          <w:szCs w:val="24"/>
+        </w:rPr>
+      </w:pPr>
+      <w:r>
+        <w:rPr>
+          <w:sz w:val="24"/>
+          <w:szCs w:val="24"/>
+        </w:rPr>
+        <w:pict w14:anchorId="34760F4D">
+          <v:rect id="_x0000_i1032" style="width:0;height:1.5pt" o:hralign="center" o:hrstd="t" o:hr="t" fillcolor="#a0a0a0" stroked="f"/>
+        </w:pict>
+      </w:r>
+    </w:p>
+    <w:p>
+      <w:pPr>
+        <w:rPr>
+          <w:b/>
+          <w:bCs/>
+          <w:sz w:val="24"/>
+          <w:szCs w:val="24"/>
+        </w:rPr>
+      </w:pPr>
+      <w:r>
+        <w:rPr>
+          <w:b/>
+          <w:bCs/>
+          <w:sz w:val="24"/>
+          <w:szCs w:val="24"/>
+        </w:rPr>
+        <w:t>Key Points for UPSC Prelims (Defence &amp; Disaster Management)</w:t>
+      </w:r>
+    </w:p>
+    <w:p>
+      <w:pPr>
+        <w:numPr>
+          <w:ilvl w:val="0"/>
+          <w:numId w:val="3"/>
+        </w:numPr>
+        <w:rPr>
+          <w:sz w:val="24"/>
+          <w:szCs w:val="24"/>
+        </w:rPr>
+      </w:pPr>
+      <w:r>
+        <w:rPr>
+          <w:b/>
+          <w:bCs/>
+          <w:sz w:val="24"/>
+          <w:szCs w:val="24"/>
+        </w:rPr>
+        <w:t>NATPOLREX-X (National Pollution Response Exercise)</w:t>
+      </w:r>
+      <w:r>
+        <w:rPr>
+          <w:sz w:val="24"/>
+          <w:szCs w:val="24"/>
+        </w:rPr>
+        <w:t>: This is the tenth edition of the national-level exercise. It is a major drill focused on marine pollution response.</w:t>
+      </w:r>
+    </w:p>
+    <w:p>
+      <w:pPr>
+        <w:numPr>
+          <w:ilvl w:val="0"/>
+          <w:numId w:val="3"/>
+        </w:numPr>
+        <w:rPr>
+          <w:sz w:val="24"/>
+          <w:szCs w:val="24"/>
+        </w:rPr>
+      </w:pPr>
+      <w:r>
+        <w:rPr>
+          <w:b/>
+          <w:bCs/>
+          <w:sz w:val="24"/>
+          <w:szCs w:val="24"/>
+        </w:rPr>
+        <w:t>Participating Agencies</w:t>
+      </w:r>
+      <w:r>
+        <w:rPr>
+          <w:sz w:val="24"/>
+          <w:szCs w:val="24"/>
+        </w:rPr>
+        <w:t xml:space="preserve">: The exercise is a joint effort primarily between the </w:t>
+      </w:r>
+      <w:r>
+        <w:rPr>
+          <w:b/>
+          <w:bCs/>
+          <w:sz w:val="24"/>
+          <w:szCs w:val="24"/>
+        </w:rPr>
+        <w:t>Indian Coast Guard</w:t>
+      </w:r>
+      <w:r>
+        <w:rPr>
+          <w:sz w:val="24"/>
+          <w:szCs w:val="24"/>
+        </w:rPr>
+        <w:t xml:space="preserve"> and the </w:t>
+      </w:r>
+      <w:r>
+        <w:rPr>
+          <w:b/>
+          <w:bCs/>
+          <w:sz w:val="24"/>
+          <w:szCs w:val="24"/>
+        </w:rPr>
+        <w:t>Indian Navy</w:t>
+      </w:r>
+      <w:r>
+        <w:rPr>
+          <w:sz w:val="24"/>
+          <w:szCs w:val="24"/>
+        </w:rPr>
+        <w:t>. The Indian Coast Guard is typically the nodal agency for marine oil spill emergencies in Indian waters.</w:t>
+      </w:r>
+    </w:p>
+    <w:p>
+      <w:pPr>
+        <w:numPr>
+          <w:ilvl w:val="0"/>
+          <w:numId w:val="3"/>
+        </w:numPr>
+        <w:rPr>
+          <w:sz w:val="24"/>
+          <w:szCs w:val="24"/>
+        </w:rPr>
+      </w:pPr>
+      <w:r>
+        <w:rPr>
+          <w:b/>
+          <w:bCs/>
+          <w:sz w:val="24"/>
+          <w:szCs w:val="24"/>
+        </w:rPr>
+        <w:t>Purpose of the Drill</w:t>
+      </w:r>
+      <w:r>
+        <w:rPr>
+          <w:sz w:val="24"/>
+          <w:szCs w:val="24"/>
+        </w:rPr>
+        <w:t>:</w:t>
+      </w:r>
+    </w:p>
+    <w:p>
+      <w:pPr>
+        <w:numPr>
+          <w:ilvl w:val="1"/>
+          <w:numId w:val="3"/>
+        </w:numPr>
+        <w:rPr>
+          <w:sz w:val="24"/>
+          <w:szCs w:val="24"/>
+        </w:rPr>
+      </w:pPr>
+      <w:r>
+        <w:rPr>
+          <w:sz w:val="24"/>
+          <w:szCs w:val="24"/>
+        </w:rPr>
+        <w:t xml:space="preserve">To test and validate the effectiveness of the </w:t>
+      </w:r>
+      <w:r>
+        <w:rPr>
+          <w:b/>
+          <w:bCs/>
+          <w:sz w:val="24"/>
+          <w:szCs w:val="24"/>
+        </w:rPr>
+        <w:t>National Oil Spill Disaster Contingency Plan (NOSDCP)</w:t>
+      </w:r>
+      <w:r>
+        <w:rPr>
+          <w:sz w:val="24"/>
+          <w:szCs w:val="24"/>
+        </w:rPr>
+        <w:t>.</w:t>
+      </w:r>
+    </w:p>
+    <w:p>
+      <w:pPr>
+        <w:numPr>
+          <w:ilvl w:val="1"/>
+          <w:numId w:val="3"/>
+        </w:numPr>
+        <w:rPr>
+          <w:sz w:val="24"/>
+          <w:szCs w:val="24"/>
+        </w:rPr>
+      </w:pPr>
+      <w:r>
+        <w:rPr>
+          <w:sz w:val="24"/>
+          <w:szCs w:val="24"/>
+        </w:rPr>
+        <w:t>To enhance the preparedness and coordination of various agencies in responding to marine oil spills.</w:t>
+      </w:r>
+    </w:p>
+    <w:p>
+      <w:pPr>
+        <w:numPr>
+          <w:ilvl w:val="1"/>
+          <w:numId w:val="3"/>
+        </w:numPr>
+        <w:rPr>
+          <w:sz w:val="24"/>
+          <w:szCs w:val="24"/>
+        </w:rPr>
+      </w:pPr>
+      <w:r>
+        <w:rPr>
+          <w:sz w:val="24"/>
+          <w:szCs w:val="24"/>
+        </w:rPr>
+        <w:t>To strengthen India's overall capacity for marine pollution control.</w:t>
+      </w:r>
+    </w:p>
+    <w:p>
+      <w:pPr>
+        <w:numPr>
+          <w:ilvl w:val="0"/>
+          <w:numId w:val="3"/>
+        </w:numPr>
+        <w:rPr>
+          <w:sz w:val="24"/>
+          <w:szCs w:val="24"/>
+        </w:rPr>
+      </w:pPr>
+      <w:r>
+        <w:rPr>
+          <w:b/>
+          <w:bCs/>
+          <w:sz w:val="24"/>
+          <w:szCs w:val="24"/>
+        </w:rPr>
+        <w:t>Nodal Agency</w:t>
+      </w:r>
+      <w:r>
+        <w:rPr>
+          <w:sz w:val="24"/>
+          <w:szCs w:val="24"/>
+        </w:rPr>
+        <w:t xml:space="preserve">: The </w:t>
+      </w:r>
+      <w:r>
+        <w:rPr>
+          <w:b/>
+          <w:bCs/>
+          <w:sz w:val="24"/>
+          <w:szCs w:val="24"/>
+        </w:rPr>
+        <w:t>Indian Coast Guard</w:t>
+      </w:r>
+      <w:r>
+        <w:rPr>
+          <w:sz w:val="24"/>
+          <w:szCs w:val="24"/>
+        </w:rPr>
+        <w:t xml:space="preserve"> is the designated nodal agency for oil spill response in the seas surrounding India. This responsibility is a key part of its mandate, which also includes search and rescue, maritime law enforcement, and coastal surveillance.</w:t>
+      </w:r>
+    </w:p>
+    <w:p>
+      <w:pPr>
+        <w:numPr>
+          <w:ilvl w:val="0"/>
+          <w:numId w:val="3"/>
+        </w:numPr>
+        <w:rPr>
+          <w:sz w:val="24"/>
+          <w:szCs w:val="24"/>
+        </w:rPr>
+      </w:pPr>
+      <w:r>
+        <w:rPr>
+          <w:b/>
+          <w:bCs/>
+          <w:sz w:val="24"/>
+          <w:szCs w:val="24"/>
+        </w:rPr>
+        <w:t>Location</w:t>
+      </w:r>
+      <w:r>
+        <w:rPr>
+          <w:sz w:val="24"/>
+          <w:szCs w:val="24"/>
+        </w:rPr>
+        <w:t xml:space="preserve">: The exercise was conducted off the </w:t>
+      </w:r>
+      <w:r>
+        <w:rPr>
+          <w:b/>
+          <w:bCs/>
+          <w:sz w:val="24"/>
+          <w:szCs w:val="24"/>
+        </w:rPr>
+        <w:t>Chennai coast</w:t>
+      </w:r>
+      <w:r>
+        <w:rPr>
+          <w:sz w:val="24"/>
+          <w:szCs w:val="24"/>
+        </w:rPr>
+        <w:t>. This location is strategically important due to its proximity to major shipping lanes and oil terminals in the Bay of Bengal.</w:t>
+      </w:r>
+    </w:p>
+    <w:p>
+      <w:pPr>
+        <w:numPr>
+          <w:ilvl w:val="0"/>
+          <w:numId w:val="3"/>
+        </w:numPr>
+        <w:rPr>
+          <w:sz w:val="24"/>
+          <w:szCs w:val="24"/>
+        </w:rPr>
+      </w:pPr>
+      <w:r>
+        <w:rPr>
+          <w:b/>
+          <w:bCs/>
+          <w:sz w:val="24"/>
+          <w:szCs w:val="24"/>
+        </w:rPr>
+        <w:t>Disaster Management Context</w:t>
+      </w:r>
+      <w:r>
+        <w:rPr>
+          <w:sz w:val="24"/>
+          <w:szCs w:val="24"/>
+        </w:rPr>
+        <w:t xml:space="preserve">: While the exercise has a defence component, its primary focus is on </w:t>
+      </w:r>
+      <w:r>
+        <w:rPr>
+          <w:b/>
+          <w:bCs/>
+          <w:sz w:val="24"/>
+          <w:szCs w:val="24"/>
+        </w:rPr>
+        <w:t>disaster management</w:t>
+      </w:r>
+      <w:r>
+        <w:rPr>
+          <w:sz w:val="24"/>
+          <w:szCs w:val="24"/>
+        </w:rPr>
+        <w:t xml:space="preserve"> related to marine oil spills. This is a critical area of concern, as oil spills can have devastating environmental and economic consequences. The joint nature of the drill underscores the inter-agency cooperation required for effective disaster response.</w:t>
+      </w:r>
+    </w:p>
+    <w:p>
+      <w:pPr>
+        <w:rPr>
+          <w:b/>
+          <w:bCs/>
+          <w:color w:val="4472C4" w:themeColor="accent1"/>
+          <w:sz w:val="24"/>
+          <w:szCs w:val="24"/>
+        </w:rPr>
+      </w:pPr>
+      <w:r>
+        <w:rPr>
+          <w:b/>
+          <w:bCs/>
+          <w:color w:val="4472C4" w:themeColor="accent1"/>
+          <w:sz w:val="24"/>
+          <w:szCs w:val="24"/>
+        </w:rPr>
+        <w:t xml:space="preserve">1.3 </w:t>
+      </w:r>
+      <w:r>
+        <w:rPr>
+          <w:b/>
+          <w:bCs/>
+          <w:color w:val="4472C4" w:themeColor="accent1"/>
+          <w:sz w:val="24"/>
+          <w:szCs w:val="24"/>
+        </w:rPr>
+        <w:t>Indian Army and Civil-Military Cooperation</w:t>
+      </w:r>
+    </w:p>
+    <w:p>
+      <w:pPr>
+        <w:rPr>
+          <w:sz w:val="24"/>
+          <w:szCs w:val="24"/>
+        </w:rPr>
+      </w:pPr>
+      <w:r>
+        <w:rPr>
+          <w:sz w:val="24"/>
+          <w:szCs w:val="24"/>
+        </w:rPr>
+        <w:t xml:space="preserve">The article focuses on a unique initiative by the Indian Army in Uttarakhand, which showcases its evolving role beyond conventional </w:t>
+      </w:r>
+      <w:proofErr w:type="spellStart"/>
+      <w:r>
+        <w:rPr>
+          <w:sz w:val="24"/>
+          <w:szCs w:val="24"/>
+        </w:rPr>
+        <w:t>defense</w:t>
+      </w:r>
+      <w:proofErr w:type="spellEnd"/>
+      <w:r>
+        <w:rPr>
+          <w:sz w:val="24"/>
+          <w:szCs w:val="24"/>
+        </w:rPr>
+        <w:t xml:space="preserve"> to include sustainable development and rural upliftment. This project is part of </w:t>
+      </w:r>
+      <w:r>
+        <w:rPr>
+          <w:b/>
+          <w:bCs/>
+          <w:sz w:val="24"/>
+          <w:szCs w:val="24"/>
+        </w:rPr>
+        <w:t>Operation Sadbhavana</w:t>
+      </w:r>
+      <w:r>
+        <w:rPr>
+          <w:sz w:val="24"/>
+          <w:szCs w:val="24"/>
+        </w:rPr>
+        <w:t xml:space="preserve"> and is aligned with the government's </w:t>
+      </w:r>
+      <w:r>
+        <w:rPr>
+          <w:b/>
+          <w:bCs/>
+          <w:sz w:val="24"/>
+          <w:szCs w:val="24"/>
+        </w:rPr>
+        <w:t>Vibrant Villages Programme</w:t>
+      </w:r>
+      <w:r>
+        <w:rPr>
+          <w:sz w:val="24"/>
+          <w:szCs w:val="24"/>
+        </w:rPr>
+        <w:t xml:space="preserve">. </w:t>
+      </w:r>
+      <w:r>
+        <w:rPr>
+          <w:rFonts w:ascii="Segoe UI Emoji" w:hAnsi="Segoe UI Emoji" w:cs="Segoe UI Emoji"/>
+          <w:sz w:val="24"/>
+          <w:szCs w:val="24"/>
+        </w:rPr>
+        <w:t>🏕️</w:t>
+      </w:r>
+    </w:p>
+    <w:p>
+      <w:pPr>
+        <w:rPr>
+          <w:sz w:val="24"/>
+          <w:szCs w:val="24"/>
+        </w:rPr>
+      </w:pPr>
+      <w:r>
+        <w:rPr>
+          <w:sz w:val="24"/>
+          <w:szCs w:val="24"/>
+        </w:rPr>
+        <w:pict w14:anchorId="4CFEF122">
+          <v:rect id="_x0000_i1040" style="width:0;height:1.5pt" o:hralign="center" o:hrstd="t" o:hr="t" fillcolor="#a0a0a0" stroked="f"/>
+        </w:pict>
+      </w:r>
+    </w:p>
+    <w:p>
+      <w:pPr>
+        <w:rPr>
+          <w:b/>
+          <w:bCs/>
+          <w:sz w:val="24"/>
+          <w:szCs w:val="24"/>
+        </w:rPr>
+      </w:pPr>
+      <w:r>
+        <w:rPr>
+          <w:b/>
+          <w:bCs/>
+          <w:sz w:val="24"/>
+          <w:szCs w:val="24"/>
+        </w:rPr>
+        <w:t>Key Points for UPSC Prelims (Defence, Internal Security)</w:t>
+      </w:r>
+    </w:p>
+    <w:p>
+      <w:pPr>
+        <w:numPr>
+          <w:ilvl w:val="0"/>
+          <w:numId w:val="5"/>
+        </w:numPr>
+        <w:rPr>
+          <w:sz w:val="24"/>
+          <w:szCs w:val="24"/>
+        </w:rPr>
+      </w:pPr>
+      <w:r>
+        <w:rPr>
+          <w:b/>
+          <w:bCs/>
+          <w:sz w:val="24"/>
+          <w:szCs w:val="24"/>
+        </w:rPr>
+        <w:t>Operation Sadbhavana</w:t>
+      </w:r>
+      <w:r>
+        <w:rPr>
+          <w:sz w:val="24"/>
+          <w:szCs w:val="24"/>
+        </w:rPr>
+        <w:t>: This is a major "goodwill" initiative by the Indian Army, launched in 1998, to help people in remote areas like Jammu and Kashmir, Ladakh, and parts of the Northeast. Its goal is to "Win the Hearts and Minds" (WHAM) of the local population by providing development and welfare projects.</w:t>
+      </w:r>
+    </w:p>
+    <w:p>
+      <w:pPr>
+        <w:numPr>
+          <w:ilvl w:val="0"/>
+          <w:numId w:val="5"/>
+        </w:numPr>
+        <w:rPr>
+          <w:sz w:val="24"/>
+          <w:szCs w:val="24"/>
+        </w:rPr>
+      </w:pPr>
+      <w:r>
+        <w:rPr>
+          <w:b/>
+          <w:bCs/>
+          <w:sz w:val="24"/>
+          <w:szCs w:val="24"/>
+        </w:rPr>
+        <w:t>Indian Army's Evolving Role</w:t>
+      </w:r>
+      <w:r>
+        <w:rPr>
+          <w:sz w:val="24"/>
+          <w:szCs w:val="24"/>
+        </w:rPr>
+        <w:t xml:space="preserve">: The inauguration of a tent-based homestay in </w:t>
+      </w:r>
+      <w:proofErr w:type="spellStart"/>
+      <w:r>
+        <w:rPr>
+          <w:sz w:val="24"/>
+          <w:szCs w:val="24"/>
+        </w:rPr>
+        <w:t>Garbyang</w:t>
+      </w:r>
+      <w:proofErr w:type="spellEnd"/>
+      <w:r>
+        <w:rPr>
+          <w:sz w:val="24"/>
+          <w:szCs w:val="24"/>
+        </w:rPr>
+        <w:t xml:space="preserve">, Uttarakhand, demonstrates how the Indian Army is actively involved in promoting </w:t>
+      </w:r>
+      <w:r>
+        <w:rPr>
+          <w:b/>
+          <w:bCs/>
+          <w:sz w:val="24"/>
+          <w:szCs w:val="24"/>
+        </w:rPr>
+        <w:t>sustainable tourism</w:t>
+      </w:r>
+      <w:r>
+        <w:rPr>
+          <w:sz w:val="24"/>
+          <w:szCs w:val="24"/>
+        </w:rPr>
+        <w:t xml:space="preserve"> and </w:t>
+      </w:r>
+      <w:r>
+        <w:rPr>
+          <w:b/>
+          <w:bCs/>
+          <w:sz w:val="24"/>
+          <w:szCs w:val="24"/>
+        </w:rPr>
+        <w:t>enhancing rural livelihoods</w:t>
+      </w:r>
+      <w:r>
+        <w:rPr>
+          <w:sz w:val="24"/>
+          <w:szCs w:val="24"/>
+        </w:rPr>
+        <w:t xml:space="preserve"> in border areas. The Army develops these projects but plans to hand them over to the local community for independent operation to ensure they generate revenue for villagers.</w:t>
+      </w:r>
+    </w:p>
+    <w:p>
+      <w:pPr>
+        <w:numPr>
+          <w:ilvl w:val="0"/>
+          <w:numId w:val="5"/>
+        </w:numPr>
+        <w:rPr>
+          <w:sz w:val="24"/>
+          <w:szCs w:val="24"/>
+        </w:rPr>
+      </w:pPr>
+      <w:r>
+        <w:rPr>
+          <w:b/>
+          <w:bCs/>
+          <w:sz w:val="24"/>
+          <w:szCs w:val="24"/>
+        </w:rPr>
+        <w:t>Vibrant Villages Programme (VVP)</w:t>
+      </w:r>
+      <w:r>
+        <w:rPr>
+          <w:sz w:val="24"/>
+          <w:szCs w:val="24"/>
+        </w:rPr>
+        <w:t>: The Army's initiative aligns with the government's VVP, a centrally sponsored scheme.</w:t>
+      </w:r>
+    </w:p>
+    <w:p>
+      <w:pPr>
+        <w:numPr>
+          <w:ilvl w:val="1"/>
+          <w:numId w:val="5"/>
+        </w:numPr>
+        <w:rPr>
+          <w:sz w:val="24"/>
+          <w:szCs w:val="24"/>
+        </w:rPr>
+      </w:pPr>
+      <w:r>
+        <w:rPr>
+          <w:sz w:val="24"/>
+          <w:szCs w:val="24"/>
+        </w:rPr>
+        <w:t xml:space="preserve">The VVP aims for the comprehensive development of select villages along the </w:t>
+      </w:r>
+      <w:r>
+        <w:rPr>
+          <w:b/>
+          <w:bCs/>
+          <w:sz w:val="24"/>
+          <w:szCs w:val="24"/>
+        </w:rPr>
+        <w:t>northern border</w:t>
+      </w:r>
+      <w:r>
+        <w:rPr>
+          <w:sz w:val="24"/>
+          <w:szCs w:val="24"/>
+        </w:rPr>
+        <w:t xml:space="preserve"> (specifically in Arunachal Pradesh, Himachal Pradesh, Sikkim, Uttarakhand, and Ladakh).</w:t>
+      </w:r>
+    </w:p>
+    <w:p>
+      <w:pPr>
+        <w:numPr>
+          <w:ilvl w:val="1"/>
+          <w:numId w:val="5"/>
+        </w:numPr>
+        <w:rPr>
+          <w:sz w:val="24"/>
+          <w:szCs w:val="24"/>
+        </w:rPr>
+      </w:pPr>
+      <w:r>
+        <w:rPr>
+          <w:sz w:val="24"/>
+          <w:szCs w:val="24"/>
+        </w:rPr>
+        <w:t xml:space="preserve">The objective is to provide sufficient incentives for people to stay in their native villages, thereby </w:t>
+      </w:r>
+      <w:r>
+        <w:rPr>
+          <w:b/>
+          <w:bCs/>
+          <w:sz w:val="24"/>
+          <w:szCs w:val="24"/>
+        </w:rPr>
+        <w:t>reversing outmigration</w:t>
+      </w:r>
+      <w:r>
+        <w:rPr>
+          <w:sz w:val="24"/>
+          <w:szCs w:val="24"/>
+        </w:rPr>
+        <w:t xml:space="preserve"> from border areas. This is seen as a way to improve border security.</w:t>
+      </w:r>
+    </w:p>
+    <w:p>
+      <w:pPr>
+        <w:numPr>
+          <w:ilvl w:val="1"/>
+          <w:numId w:val="5"/>
+        </w:numPr>
+        <w:rPr>
+          <w:sz w:val="24"/>
+          <w:szCs w:val="24"/>
+        </w:rPr>
+      </w:pPr>
+      <w:r>
+        <w:rPr>
+          <w:sz w:val="24"/>
+          <w:szCs w:val="24"/>
+        </w:rPr>
+        <w:t>VVP-II is a Central Sector Scheme with 100% funding from the Union Government, which covers a wider range of international land borders.</w:t>
+      </w:r>
+    </w:p>
+    <w:p>
+      <w:pPr>
+        <w:numPr>
+          <w:ilvl w:val="0"/>
+          <w:numId w:val="5"/>
+        </w:numPr>
+        <w:rPr>
+          <w:sz w:val="24"/>
+          <w:szCs w:val="24"/>
+        </w:rPr>
+      </w:pPr>
+      <w:r>
+        <w:rPr>
+          <w:b/>
+          <w:bCs/>
+          <w:sz w:val="24"/>
+          <w:szCs w:val="24"/>
+        </w:rPr>
+        <w:t>Areas of Focus</w:t>
+      </w:r>
+      <w:r>
+        <w:rPr>
+          <w:sz w:val="24"/>
+          <w:szCs w:val="24"/>
+        </w:rPr>
+        <w:t xml:space="preserve">: Under Operation Sadbhavana and VVP, the Indian Army undertakes various welfare activities including education (Army Goodwill Schools), healthcare (medical camps), infrastructure development (roads, water supply), and women's empowerment (vocational training </w:t>
+      </w:r>
+      <w:proofErr w:type="spellStart"/>
+      <w:r>
+        <w:rPr>
+          <w:sz w:val="24"/>
+          <w:szCs w:val="24"/>
+        </w:rPr>
+        <w:t>centers</w:t>
+      </w:r>
+      <w:proofErr w:type="spellEnd"/>
+      <w:r>
+        <w:rPr>
+          <w:sz w:val="24"/>
+          <w:szCs w:val="24"/>
+        </w:rPr>
+        <w:t>).</w:t>
+      </w:r>
+    </w:p>
+    <w:p>
+      <w:pPr>
+        <w:numPr>
+          <w:ilvl w:val="0"/>
+          <w:numId w:val="5"/>
+        </w:numPr>
+        <w:rPr>
+          <w:sz w:val="24"/>
+          <w:szCs w:val="24"/>
+        </w:rPr>
+      </w:pPr>
+      <w:r>
+        <w:rPr>
+          <w:b/>
+          <w:bCs/>
+          <w:sz w:val="24"/>
+          <w:szCs w:val="24"/>
+        </w:rPr>
+        <w:t>Strategic Significance</w:t>
+      </w:r>
+      <w:r>
+        <w:rPr>
+          <w:sz w:val="24"/>
+          <w:szCs w:val="24"/>
+        </w:rPr>
+        <w:t>: These initiatives are crucial for national integration and for strengthening the relationship between the armed forces and the civilian population, which is especially important in areas with past insurgency or cross-border terrorism.</w:t>
+      </w:r>
+    </w:p>
+    <w:p>
+      <w:pPr>
+        <w:rPr>
+          <w:sz w:val="24"/>
+          <w:szCs w:val="24"/>
+        </w:rPr>
+      </w:pPr>
     </w:p>
     <w:p>
       <w:pPr>
@@ -803,6 +1675,453 @@
 <file path=word/numbering.xml><?xml version="1.0" encoding="utf-8"?>
 <w:numbering xmlns:wpc="http://schemas.microsoft.com/office/word/2010/wordprocessingCanvas" xmlns:cx="http://schemas.microsoft.com/office/drawing/2014/chartex" xmlns:cx1="http://schemas.microsoft.com/office/drawing/2015/9/8/chartex" xmlns:cx2="http://schemas.microsoft.com/office/drawing/2015/10/21/chartex" xmlns:cx3="http://schemas.microsoft.com/office/drawing/2016/5/9/chartex" xmlns:cx4="http://schemas.microsoft.com/office/drawing/2016/5/10/chartex" xmlns:cx5="http://schemas.microsoft.com/office/drawing/2016/5/11/chartex" xmlns:cx6="http://schemas.microsoft.com/office/drawing/2016/5/12/chartex" xmlns:cx7="http://schemas.microsoft.com/office/drawing/2016/5/13/chartex" xmlns:cx8="http://schemas.microsoft.com/office/drawing/2016/5/14/chartex" xmlns:mc="http://schemas.openxmlformats.org/markup-compatibility/2006" xmlns:aink="http://schemas.microsoft.com/office/drawing/2016/ink" xmlns:am3d="http://schemas.microsoft.com/office/drawing/2017/model3d" xmlns:o="urn:schemas-microsoft-com:office:office" xmlns:oel="http://schemas.microsoft.com/office/2019/extlst" xmlns:r="http://schemas.openxmlformats.org/officeDocument/2006/relationships" xmlns:m="http://schemas.openxmlformats.org/officeDocument/2006/math" xmlns:v="urn:schemas-microsoft-com:vml" xmlns:wp14="http://schemas.microsoft.com/office/word/2010/wordprocessingDrawing" xmlns:wp="http://schemas.openxmlformats.org/drawingml/2006/wordprocessingDrawing" xmlns:w10="urn:schemas-microsoft-com:office:word" xmlns:w="http://schemas.openxmlformats.org/wordprocessingml/2006/main" xmlns:w14="http://schemas.microsoft.com/office/word/2010/wordml" xmlns:w15="http://schemas.microsoft.com/office/word/2012/wordml" xmlns:w16cex="http://schemas.microsoft.com/office/word/2018/wordml/cex" xmlns:w16cid="http://schemas.microsoft.com/office/word/2016/wordml/cid" xmlns:w16="http://schemas.microsoft.com/office/word/2018/wordml" xmlns:w16du="http://schemas.microsoft.com/office/word/2023/wordml/word16du" xmlns:w16sdtdh="http://schemas.microsoft.com/office/word/2020/wordml/sdtdatahash" xmlns:w16sdtfl="http://schemas.microsoft.com/office/word/2024/wordml/sdtformatlock" xmlns:w16se="http://schemas.microsoft.com/office/word/2015/wordml/symex" xmlns:wpg="http://schemas.microsoft.com/office/word/2010/wordprocessingGroup" xmlns:wpi="http://schemas.microsoft.com/office/word/2010/wordprocessingInk" xmlns:wne="http://schemas.microsoft.com/office/word/2006/wordml" xmlns:wps="http://schemas.microsoft.com/office/word/2010/wordprocessingShape" mc:Ignorable="w14 w15 w16se w16cid w16 w16cex w16sdtdh w16sdtfl w16du wp14">
   <w:abstractNum w:abstractNumId="0" w15:restartNumberingAfterBreak="0">
+    <w:nsid w:val="19517474"/>
+    <w:multiLevelType w:val="multilevel"/>
+    <w:tmpl w:val="D0D4F8E4"/>
+    <w:lvl w:ilvl="0">
+      <w:start w:val="1"/>
+      <w:numFmt w:val="bullet"/>
+      <w:lvlText w:val=""/>
+      <w:lvlJc w:val="left"/>
+      <w:pPr>
+        <w:tabs>
+          <w:tab w:val="num" w:pos="720"/>
+        </w:tabs>
+        <w:ind w:left="720" w:hanging="360"/>
+      </w:pPr>
+      <w:rPr>
+        <w:rFonts w:ascii="Symbol" w:hAnsi="Symbol" w:hint="default"/>
+        <w:sz w:val="20"/>
+      </w:rPr>
+    </w:lvl>
+    <w:lvl w:ilvl="1">
+      <w:start w:val="1"/>
+      <w:numFmt w:val="bullet"/>
+      <w:lvlText w:val="o"/>
+      <w:lvlJc w:val="left"/>
+      <w:pPr>
+        <w:tabs>
+          <w:tab w:val="num" w:pos="1440"/>
+        </w:tabs>
+        <w:ind w:left="1440" w:hanging="360"/>
+      </w:pPr>
+      <w:rPr>
+        <w:rFonts w:ascii="Courier New" w:hAnsi="Courier New" w:hint="default"/>
+        <w:sz w:val="20"/>
+      </w:rPr>
+    </w:lvl>
+    <w:lvl w:ilvl="2" w:tentative="1">
+      <w:start w:val="1"/>
+      <w:numFmt w:val="bullet"/>
+      <w:lvlText w:val=""/>
+      <w:lvlJc w:val="left"/>
+      <w:pPr>
+        <w:tabs>
+          <w:tab w:val="num" w:pos="2160"/>
+        </w:tabs>
+        <w:ind w:left="2160" w:hanging="360"/>
+      </w:pPr>
+      <w:rPr>
+        <w:rFonts w:ascii="Wingdings" w:hAnsi="Wingdings" w:hint="default"/>
+        <w:sz w:val="20"/>
+      </w:rPr>
+    </w:lvl>
+    <w:lvl w:ilvl="3" w:tentative="1">
+      <w:start w:val="1"/>
+      <w:numFmt w:val="bullet"/>
+      <w:lvlText w:val=""/>
+      <w:lvlJc w:val="left"/>
+      <w:pPr>
+        <w:tabs>
+          <w:tab w:val="num" w:pos="2880"/>
+        </w:tabs>
+        <w:ind w:left="2880" w:hanging="360"/>
+      </w:pPr>
+      <w:rPr>
+        <w:rFonts w:ascii="Wingdings" w:hAnsi="Wingdings" w:hint="default"/>
+        <w:sz w:val="20"/>
+      </w:rPr>
+    </w:lvl>
+    <w:lvl w:ilvl="4" w:tentative="1">
+      <w:start w:val="1"/>
+      <w:numFmt w:val="bullet"/>
+      <w:lvlText w:val=""/>
+      <w:lvlJc w:val="left"/>
+      <w:pPr>
+        <w:tabs>
+          <w:tab w:val="num" w:pos="3600"/>
+        </w:tabs>
+        <w:ind w:left="3600" w:hanging="360"/>
+      </w:pPr>
+      <w:rPr>
+        <w:rFonts w:ascii="Wingdings" w:hAnsi="Wingdings" w:hint="default"/>
+        <w:sz w:val="20"/>
+      </w:rPr>
+    </w:lvl>
+    <w:lvl w:ilvl="5" w:tentative="1">
+      <w:start w:val="1"/>
+      <w:numFmt w:val="bullet"/>
+      <w:lvlText w:val=""/>
+      <w:lvlJc w:val="left"/>
+      <w:pPr>
+        <w:tabs>
+          <w:tab w:val="num" w:pos="4320"/>
+        </w:tabs>
+        <w:ind w:left="4320" w:hanging="360"/>
+      </w:pPr>
+      <w:rPr>
+        <w:rFonts w:ascii="Wingdings" w:hAnsi="Wingdings" w:hint="default"/>
+        <w:sz w:val="20"/>
+      </w:rPr>
+    </w:lvl>
+    <w:lvl w:ilvl="6" w:tentative="1">
+      <w:start w:val="1"/>
+      <w:numFmt w:val="bullet"/>
+      <w:lvlText w:val=""/>
+      <w:lvlJc w:val="left"/>
+      <w:pPr>
+        <w:tabs>
+          <w:tab w:val="num" w:pos="5040"/>
+        </w:tabs>
+        <w:ind w:left="5040" w:hanging="360"/>
+      </w:pPr>
+      <w:rPr>
+        <w:rFonts w:ascii="Wingdings" w:hAnsi="Wingdings" w:hint="default"/>
+        <w:sz w:val="20"/>
+      </w:rPr>
+    </w:lvl>
+    <w:lvl w:ilvl="7" w:tentative="1">
+      <w:start w:val="1"/>
+      <w:numFmt w:val="bullet"/>
+      <w:lvlText w:val=""/>
+      <w:lvlJc w:val="left"/>
+      <w:pPr>
+        <w:tabs>
+          <w:tab w:val="num" w:pos="5760"/>
+        </w:tabs>
+        <w:ind w:left="5760" w:hanging="360"/>
+      </w:pPr>
+      <w:rPr>
+        <w:rFonts w:ascii="Wingdings" w:hAnsi="Wingdings" w:hint="default"/>
+        <w:sz w:val="20"/>
+      </w:rPr>
+    </w:lvl>
+    <w:lvl w:ilvl="8" w:tentative="1">
+      <w:start w:val="1"/>
+      <w:numFmt w:val="bullet"/>
+      <w:lvlText w:val=""/>
+      <w:lvlJc w:val="left"/>
+      <w:pPr>
+        <w:tabs>
+          <w:tab w:val="num" w:pos="6480"/>
+        </w:tabs>
+        <w:ind w:left="6480" w:hanging="360"/>
+      </w:pPr>
+      <w:rPr>
+        <w:rFonts w:ascii="Wingdings" w:hAnsi="Wingdings" w:hint="default"/>
+        <w:sz w:val="20"/>
+      </w:rPr>
+    </w:lvl>
+  </w:abstractNum>
+  <w:abstractNum w:abstractNumId="1" w15:restartNumberingAfterBreak="0">
+    <w:nsid w:val="49CD021A"/>
+    <w:multiLevelType w:val="multilevel"/>
+    <w:tmpl w:val="B9A0B7AC"/>
+    <w:lvl w:ilvl="0">
+      <w:start w:val="1"/>
+      <w:numFmt w:val="bullet"/>
+      <w:lvlText w:val=""/>
+      <w:lvlJc w:val="left"/>
+      <w:pPr>
+        <w:tabs>
+          <w:tab w:val="num" w:pos="720"/>
+        </w:tabs>
+        <w:ind w:left="720" w:hanging="360"/>
+      </w:pPr>
+      <w:rPr>
+        <w:rFonts w:ascii="Symbol" w:hAnsi="Symbol" w:hint="default"/>
+        <w:sz w:val="20"/>
+      </w:rPr>
+    </w:lvl>
+    <w:lvl w:ilvl="1" w:tentative="1">
+      <w:start w:val="1"/>
+      <w:numFmt w:val="bullet"/>
+      <w:lvlText w:val="o"/>
+      <w:lvlJc w:val="left"/>
+      <w:pPr>
+        <w:tabs>
+          <w:tab w:val="num" w:pos="1440"/>
+        </w:tabs>
+        <w:ind w:left="1440" w:hanging="360"/>
+      </w:pPr>
+      <w:rPr>
+        <w:rFonts w:ascii="Courier New" w:hAnsi="Courier New" w:hint="default"/>
+        <w:sz w:val="20"/>
+      </w:rPr>
+    </w:lvl>
+    <w:lvl w:ilvl="2" w:tentative="1">
+      <w:start w:val="1"/>
+      <w:numFmt w:val="bullet"/>
+      <w:lvlText w:val=""/>
+      <w:lvlJc w:val="left"/>
+      <w:pPr>
+        <w:tabs>
+          <w:tab w:val="num" w:pos="2160"/>
+        </w:tabs>
+        <w:ind w:left="2160" w:hanging="360"/>
+      </w:pPr>
+      <w:rPr>
+        <w:rFonts w:ascii="Wingdings" w:hAnsi="Wingdings" w:hint="default"/>
+        <w:sz w:val="20"/>
+      </w:rPr>
+    </w:lvl>
+    <w:lvl w:ilvl="3" w:tentative="1">
+      <w:start w:val="1"/>
+      <w:numFmt w:val="bullet"/>
+      <w:lvlText w:val=""/>
+      <w:lvlJc w:val="left"/>
+      <w:pPr>
+        <w:tabs>
+          <w:tab w:val="num" w:pos="2880"/>
+        </w:tabs>
+        <w:ind w:left="2880" w:hanging="360"/>
+      </w:pPr>
+      <w:rPr>
+        <w:rFonts w:ascii="Wingdings" w:hAnsi="Wingdings" w:hint="default"/>
+        <w:sz w:val="20"/>
+      </w:rPr>
+    </w:lvl>
+    <w:lvl w:ilvl="4" w:tentative="1">
+      <w:start w:val="1"/>
+      <w:numFmt w:val="bullet"/>
+      <w:lvlText w:val=""/>
+      <w:lvlJc w:val="left"/>
+      <w:pPr>
+        <w:tabs>
+          <w:tab w:val="num" w:pos="3600"/>
+        </w:tabs>
+        <w:ind w:left="3600" w:hanging="360"/>
+      </w:pPr>
+      <w:rPr>
+        <w:rFonts w:ascii="Wingdings" w:hAnsi="Wingdings" w:hint="default"/>
+        <w:sz w:val="20"/>
+      </w:rPr>
+    </w:lvl>
+    <w:lvl w:ilvl="5" w:tentative="1">
+      <w:start w:val="1"/>
+      <w:numFmt w:val="bullet"/>
+      <w:lvlText w:val=""/>
+      <w:lvlJc w:val="left"/>
+      <w:pPr>
+        <w:tabs>
+          <w:tab w:val="num" w:pos="4320"/>
+        </w:tabs>
+        <w:ind w:left="4320" w:hanging="360"/>
+      </w:pPr>
+      <w:rPr>
+        <w:rFonts w:ascii="Wingdings" w:hAnsi="Wingdings" w:hint="default"/>
+        <w:sz w:val="20"/>
+      </w:rPr>
+    </w:lvl>
+    <w:lvl w:ilvl="6" w:tentative="1">
+      <w:start w:val="1"/>
+      <w:numFmt w:val="bullet"/>
+      <w:lvlText w:val=""/>
+      <w:lvlJc w:val="left"/>
+      <w:pPr>
+        <w:tabs>
+          <w:tab w:val="num" w:pos="5040"/>
+        </w:tabs>
+        <w:ind w:left="5040" w:hanging="360"/>
+      </w:pPr>
+      <w:rPr>
+        <w:rFonts w:ascii="Wingdings" w:hAnsi="Wingdings" w:hint="default"/>
+        <w:sz w:val="20"/>
+      </w:rPr>
+    </w:lvl>
+    <w:lvl w:ilvl="7" w:tentative="1">
+      <w:start w:val="1"/>
+      <w:numFmt w:val="bullet"/>
+      <w:lvlText w:val=""/>
+      <w:lvlJc w:val="left"/>
+      <w:pPr>
+        <w:tabs>
+          <w:tab w:val="num" w:pos="5760"/>
+        </w:tabs>
+        <w:ind w:left="5760" w:hanging="360"/>
+      </w:pPr>
+      <w:rPr>
+        <w:rFonts w:ascii="Wingdings" w:hAnsi="Wingdings" w:hint="default"/>
+        <w:sz w:val="20"/>
+      </w:rPr>
+    </w:lvl>
+    <w:lvl w:ilvl="8" w:tentative="1">
+      <w:start w:val="1"/>
+      <w:numFmt w:val="bullet"/>
+      <w:lvlText w:val=""/>
+      <w:lvlJc w:val="left"/>
+      <w:pPr>
+        <w:tabs>
+          <w:tab w:val="num" w:pos="6480"/>
+        </w:tabs>
+        <w:ind w:left="6480" w:hanging="360"/>
+      </w:pPr>
+      <w:rPr>
+        <w:rFonts w:ascii="Wingdings" w:hAnsi="Wingdings" w:hint="default"/>
+        <w:sz w:val="20"/>
+      </w:rPr>
+    </w:lvl>
+  </w:abstractNum>
+  <w:abstractNum w:abstractNumId="2" w15:restartNumberingAfterBreak="0">
+    <w:nsid w:val="61973990"/>
+    <w:multiLevelType w:val="multilevel"/>
+    <w:tmpl w:val="1494B9AA"/>
+    <w:lvl w:ilvl="0">
+      <w:start w:val="1"/>
+      <w:numFmt w:val="bullet"/>
+      <w:lvlText w:val=""/>
+      <w:lvlJc w:val="left"/>
+      <w:pPr>
+        <w:tabs>
+          <w:tab w:val="num" w:pos="720"/>
+        </w:tabs>
+        <w:ind w:left="720" w:hanging="360"/>
+      </w:pPr>
+      <w:rPr>
+        <w:rFonts w:ascii="Symbol" w:hAnsi="Symbol" w:hint="default"/>
+        <w:sz w:val="20"/>
+      </w:rPr>
+    </w:lvl>
+    <w:lvl w:ilvl="1" w:tentative="1">
+      <w:start w:val="1"/>
+      <w:numFmt w:val="bullet"/>
+      <w:lvlText w:val="o"/>
+      <w:lvlJc w:val="left"/>
+      <w:pPr>
+        <w:tabs>
+          <w:tab w:val="num" w:pos="1440"/>
+        </w:tabs>
+        <w:ind w:left="1440" w:hanging="360"/>
+      </w:pPr>
+      <w:rPr>
+        <w:rFonts w:ascii="Courier New" w:hAnsi="Courier New" w:hint="default"/>
+        <w:sz w:val="20"/>
+      </w:rPr>
+    </w:lvl>
+    <w:lvl w:ilvl="2" w:tentative="1">
+      <w:start w:val="1"/>
+      <w:numFmt w:val="bullet"/>
+      <w:lvlText w:val=""/>
+      <w:lvlJc w:val="left"/>
+      <w:pPr>
+        <w:tabs>
+          <w:tab w:val="num" w:pos="2160"/>
+        </w:tabs>
+        <w:ind w:left="2160" w:hanging="360"/>
+      </w:pPr>
+      <w:rPr>
+        <w:rFonts w:ascii="Wingdings" w:hAnsi="Wingdings" w:hint="default"/>
+        <w:sz w:val="20"/>
+      </w:rPr>
+    </w:lvl>
+    <w:lvl w:ilvl="3" w:tentative="1">
+      <w:start w:val="1"/>
+      <w:numFmt w:val="bullet"/>
+      <w:lvlText w:val=""/>
+      <w:lvlJc w:val="left"/>
+      <w:pPr>
+        <w:tabs>
+          <w:tab w:val="num" w:pos="2880"/>
+        </w:tabs>
+        <w:ind w:left="2880" w:hanging="360"/>
+      </w:pPr>
+      <w:rPr>
+        <w:rFonts w:ascii="Wingdings" w:hAnsi="Wingdings" w:hint="default"/>
+        <w:sz w:val="20"/>
+      </w:rPr>
+    </w:lvl>
+    <w:lvl w:ilvl="4" w:tentative="1">
+      <w:start w:val="1"/>
+      <w:numFmt w:val="bullet"/>
+      <w:lvlText w:val=""/>
+      <w:lvlJc w:val="left"/>
+      <w:pPr>
+        <w:tabs>
+          <w:tab w:val="num" w:pos="3600"/>
+        </w:tabs>
+        <w:ind w:left="3600" w:hanging="360"/>
+      </w:pPr>
+      <w:rPr>
+        <w:rFonts w:ascii="Wingdings" w:hAnsi="Wingdings" w:hint="default"/>
+        <w:sz w:val="20"/>
+      </w:rPr>
+    </w:lvl>
+    <w:lvl w:ilvl="5" w:tentative="1">
+      <w:start w:val="1"/>
+      <w:numFmt w:val="bullet"/>
+      <w:lvlText w:val=""/>
+      <w:lvlJc w:val="left"/>
+      <w:pPr>
+        <w:tabs>
+          <w:tab w:val="num" w:pos="4320"/>
+        </w:tabs>
+        <w:ind w:left="4320" w:hanging="360"/>
+      </w:pPr>
+      <w:rPr>
+        <w:rFonts w:ascii="Wingdings" w:hAnsi="Wingdings" w:hint="default"/>
+        <w:sz w:val="20"/>
+      </w:rPr>
+    </w:lvl>
+    <w:lvl w:ilvl="6" w:tentative="1">
+      <w:start w:val="1"/>
+      <w:numFmt w:val="bullet"/>
+      <w:lvlText w:val=""/>
+      <w:lvlJc w:val="left"/>
+      <w:pPr>
+        <w:tabs>
+          <w:tab w:val="num" w:pos="5040"/>
+        </w:tabs>
+        <w:ind w:left="5040" w:hanging="360"/>
+      </w:pPr>
+      <w:rPr>
+        <w:rFonts w:ascii="Wingdings" w:hAnsi="Wingdings" w:hint="default"/>
+        <w:sz w:val="20"/>
+      </w:rPr>
+    </w:lvl>
+    <w:lvl w:ilvl="7" w:tentative="1">
+      <w:start w:val="1"/>
+      <w:numFmt w:val="bullet"/>
+      <w:lvlText w:val=""/>
+      <w:lvlJc w:val="left"/>
+      <w:pPr>
+        <w:tabs>
+          <w:tab w:val="num" w:pos="5760"/>
+        </w:tabs>
+        <w:ind w:left="5760" w:hanging="360"/>
+      </w:pPr>
+      <w:rPr>
+        <w:rFonts w:ascii="Wingdings" w:hAnsi="Wingdings" w:hint="default"/>
+        <w:sz w:val="20"/>
+      </w:rPr>
+    </w:lvl>
+    <w:lvl w:ilvl="8" w:tentative="1">
+      <w:start w:val="1"/>
+      <w:numFmt w:val="bullet"/>
+      <w:lvlText w:val=""/>
+      <w:lvlJc w:val="left"/>
+      <w:pPr>
+        <w:tabs>
+          <w:tab w:val="num" w:pos="6480"/>
+        </w:tabs>
+        <w:ind w:left="6480" w:hanging="360"/>
+      </w:pPr>
+      <w:rPr>
+        <w:rFonts w:ascii="Wingdings" w:hAnsi="Wingdings" w:hint="default"/>
+        <w:sz w:val="20"/>
+      </w:rPr>
+    </w:lvl>
+  </w:abstractNum>
+  <w:abstractNum w:abstractNumId="3" w15:restartNumberingAfterBreak="0">
     <w:nsid w:val="71580A36"/>
     <w:multiLevelType w:val="multilevel"/>
     <w:tmpl w:val="C9A40DC8"/>
@@ -951,7 +2270,168 @@
       </w:rPr>
     </w:lvl>
   </w:abstractNum>
+  <w:abstractNum w:abstractNumId="4" w15:restartNumberingAfterBreak="0">
+    <w:nsid w:val="77B53643"/>
+    <w:multiLevelType w:val="multilevel"/>
+    <w:tmpl w:val="B5FC1310"/>
+    <w:lvl w:ilvl="0">
+      <w:start w:val="1"/>
+      <w:numFmt w:val="bullet"/>
+      <w:lvlText w:val=""/>
+      <w:lvlJc w:val="left"/>
+      <w:pPr>
+        <w:tabs>
+          <w:tab w:val="num" w:pos="720"/>
+        </w:tabs>
+        <w:ind w:left="720" w:hanging="360"/>
+      </w:pPr>
+      <w:rPr>
+        <w:rFonts w:ascii="Symbol" w:hAnsi="Symbol" w:hint="default"/>
+        <w:sz w:val="20"/>
+      </w:rPr>
+    </w:lvl>
+    <w:lvl w:ilvl="1">
+      <w:start w:val="1"/>
+      <w:numFmt w:val="bullet"/>
+      <w:lvlText w:val="o"/>
+      <w:lvlJc w:val="left"/>
+      <w:pPr>
+        <w:tabs>
+          <w:tab w:val="num" w:pos="1440"/>
+        </w:tabs>
+        <w:ind w:left="1440" w:hanging="360"/>
+      </w:pPr>
+      <w:rPr>
+        <w:rFonts w:ascii="Courier New" w:hAnsi="Courier New" w:hint="default"/>
+        <w:sz w:val="20"/>
+      </w:rPr>
+    </w:lvl>
+    <w:lvl w:ilvl="2" w:tentative="1">
+      <w:start w:val="1"/>
+      <w:numFmt w:val="bullet"/>
+      <w:lvlText w:val=""/>
+      <w:lvlJc w:val="left"/>
+      <w:pPr>
+        <w:tabs>
+          <w:tab w:val="num" w:pos="2160"/>
+        </w:tabs>
+        <w:ind w:left="2160" w:hanging="360"/>
+      </w:pPr>
+      <w:rPr>
+        <w:rFonts w:ascii="Wingdings" w:hAnsi="Wingdings" w:hint="default"/>
+        <w:sz w:val="20"/>
+      </w:rPr>
+    </w:lvl>
+    <w:lvl w:ilvl="3" w:tentative="1">
+      <w:start w:val="1"/>
+      <w:numFmt w:val="bullet"/>
+      <w:lvlText w:val=""/>
+      <w:lvlJc w:val="left"/>
+      <w:pPr>
+        <w:tabs>
+          <w:tab w:val="num" w:pos="2880"/>
+        </w:tabs>
+        <w:ind w:left="2880" w:hanging="360"/>
+      </w:pPr>
+      <w:rPr>
+        <w:rFonts w:ascii="Wingdings" w:hAnsi="Wingdings" w:hint="default"/>
+        <w:sz w:val="20"/>
+      </w:rPr>
+    </w:lvl>
+    <w:lvl w:ilvl="4" w:tentative="1">
+      <w:start w:val="1"/>
+      <w:numFmt w:val="bullet"/>
+      <w:lvlText w:val=""/>
+      <w:lvlJc w:val="left"/>
+      <w:pPr>
+        <w:tabs>
+          <w:tab w:val="num" w:pos="3600"/>
+        </w:tabs>
+        <w:ind w:left="3600" w:hanging="360"/>
+      </w:pPr>
+      <w:rPr>
+        <w:rFonts w:ascii="Wingdings" w:hAnsi="Wingdings" w:hint="default"/>
+        <w:sz w:val="20"/>
+      </w:rPr>
+    </w:lvl>
+    <w:lvl w:ilvl="5" w:tentative="1">
+      <w:start w:val="1"/>
+      <w:numFmt w:val="bullet"/>
+      <w:lvlText w:val=""/>
+      <w:lvlJc w:val="left"/>
+      <w:pPr>
+        <w:tabs>
+          <w:tab w:val="num" w:pos="4320"/>
+        </w:tabs>
+        <w:ind w:left="4320" w:hanging="360"/>
+      </w:pPr>
+      <w:rPr>
+        <w:rFonts w:ascii="Wingdings" w:hAnsi="Wingdings" w:hint="default"/>
+        <w:sz w:val="20"/>
+      </w:rPr>
+    </w:lvl>
+    <w:lvl w:ilvl="6" w:tentative="1">
+      <w:start w:val="1"/>
+      <w:numFmt w:val="bullet"/>
+      <w:lvlText w:val=""/>
+      <w:lvlJc w:val="left"/>
+      <w:pPr>
+        <w:tabs>
+          <w:tab w:val="num" w:pos="5040"/>
+        </w:tabs>
+        <w:ind w:left="5040" w:hanging="360"/>
+      </w:pPr>
+      <w:rPr>
+        <w:rFonts w:ascii="Wingdings" w:hAnsi="Wingdings" w:hint="default"/>
+        <w:sz w:val="20"/>
+      </w:rPr>
+    </w:lvl>
+    <w:lvl w:ilvl="7" w:tentative="1">
+      <w:start w:val="1"/>
+      <w:numFmt w:val="bullet"/>
+      <w:lvlText w:val=""/>
+      <w:lvlJc w:val="left"/>
+      <w:pPr>
+        <w:tabs>
+          <w:tab w:val="num" w:pos="5760"/>
+        </w:tabs>
+        <w:ind w:left="5760" w:hanging="360"/>
+      </w:pPr>
+      <w:rPr>
+        <w:rFonts w:ascii="Wingdings" w:hAnsi="Wingdings" w:hint="default"/>
+        <w:sz w:val="20"/>
+      </w:rPr>
+    </w:lvl>
+    <w:lvl w:ilvl="8" w:tentative="1">
+      <w:start w:val="1"/>
+      <w:numFmt w:val="bullet"/>
+      <w:lvlText w:val=""/>
+      <w:lvlJc w:val="left"/>
+      <w:pPr>
+        <w:tabs>
+          <w:tab w:val="num" w:pos="6480"/>
+        </w:tabs>
+        <w:ind w:left="6480" w:hanging="360"/>
+      </w:pPr>
+      <w:rPr>
+        <w:rFonts w:ascii="Wingdings" w:hAnsi="Wingdings" w:hint="default"/>
+        <w:sz w:val="20"/>
+      </w:rPr>
+    </w:lvl>
+  </w:abstractNum>
   <w:num w:numId="1" w16cid:durableId="409736366">
+    <w:abstractNumId w:val="3"/>
+  </w:num>
+  <w:num w:numId="2" w16cid:durableId="511722786">
+    <w:abstractNumId w:val="2"/>
+  </w:num>
+  <w:num w:numId="3" w16cid:durableId="1683896357">
+    <w:abstractNumId w:val="4"/>
+  </w:num>
+  <w:num w:numId="4" w16cid:durableId="1655907777">
+    <w:abstractNumId w:val="1"/>
+  </w:num>
+  <w:num w:numId="5" w16cid:durableId="1703704816">
     <w:abstractNumId w:val="0"/>
   </w:num>
 </w:numbering>

--- a/Prelims.docx
+++ b/Prelims.docx
@@ -848,6 +848,7 @@
           <w:sz w:val="24"/>
           <w:szCs w:val="24"/>
         </w:rPr>
+        <w:lastRenderedPageBreak/>
         <w:t>marine oil spill emergencies</w:t>
       </w:r>
       <w:r>
@@ -871,7 +872,7 @@
           <w:szCs w:val="24"/>
         </w:rPr>
         <w:pict w14:anchorId="34760F4D">
-          <v:rect id="_x0000_i1032" style="width:0;height:1.5pt" o:hralign="center" o:hrstd="t" o:hr="t" fillcolor="#a0a0a0" stroked="f"/>
+          <v:rect id="_x0000_i1026" style="width:0;height:1.5pt" o:hralign="center" o:hrstd="t" o:hr="t" fillcolor="#a0a0a0" stroked="f"/>
         </w:pict>
       </w:r>
     </w:p>
@@ -1233,17 +1234,7 @@
           <w:sz w:val="24"/>
           <w:szCs w:val="24"/>
         </w:rPr>
-        <w:t xml:space="preserve">1.3 </w:t>
-      </w:r>
-      <w:r>
-        <w:rPr>
-          <w:b/>
-          <w:bCs/>
-          <w:color w:val="4472C4" w:themeColor="accent1"/>
-          <w:sz w:val="24"/>
-          <w:szCs w:val="24"/>
-        </w:rPr>
-        <w:t>Indian Army and Civil-Military Cooperation</w:t>
+        <w:t>1.3 Indian Army and Civil-Military Cooperation</w:t>
       </w:r>
     </w:p>
     <w:p>
@@ -1330,7 +1321,7 @@
           <w:szCs w:val="24"/>
         </w:rPr>
         <w:pict w14:anchorId="4CFEF122">
-          <v:rect id="_x0000_i1040" style="width:0;height:1.5pt" o:hralign="center" o:hrstd="t" o:hr="t" fillcolor="#a0a0a0" stroked="f"/>
+          <v:rect id="_x0000_i1027" style="width:0;height:1.5pt" o:hralign="center" o:hrstd="t" o:hr="t" fillcolor="#a0a0a0" stroked="f"/>
         </w:pict>
       </w:r>
     </w:p>
@@ -1378,7 +1369,15 @@
           <w:sz w:val="24"/>
           <w:szCs w:val="24"/>
         </w:rPr>
-        <w:t>: This is a major "goodwill" initiative by the Indian Army, launched in 1998, to help people in remote areas like Jammu and Kashmir, Ladakh, and parts of the Northeast. Its goal is to "Win the Hearts and Minds" (WHAM) of the local population by providing development and welfare projects.</w:t>
+        <w:t xml:space="preserve">: This is a major "goodwill" initiative by the Indian Army, launched in 1998, to help people in remote areas like Jammu and Kashmir, Ladakh, </w:t>
+      </w:r>
+      <w:r>
+        <w:rPr>
+          <w:sz w:val="24"/>
+          <w:szCs w:val="24"/>
+        </w:rPr>
+        <w:lastRenderedPageBreak/>
+        <w:t>and parts of the Northeast. Its goal is to "Win the Hearts and Minds" (WHAM) of the local population by providing development and welfare projects.</w:t>
       </w:r>
     </w:p>
     <w:p>
@@ -1649,10 +1648,3056 @@
     <w:p>
       <w:pPr>
         <w:rPr>
-          <w:sz w:val="24"/>
-          <w:szCs w:val="24"/>
-        </w:rPr>
-      </w:pPr>
+          <w:b/>
+          <w:bCs/>
+          <w:color w:val="4472C4" w:themeColor="accent1"/>
+          <w:sz w:val="24"/>
+          <w:szCs w:val="24"/>
+        </w:rPr>
+      </w:pPr>
+      <w:r>
+        <w:rPr>
+          <w:b/>
+          <w:bCs/>
+          <w:color w:val="4472C4" w:themeColor="accent1"/>
+          <w:sz w:val="24"/>
+          <w:szCs w:val="24"/>
+        </w:rPr>
+        <w:t xml:space="preserve">1.4 </w:t>
+      </w:r>
+      <w:r>
+        <w:rPr>
+          <w:b/>
+          <w:bCs/>
+          <w:color w:val="4472C4" w:themeColor="accent1"/>
+          <w:sz w:val="24"/>
+          <w:szCs w:val="24"/>
+        </w:rPr>
+        <w:t>'Saksham' Counter-UAS Grid System</w:t>
+      </w:r>
+    </w:p>
+    <w:p>
+      <w:pPr>
+        <w:rPr>
+          <w:sz w:val="24"/>
+          <w:szCs w:val="24"/>
+        </w:rPr>
+      </w:pPr>
+      <w:r>
+        <w:rPr>
+          <w:sz w:val="24"/>
+          <w:szCs w:val="24"/>
+        </w:rPr>
+        <w:t xml:space="preserve">The Indian Army has initiated the procurement of the indigenously developed </w:t>
+      </w:r>
+      <w:r>
+        <w:rPr>
+          <w:b/>
+          <w:bCs/>
+          <w:sz w:val="24"/>
+          <w:szCs w:val="24"/>
+        </w:rPr>
+        <w:t>'Saksham' Counter-Unmanned Aerial System (C-UAS) Grid System</w:t>
+      </w:r>
+      <w:r>
+        <w:rPr>
+          <w:sz w:val="24"/>
+          <w:szCs w:val="24"/>
+        </w:rPr>
+        <w:t xml:space="preserve"> to secure the </w:t>
+      </w:r>
+      <w:r>
+        <w:rPr>
+          <w:b/>
+          <w:bCs/>
+          <w:sz w:val="24"/>
+          <w:szCs w:val="24"/>
+        </w:rPr>
+        <w:t>Tactical Battlefield Space (TBS)</w:t>
+      </w:r>
+      <w:r>
+        <w:rPr>
+          <w:sz w:val="24"/>
+          <w:szCs w:val="24"/>
+        </w:rPr>
+        <w:t xml:space="preserve">. This system is a significant step towards enhancing operational readiness against the growing threat of hostile drones and unmanned aerial systems (UAS). The system's development reflects the government's vision of </w:t>
+      </w:r>
+      <w:r>
+        <w:rPr>
+          <w:b/>
+          <w:bCs/>
+          <w:sz w:val="24"/>
+          <w:szCs w:val="24"/>
+        </w:rPr>
+        <w:t>'</w:t>
+      </w:r>
+      <w:proofErr w:type="spellStart"/>
+      <w:r>
+        <w:rPr>
+          <w:b/>
+          <w:bCs/>
+          <w:sz w:val="24"/>
+          <w:szCs w:val="24"/>
+        </w:rPr>
+        <w:t>Atmanirbhar</w:t>
+      </w:r>
+      <w:proofErr w:type="spellEnd"/>
+      <w:r>
+        <w:rPr>
+          <w:b/>
+          <w:bCs/>
+          <w:sz w:val="24"/>
+          <w:szCs w:val="24"/>
+        </w:rPr>
+        <w:t xml:space="preserve"> Bharat'</w:t>
+      </w:r>
+      <w:r>
+        <w:rPr>
+          <w:sz w:val="24"/>
+          <w:szCs w:val="24"/>
+        </w:rPr>
+        <w:t xml:space="preserve"> in </w:t>
+      </w:r>
+      <w:proofErr w:type="spellStart"/>
+      <w:r>
+        <w:rPr>
+          <w:sz w:val="24"/>
+          <w:szCs w:val="24"/>
+        </w:rPr>
+        <w:t>defense</w:t>
+      </w:r>
+      <w:proofErr w:type="spellEnd"/>
+      <w:r>
+        <w:rPr>
+          <w:sz w:val="24"/>
+          <w:szCs w:val="24"/>
+        </w:rPr>
+        <w:t xml:space="preserve"> technology. </w:t>
+      </w:r>
+      <w:r>
+        <w:rPr>
+          <w:rFonts w:ascii="Segoe UI Emoji" w:hAnsi="Segoe UI Emoji" w:cs="Segoe UI Emoji"/>
+          <w:sz w:val="24"/>
+          <w:szCs w:val="24"/>
+        </w:rPr>
+        <w:t>🛡️</w:t>
+      </w:r>
+    </w:p>
+    <w:p>
+      <w:pPr>
+        <w:rPr>
+          <w:sz w:val="24"/>
+          <w:szCs w:val="24"/>
+        </w:rPr>
+      </w:pPr>
+      <w:r>
+        <w:rPr>
+          <w:sz w:val="24"/>
+          <w:szCs w:val="24"/>
+        </w:rPr>
+        <w:pict w14:anchorId="5AC9772A">
+          <v:rect id="_x0000_i1048" style="width:0;height:1.5pt" o:hralign="center" o:hrstd="t" o:hr="t" fillcolor="#a0a0a0" stroked="f"/>
+        </w:pict>
+      </w:r>
+    </w:p>
+    <w:p>
+      <w:pPr>
+        <w:rPr>
+          <w:b/>
+          <w:bCs/>
+          <w:sz w:val="24"/>
+          <w:szCs w:val="24"/>
+        </w:rPr>
+      </w:pPr>
+      <w:r>
+        <w:rPr>
+          <w:b/>
+          <w:bCs/>
+          <w:sz w:val="24"/>
+          <w:szCs w:val="24"/>
+        </w:rPr>
+        <w:t>Key Features and Significance</w:t>
+      </w:r>
+    </w:p>
+    <w:p>
+      <w:pPr>
+        <w:numPr>
+          <w:ilvl w:val="0"/>
+          <w:numId w:val="7"/>
+        </w:numPr>
+        <w:rPr>
+          <w:sz w:val="24"/>
+          <w:szCs w:val="24"/>
+        </w:rPr>
+      </w:pPr>
+      <w:r>
+        <w:rPr>
+          <w:b/>
+          <w:bCs/>
+          <w:sz w:val="24"/>
+          <w:szCs w:val="24"/>
+        </w:rPr>
+        <w:t>Name and Developer</w:t>
+      </w:r>
+      <w:r>
+        <w:rPr>
+          <w:sz w:val="24"/>
+          <w:szCs w:val="24"/>
+        </w:rPr>
+        <w:t xml:space="preserve">: The system is named </w:t>
+      </w:r>
+      <w:r>
+        <w:rPr>
+          <w:b/>
+          <w:bCs/>
+          <w:sz w:val="24"/>
+          <w:szCs w:val="24"/>
+        </w:rPr>
+        <w:t>SAKSHAM</w:t>
+      </w:r>
+      <w:r>
+        <w:rPr>
+          <w:sz w:val="24"/>
+          <w:szCs w:val="24"/>
+        </w:rPr>
+        <w:t xml:space="preserve">, which stands for "Situational Awareness for Kinetic Soft and Hard Kill Assets Management". It has been developed in collaboration with </w:t>
+      </w:r>
+      <w:r>
+        <w:rPr>
+          <w:b/>
+          <w:bCs/>
+          <w:sz w:val="24"/>
+          <w:szCs w:val="24"/>
+        </w:rPr>
+        <w:t>Bharat Electronics Limited (BEL), Ghaziabad</w:t>
+      </w:r>
+      <w:r>
+        <w:rPr>
+          <w:sz w:val="24"/>
+          <w:szCs w:val="24"/>
+        </w:rPr>
+        <w:t>, an Indian public sector enterprise.</w:t>
+      </w:r>
+    </w:p>
+    <w:p>
+      <w:pPr>
+        <w:numPr>
+          <w:ilvl w:val="0"/>
+          <w:numId w:val="7"/>
+        </w:numPr>
+        <w:rPr>
+          <w:sz w:val="24"/>
+          <w:szCs w:val="24"/>
+        </w:rPr>
+      </w:pPr>
+      <w:r>
+        <w:rPr>
+          <w:b/>
+          <w:bCs/>
+          <w:sz w:val="24"/>
+          <w:szCs w:val="24"/>
+        </w:rPr>
+        <w:lastRenderedPageBreak/>
+        <w:t>Core Functionality</w:t>
+      </w:r>
+      <w:r>
+        <w:rPr>
+          <w:sz w:val="24"/>
+          <w:szCs w:val="24"/>
+        </w:rPr>
+        <w:t xml:space="preserve">: The system is a high-end, modular Command and Control (C2) system that operates on the secure </w:t>
+      </w:r>
+      <w:r>
+        <w:rPr>
+          <w:b/>
+          <w:bCs/>
+          <w:sz w:val="24"/>
+          <w:szCs w:val="24"/>
+        </w:rPr>
+        <w:t>Army Data Network (ADN)</w:t>
+      </w:r>
+      <w:r>
+        <w:rPr>
+          <w:sz w:val="24"/>
+          <w:szCs w:val="24"/>
+        </w:rPr>
+        <w:t xml:space="preserve">. It is designed to </w:t>
+      </w:r>
+      <w:r>
+        <w:rPr>
+          <w:b/>
+          <w:bCs/>
+          <w:sz w:val="24"/>
+          <w:szCs w:val="24"/>
+        </w:rPr>
+        <w:t>detect, track, identify, and neutralize</w:t>
+      </w:r>
+      <w:r>
+        <w:rPr>
+          <w:sz w:val="24"/>
+          <w:szCs w:val="24"/>
+        </w:rPr>
+        <w:t xml:space="preserve"> hostile drones and UAS in real-time.</w:t>
+      </w:r>
+    </w:p>
+    <w:p>
+      <w:pPr>
+        <w:numPr>
+          <w:ilvl w:val="0"/>
+          <w:numId w:val="7"/>
+        </w:numPr>
+        <w:rPr>
+          <w:sz w:val="24"/>
+          <w:szCs w:val="24"/>
+        </w:rPr>
+      </w:pPr>
+      <w:r>
+        <w:rPr>
+          <w:b/>
+          <w:bCs/>
+          <w:sz w:val="24"/>
+          <w:szCs w:val="24"/>
+        </w:rPr>
+        <w:t>Expanded Battlefield Domain</w:t>
+      </w:r>
+      <w:r>
+        <w:rPr>
+          <w:sz w:val="24"/>
+          <w:szCs w:val="24"/>
+        </w:rPr>
+        <w:t xml:space="preserve">: The need for a robust C-UAS framework became evident during </w:t>
+      </w:r>
+      <w:r>
+        <w:rPr>
+          <w:b/>
+          <w:bCs/>
+          <w:sz w:val="24"/>
+          <w:szCs w:val="24"/>
+        </w:rPr>
+        <w:t xml:space="preserve">Operation </w:t>
+      </w:r>
+      <w:proofErr w:type="spellStart"/>
+      <w:r>
+        <w:rPr>
+          <w:b/>
+          <w:bCs/>
+          <w:sz w:val="24"/>
+          <w:szCs w:val="24"/>
+        </w:rPr>
+        <w:t>Sindoor</w:t>
+      </w:r>
+      <w:proofErr w:type="spellEnd"/>
+      <w:r>
+        <w:rPr>
+          <w:sz w:val="24"/>
+          <w:szCs w:val="24"/>
+        </w:rPr>
+        <w:t xml:space="preserve">, which exposed vulnerabilities to hostile drone activity. In response, the Army expanded its operational concept from the traditional </w:t>
+      </w:r>
+      <w:r>
+        <w:rPr>
+          <w:b/>
+          <w:bCs/>
+          <w:sz w:val="24"/>
+          <w:szCs w:val="24"/>
+        </w:rPr>
+        <w:t>Tactical Battle Area (TBA)</w:t>
+      </w:r>
+      <w:r>
+        <w:rPr>
+          <w:sz w:val="24"/>
+          <w:szCs w:val="24"/>
+        </w:rPr>
+        <w:t xml:space="preserve"> to the broader </w:t>
+      </w:r>
+      <w:r>
+        <w:rPr>
+          <w:b/>
+          <w:bCs/>
+          <w:sz w:val="24"/>
+          <w:szCs w:val="24"/>
+        </w:rPr>
+        <w:t>Tactical Battlefield Space (TBS)</w:t>
+      </w:r>
+      <w:r>
+        <w:rPr>
+          <w:sz w:val="24"/>
+          <w:szCs w:val="24"/>
+        </w:rPr>
+        <w:t xml:space="preserve">, which includes the </w:t>
+      </w:r>
+      <w:r>
+        <w:rPr>
+          <w:b/>
+          <w:bCs/>
+          <w:sz w:val="24"/>
+          <w:szCs w:val="24"/>
+        </w:rPr>
+        <w:t>Air Littoral</w:t>
+      </w:r>
+      <w:r>
+        <w:rPr>
+          <w:sz w:val="24"/>
+          <w:szCs w:val="24"/>
+        </w:rPr>
+        <w:t xml:space="preserve"> (airspace up to 3,000 meters or 10,000 feet above ground). SAKSHAM is engineered to secure this new, low-altitude air domain.</w:t>
+      </w:r>
+    </w:p>
+    <w:p>
+      <w:pPr>
+        <w:numPr>
+          <w:ilvl w:val="0"/>
+          <w:numId w:val="7"/>
+        </w:numPr>
+        <w:rPr>
+          <w:sz w:val="24"/>
+          <w:szCs w:val="24"/>
+        </w:rPr>
+      </w:pPr>
+      <w:r>
+        <w:rPr>
+          <w:b/>
+          <w:bCs/>
+          <w:sz w:val="24"/>
+          <w:szCs w:val="24"/>
+        </w:rPr>
+        <w:t>'Soft Kill' and 'Hard Kill' Capabilities</w:t>
+      </w:r>
+      <w:r>
+        <w:rPr>
+          <w:sz w:val="24"/>
+          <w:szCs w:val="24"/>
+        </w:rPr>
+        <w:t>: SAKSHAM has the capability to neutralize threats using both "Soft Kill" and "Hard Kill" options.</w:t>
+      </w:r>
+    </w:p>
+    <w:p>
+      <w:pPr>
+        <w:numPr>
+          <w:ilvl w:val="1"/>
+          <w:numId w:val="7"/>
+        </w:numPr>
+        <w:rPr>
+          <w:sz w:val="24"/>
+          <w:szCs w:val="24"/>
+        </w:rPr>
+      </w:pPr>
+      <w:r>
+        <w:rPr>
+          <w:b/>
+          <w:bCs/>
+          <w:sz w:val="24"/>
+          <w:szCs w:val="24"/>
+        </w:rPr>
+        <w:t>Soft Kill</w:t>
+      </w:r>
+      <w:r>
+        <w:rPr>
+          <w:sz w:val="24"/>
+          <w:szCs w:val="24"/>
+        </w:rPr>
+        <w:t>: This involves countermeasures that interfere with the UAS's guidance or control systems, such as jammers that disrupt the radio frequency or GPS signal.</w:t>
+      </w:r>
+    </w:p>
+    <w:p>
+      <w:pPr>
+        <w:numPr>
+          <w:ilvl w:val="1"/>
+          <w:numId w:val="7"/>
+        </w:numPr>
+        <w:rPr>
+          <w:sz w:val="24"/>
+          <w:szCs w:val="24"/>
+        </w:rPr>
+      </w:pPr>
+      <w:r>
+        <w:rPr>
+          <w:b/>
+          <w:bCs/>
+          <w:sz w:val="24"/>
+          <w:szCs w:val="24"/>
+        </w:rPr>
+        <w:t>Hard Kill</w:t>
+      </w:r>
+      <w:r>
+        <w:rPr>
+          <w:sz w:val="24"/>
+          <w:szCs w:val="24"/>
+        </w:rPr>
+        <w:t>: This refers to physical countermeasures like projectiles, blasts, or other munitions that destroy or divert the incoming threat.</w:t>
+      </w:r>
+    </w:p>
+    <w:p>
+      <w:pPr>
+        <w:numPr>
+          <w:ilvl w:val="0"/>
+          <w:numId w:val="7"/>
+        </w:numPr>
+        <w:rPr>
+          <w:sz w:val="24"/>
+          <w:szCs w:val="24"/>
+        </w:rPr>
+      </w:pPr>
+      <w:r>
+        <w:rPr>
+          <w:b/>
+          <w:bCs/>
+          <w:sz w:val="24"/>
+          <w:szCs w:val="24"/>
+        </w:rPr>
+        <w:t>Advanced Features</w:t>
+      </w:r>
+      <w:r>
+        <w:rPr>
+          <w:sz w:val="24"/>
+          <w:szCs w:val="24"/>
+        </w:rPr>
+        <w:t>: The system incorporates AI-driven fusion technologies for threat evaluation and predictive analysis. It provides a unified picture of both ground and aerial threats on a common GIS-based platform, enabling quick decision-making and swift engagement.</w:t>
+      </w:r>
+    </w:p>
+    <w:p>
+      <w:pPr>
+        <w:numPr>
+          <w:ilvl w:val="0"/>
+          <w:numId w:val="7"/>
+        </w:numPr>
+        <w:rPr>
+          <w:sz w:val="24"/>
+          <w:szCs w:val="24"/>
+        </w:rPr>
+      </w:pPr>
+      <w:r>
+        <w:rPr>
+          <w:b/>
+          <w:bCs/>
+          <w:sz w:val="24"/>
+          <w:szCs w:val="24"/>
+        </w:rPr>
+        <w:t>Procurement and Future</w:t>
+      </w:r>
+      <w:r>
+        <w:rPr>
+          <w:sz w:val="24"/>
+          <w:szCs w:val="24"/>
+        </w:rPr>
+        <w:t xml:space="preserve">: The system was approved under the </w:t>
+      </w:r>
+      <w:r>
+        <w:rPr>
+          <w:b/>
+          <w:bCs/>
+          <w:sz w:val="24"/>
+          <w:szCs w:val="24"/>
+        </w:rPr>
+        <w:t>Fast Track Procurement (FTP) route</w:t>
+      </w:r>
+      <w:r>
+        <w:rPr>
+          <w:sz w:val="24"/>
+          <w:szCs w:val="24"/>
+        </w:rPr>
+        <w:t xml:space="preserve"> and is expected to be rolled out to all field formations within a year. Once operational, it will form the backbone of the Indian Army's C-UAS grid. This initiative is aligned with the </w:t>
+      </w:r>
+      <w:r>
+        <w:rPr>
+          <w:b/>
+          <w:bCs/>
+          <w:sz w:val="24"/>
+          <w:szCs w:val="24"/>
+        </w:rPr>
+        <w:t>Indian Army's Decade of Transformation (2023–2032)</w:t>
+      </w:r>
+      <w:r>
+        <w:rPr>
+          <w:sz w:val="24"/>
+          <w:szCs w:val="24"/>
+        </w:rPr>
+        <w:t>, which aims for a digitally enabled, networked battlefield.</w:t>
+      </w:r>
+    </w:p>
+    <w:p>
+      <w:pPr>
+        <w:rPr>
+          <w:sz w:val="24"/>
+          <w:szCs w:val="24"/>
+        </w:rPr>
+      </w:pPr>
+      <w:r>
+        <w:rPr>
+          <w:sz w:val="24"/>
+          <w:szCs w:val="24"/>
+        </w:rPr>
+        <w:pict w14:anchorId="7DED5B00">
+          <v:rect id="_x0000_i1049" style="width:0;height:1.5pt" o:hralign="center" o:hrstd="t" o:hr="t" fillcolor="#a0a0a0" stroked="f"/>
+        </w:pict>
+      </w:r>
+    </w:p>
+    <w:p>
+      <w:pPr>
+        <w:rPr>
+          <w:b/>
+          <w:bCs/>
+          <w:sz w:val="24"/>
+          <w:szCs w:val="24"/>
+        </w:rPr>
+      </w:pPr>
+      <w:r>
+        <w:rPr>
+          <w:b/>
+          <w:bCs/>
+          <w:sz w:val="24"/>
+          <w:szCs w:val="24"/>
+        </w:rPr>
+        <w:t>Strategic Use for UPSC Preparation</w:t>
+      </w:r>
+    </w:p>
+    <w:p>
+      <w:pPr>
+        <w:rPr>
+          <w:sz w:val="24"/>
+          <w:szCs w:val="24"/>
+        </w:rPr>
+      </w:pPr>
+      <w:r>
+        <w:rPr>
+          <w:sz w:val="24"/>
+          <w:szCs w:val="24"/>
+        </w:rPr>
+        <w:t xml:space="preserve">This article provides an excellent, current example for questions on India's </w:t>
+      </w:r>
+      <w:proofErr w:type="spellStart"/>
+      <w:r>
+        <w:rPr>
+          <w:sz w:val="24"/>
+          <w:szCs w:val="24"/>
+        </w:rPr>
+        <w:t>defense</w:t>
+      </w:r>
+      <w:proofErr w:type="spellEnd"/>
+      <w:r>
+        <w:rPr>
+          <w:sz w:val="24"/>
+          <w:szCs w:val="24"/>
+        </w:rPr>
+        <w:t xml:space="preserve"> modernization, indigenization, and internal security.</w:t>
+      </w:r>
+    </w:p>
+    <w:p>
+      <w:pPr>
+        <w:numPr>
+          <w:ilvl w:val="0"/>
+          <w:numId w:val="8"/>
+        </w:numPr>
+        <w:rPr>
+          <w:sz w:val="24"/>
+          <w:szCs w:val="24"/>
+        </w:rPr>
+      </w:pPr>
+      <w:r>
+        <w:rPr>
+          <w:b/>
+          <w:bCs/>
+          <w:sz w:val="24"/>
+          <w:szCs w:val="24"/>
+        </w:rPr>
+        <w:t>GS Paper 3 (Internal Security)</w:t>
+      </w:r>
+      <w:r>
+        <w:rPr>
+          <w:sz w:val="24"/>
+          <w:szCs w:val="24"/>
+        </w:rPr>
+        <w:t>: Use SAKSHAM as a concrete example of India's response to the growing threat of non-state actors using drones for surveillance, reconnaissance, and attacks. The system's use of AI and its focus on the Air Littoral highlights the evolving nature of modern warfare.</w:t>
+      </w:r>
+    </w:p>
+    <w:p>
+      <w:pPr>
+        <w:numPr>
+          <w:ilvl w:val="0"/>
+          <w:numId w:val="8"/>
+        </w:numPr>
+        <w:rPr>
+          <w:sz w:val="24"/>
+          <w:szCs w:val="24"/>
+        </w:rPr>
+      </w:pPr>
+      <w:r>
+        <w:rPr>
+          <w:b/>
+          <w:bCs/>
+          <w:sz w:val="24"/>
+          <w:szCs w:val="24"/>
+        </w:rPr>
+        <w:t>GS Paper 3 (Science and Technology)</w:t>
+      </w:r>
+      <w:r>
+        <w:rPr>
+          <w:sz w:val="24"/>
+          <w:szCs w:val="24"/>
+        </w:rPr>
+        <w:t>: The development of SAKSHAM by BEL, a public sector undertaking, under the '</w:t>
+      </w:r>
+      <w:proofErr w:type="spellStart"/>
+      <w:r>
+        <w:rPr>
+          <w:sz w:val="24"/>
+          <w:szCs w:val="24"/>
+        </w:rPr>
+        <w:t>Atmanirbhar</w:t>
+      </w:r>
+      <w:proofErr w:type="spellEnd"/>
+      <w:r>
+        <w:rPr>
+          <w:sz w:val="24"/>
+          <w:szCs w:val="24"/>
+        </w:rPr>
+        <w:t xml:space="preserve"> Bharat' vision, is a key point for discussing </w:t>
+      </w:r>
+      <w:proofErr w:type="spellStart"/>
+      <w:r>
+        <w:rPr>
+          <w:sz w:val="24"/>
+          <w:szCs w:val="24"/>
+        </w:rPr>
+        <w:t>defense</w:t>
+      </w:r>
+      <w:proofErr w:type="spellEnd"/>
+      <w:r>
+        <w:rPr>
+          <w:sz w:val="24"/>
+          <w:szCs w:val="24"/>
+        </w:rPr>
+        <w:t xml:space="preserve"> indigenization. You can also mention its advanced features, like AI-driven analysis and sensor fusion, as an application of technology in </w:t>
+      </w:r>
+      <w:proofErr w:type="spellStart"/>
+      <w:r>
+        <w:rPr>
+          <w:sz w:val="24"/>
+          <w:szCs w:val="24"/>
+        </w:rPr>
+        <w:t>defense</w:t>
+      </w:r>
+      <w:proofErr w:type="spellEnd"/>
+      <w:r>
+        <w:rPr>
+          <w:sz w:val="24"/>
+          <w:szCs w:val="24"/>
+        </w:rPr>
+        <w:t>.</w:t>
+      </w:r>
+    </w:p>
+    <w:p>
+      <w:pPr>
+        <w:numPr>
+          <w:ilvl w:val="0"/>
+          <w:numId w:val="8"/>
+        </w:numPr>
+        <w:rPr>
+          <w:sz w:val="24"/>
+          <w:szCs w:val="24"/>
+        </w:rPr>
+      </w:pPr>
+      <w:r>
+        <w:rPr>
+          <w:b/>
+          <w:bCs/>
+          <w:sz w:val="24"/>
+          <w:szCs w:val="24"/>
+        </w:rPr>
+        <w:lastRenderedPageBreak/>
+        <w:t>Essay</w:t>
+      </w:r>
+      <w:r>
+        <w:rPr>
+          <w:sz w:val="24"/>
+          <w:szCs w:val="24"/>
+        </w:rPr>
+        <w:t xml:space="preserve">: The topic of "India's </w:t>
+      </w:r>
+      <w:proofErr w:type="spellStart"/>
+      <w:r>
+        <w:rPr>
+          <w:sz w:val="24"/>
+          <w:szCs w:val="24"/>
+        </w:rPr>
+        <w:t>Defense</w:t>
+      </w:r>
+      <w:proofErr w:type="spellEnd"/>
+      <w:r>
+        <w:rPr>
+          <w:sz w:val="24"/>
+          <w:szCs w:val="24"/>
+        </w:rPr>
+        <w:t xml:space="preserve"> Preparedness in the 21st Century" or "The Role of Technology in Securing India's Borders" can be powerfully supported by the details from this article.</w:t>
+      </w:r>
+    </w:p>
+    <w:p>
+      <w:pPr>
+        <w:numPr>
+          <w:ilvl w:val="0"/>
+          <w:numId w:val="9"/>
+        </w:numPr>
+        <w:rPr>
+          <w:sz w:val="24"/>
+          <w:szCs w:val="24"/>
+        </w:rPr>
+      </w:pPr>
+      <w:r>
+        <w:rPr>
+          <w:sz w:val="24"/>
+          <w:szCs w:val="24"/>
+        </w:rPr>
+        <w:t>Query successful</w:t>
+      </w:r>
+    </w:p>
+    <w:p>
+      <w:pPr>
+        <w:rPr>
+          <w:b/>
+          <w:bCs/>
+          <w:color w:val="4472C4" w:themeColor="accent1"/>
+          <w:sz w:val="24"/>
+          <w:szCs w:val="24"/>
+        </w:rPr>
+      </w:pPr>
+      <w:r>
+        <w:rPr>
+          <w:b/>
+          <w:bCs/>
+          <w:color w:val="4472C4" w:themeColor="accent1"/>
+          <w:sz w:val="24"/>
+          <w:szCs w:val="24"/>
+        </w:rPr>
+        <w:t xml:space="preserve">1.5 </w:t>
+      </w:r>
+      <w:r>
+        <w:rPr>
+          <w:b/>
+          <w:bCs/>
+          <w:color w:val="4472C4" w:themeColor="accent1"/>
+          <w:sz w:val="24"/>
+          <w:szCs w:val="24"/>
+        </w:rPr>
+        <w:t>India-Australia Defence Agreements</w:t>
+      </w:r>
+    </w:p>
+    <w:p>
+      <w:pPr>
+        <w:rPr>
+          <w:sz w:val="24"/>
+          <w:szCs w:val="24"/>
+        </w:rPr>
+      </w:pPr>
+      <w:r>
+        <w:rPr>
+          <w:sz w:val="24"/>
+          <w:szCs w:val="24"/>
+        </w:rPr>
+        <w:t xml:space="preserve">The articles detail the growing </w:t>
+      </w:r>
+      <w:proofErr w:type="spellStart"/>
+      <w:r>
+        <w:rPr>
+          <w:sz w:val="24"/>
+          <w:szCs w:val="24"/>
+        </w:rPr>
+        <w:t>defense</w:t>
+      </w:r>
+      <w:proofErr w:type="spellEnd"/>
+      <w:r>
+        <w:rPr>
+          <w:sz w:val="24"/>
+          <w:szCs w:val="24"/>
+        </w:rPr>
+        <w:t xml:space="preserve"> partnership between India and Australia, which is a key pillar of the </w:t>
+      </w:r>
+      <w:r>
+        <w:rPr>
+          <w:b/>
+          <w:bCs/>
+          <w:sz w:val="24"/>
+          <w:szCs w:val="24"/>
+        </w:rPr>
+        <w:t>India-Australia Comprehensive Strategic Partnership (CSP)</w:t>
+      </w:r>
+      <w:r>
+        <w:rPr>
+          <w:sz w:val="24"/>
+          <w:szCs w:val="24"/>
+        </w:rPr>
+        <w:t xml:space="preserve">. This partnership is a significant step towards ensuring stability in the </w:t>
+      </w:r>
+      <w:r>
+        <w:rPr>
+          <w:b/>
+          <w:bCs/>
+          <w:sz w:val="24"/>
+          <w:szCs w:val="24"/>
+        </w:rPr>
+        <w:t>Indo-Pacific</w:t>
+      </w:r>
+      <w:r>
+        <w:rPr>
+          <w:sz w:val="24"/>
+          <w:szCs w:val="24"/>
+        </w:rPr>
+        <w:t xml:space="preserve"> region.</w:t>
+      </w:r>
+    </w:p>
+    <w:p>
+      <w:pPr>
+        <w:rPr>
+          <w:sz w:val="24"/>
+          <w:szCs w:val="24"/>
+        </w:rPr>
+      </w:pPr>
+      <w:r>
+        <w:rPr>
+          <w:sz w:val="24"/>
+          <w:szCs w:val="24"/>
+        </w:rPr>
+        <w:pict w14:anchorId="5501342F">
+          <v:rect id="_x0000_i1058" style="width:0;height:1.5pt" o:hralign="center" o:hrstd="t" o:hr="t" fillcolor="#a0a0a0" stroked="f"/>
+        </w:pict>
+      </w:r>
+    </w:p>
+    <w:p>
+      <w:pPr>
+        <w:rPr>
+          <w:sz w:val="24"/>
+          <w:szCs w:val="24"/>
+        </w:rPr>
+      </w:pPr>
+      <w:r>
+        <w:rPr>
+          <w:b/>
+          <w:bCs/>
+          <w:sz w:val="24"/>
+          <w:szCs w:val="24"/>
+        </w:rPr>
+        <w:t>Key Points for UPSC Prelims:</w:t>
+      </w:r>
+    </w:p>
+    <w:p>
+      <w:pPr>
+        <w:numPr>
+          <w:ilvl w:val="0"/>
+          <w:numId w:val="10"/>
+        </w:numPr>
+        <w:rPr>
+          <w:sz w:val="24"/>
+          <w:szCs w:val="24"/>
+        </w:rPr>
+      </w:pPr>
+      <w:r>
+        <w:rPr>
+          <w:b/>
+          <w:bCs/>
+          <w:sz w:val="24"/>
+          <w:szCs w:val="24"/>
+        </w:rPr>
+        <w:t>Comprehensive Strategic Partnership (CSP)</w:t>
+      </w:r>
+      <w:r>
+        <w:rPr>
+          <w:sz w:val="24"/>
+          <w:szCs w:val="24"/>
+        </w:rPr>
+        <w:t xml:space="preserve">: The bilateral relationship was elevated to a CSP in 2020 and is marking its fifth anniversary this year. This has led to an unprecedented increase in </w:t>
+      </w:r>
+      <w:proofErr w:type="spellStart"/>
+      <w:r>
+        <w:rPr>
+          <w:sz w:val="24"/>
+          <w:szCs w:val="24"/>
+        </w:rPr>
+        <w:t>defense</w:t>
+      </w:r>
+      <w:proofErr w:type="spellEnd"/>
+      <w:r>
+        <w:rPr>
+          <w:sz w:val="24"/>
+          <w:szCs w:val="24"/>
+        </w:rPr>
+        <w:t xml:space="preserve"> engagements, which have more than tripled in the past decade.</w:t>
+      </w:r>
+    </w:p>
+    <w:p>
+      <w:pPr>
+        <w:numPr>
+          <w:ilvl w:val="0"/>
+          <w:numId w:val="10"/>
+        </w:numPr>
+        <w:rPr>
+          <w:sz w:val="24"/>
+          <w:szCs w:val="24"/>
+        </w:rPr>
+      </w:pPr>
+      <w:r>
+        <w:rPr>
+          <w:b/>
+          <w:bCs/>
+          <w:sz w:val="24"/>
+          <w:szCs w:val="24"/>
+        </w:rPr>
+        <w:t>Recent Agreements and Initiatives</w:t>
+      </w:r>
+      <w:r>
+        <w:rPr>
+          <w:sz w:val="24"/>
+          <w:szCs w:val="24"/>
+        </w:rPr>
+        <w:t>: During a recent visit by Defence Minister Rajnath Singh to Australia, three key agreements were signed to enhance cooperation:</w:t>
+      </w:r>
+    </w:p>
+    <w:p>
+      <w:pPr>
+        <w:numPr>
+          <w:ilvl w:val="1"/>
+          <w:numId w:val="10"/>
+        </w:numPr>
+        <w:rPr>
+          <w:sz w:val="24"/>
+          <w:szCs w:val="24"/>
+        </w:rPr>
+      </w:pPr>
+      <w:r>
+        <w:rPr>
+          <w:sz w:val="24"/>
+          <w:szCs w:val="24"/>
+        </w:rPr>
+        <w:t xml:space="preserve">An agreement on </w:t>
+      </w:r>
+      <w:r>
+        <w:rPr>
+          <w:b/>
+          <w:bCs/>
+          <w:sz w:val="24"/>
+          <w:szCs w:val="24"/>
+        </w:rPr>
+        <w:t>information sharing</w:t>
+      </w:r>
+      <w:r>
+        <w:rPr>
+          <w:sz w:val="24"/>
+          <w:szCs w:val="24"/>
+        </w:rPr>
+        <w:t>.</w:t>
+      </w:r>
+    </w:p>
+    <w:p>
+      <w:pPr>
+        <w:numPr>
+          <w:ilvl w:val="1"/>
+          <w:numId w:val="10"/>
+        </w:numPr>
+        <w:rPr>
+          <w:sz w:val="24"/>
+          <w:szCs w:val="24"/>
+        </w:rPr>
+      </w:pPr>
+      <w:r>
+        <w:rPr>
+          <w:sz w:val="24"/>
+          <w:szCs w:val="24"/>
+        </w:rPr>
+        <w:t xml:space="preserve">A Memorandum of Understanding (MoU) on </w:t>
+      </w:r>
+      <w:r>
+        <w:rPr>
+          <w:b/>
+          <w:bCs/>
+          <w:sz w:val="24"/>
+          <w:szCs w:val="24"/>
+        </w:rPr>
+        <w:t>submarine search and rescue cooperation</w:t>
+      </w:r>
+      <w:r>
+        <w:rPr>
+          <w:sz w:val="24"/>
+          <w:szCs w:val="24"/>
+        </w:rPr>
+        <w:t>.</w:t>
+      </w:r>
+    </w:p>
+    <w:p>
+      <w:pPr>
+        <w:numPr>
+          <w:ilvl w:val="1"/>
+          <w:numId w:val="10"/>
+        </w:numPr>
+        <w:rPr>
+          <w:sz w:val="24"/>
+          <w:szCs w:val="24"/>
+        </w:rPr>
+      </w:pPr>
+      <w:r>
+        <w:rPr>
+          <w:sz w:val="24"/>
+          <w:szCs w:val="24"/>
+        </w:rPr>
+        <w:t xml:space="preserve">Terms of reference for establishing </w:t>
+      </w:r>
+      <w:r>
+        <w:rPr>
+          <w:b/>
+          <w:bCs/>
+          <w:sz w:val="24"/>
+          <w:szCs w:val="24"/>
+        </w:rPr>
+        <w:t>joint staff talks</w:t>
+      </w:r>
+      <w:r>
+        <w:rPr>
+          <w:sz w:val="24"/>
+          <w:szCs w:val="24"/>
+        </w:rPr>
+        <w:t>.</w:t>
+      </w:r>
+    </w:p>
+    <w:p>
+      <w:pPr>
+        <w:numPr>
+          <w:ilvl w:val="0"/>
+          <w:numId w:val="10"/>
+        </w:numPr>
+        <w:rPr>
+          <w:sz w:val="24"/>
+          <w:szCs w:val="24"/>
+        </w:rPr>
+      </w:pPr>
+      <w:r>
+        <w:rPr>
+          <w:b/>
+          <w:bCs/>
+          <w:sz w:val="24"/>
+          <w:szCs w:val="24"/>
+        </w:rPr>
+        <w:t>Joint Exercises and Cooperation</w:t>
+      </w:r>
+      <w:r>
+        <w:rPr>
+          <w:sz w:val="24"/>
+          <w:szCs w:val="24"/>
+        </w:rPr>
+        <w:t>: The two nations have been expanding their military engagements. These include:</w:t>
+      </w:r>
+    </w:p>
+    <w:p>
+      <w:pPr>
+        <w:numPr>
+          <w:ilvl w:val="1"/>
+          <w:numId w:val="10"/>
+        </w:numPr>
+        <w:rPr>
+          <w:sz w:val="24"/>
+          <w:szCs w:val="24"/>
+        </w:rPr>
+      </w:pPr>
+      <w:r>
+        <w:rPr>
+          <w:sz w:val="24"/>
+          <w:szCs w:val="24"/>
+        </w:rPr>
+        <w:t xml:space="preserve">The </w:t>
+      </w:r>
+      <w:r>
+        <w:rPr>
+          <w:b/>
+          <w:bCs/>
+          <w:sz w:val="24"/>
+          <w:szCs w:val="24"/>
+        </w:rPr>
+        <w:t>"</w:t>
+      </w:r>
+      <w:proofErr w:type="spellStart"/>
+      <w:r>
+        <w:rPr>
+          <w:b/>
+          <w:bCs/>
+          <w:sz w:val="24"/>
+          <w:szCs w:val="24"/>
+        </w:rPr>
+        <w:t>AustraHind</w:t>
+      </w:r>
+      <w:proofErr w:type="spellEnd"/>
+      <w:r>
+        <w:rPr>
+          <w:b/>
+          <w:bCs/>
+          <w:sz w:val="24"/>
+          <w:szCs w:val="24"/>
+        </w:rPr>
+        <w:t>"</w:t>
+      </w:r>
+      <w:r>
+        <w:rPr>
+          <w:sz w:val="24"/>
+          <w:szCs w:val="24"/>
+        </w:rPr>
+        <w:t xml:space="preserve"> combat exercise, which is slated to have its fourth edition soon.</w:t>
+      </w:r>
+    </w:p>
+    <w:p>
+      <w:pPr>
+        <w:numPr>
+          <w:ilvl w:val="1"/>
+          <w:numId w:val="10"/>
+        </w:numPr>
+        <w:rPr>
+          <w:sz w:val="24"/>
+          <w:szCs w:val="24"/>
+        </w:rPr>
+      </w:pPr>
+      <w:r>
+        <w:rPr>
+          <w:sz w:val="24"/>
+          <w:szCs w:val="24"/>
+        </w:rPr>
+        <w:t xml:space="preserve">Participation in the </w:t>
+      </w:r>
+      <w:r>
+        <w:rPr>
+          <w:b/>
+          <w:bCs/>
+          <w:sz w:val="24"/>
+          <w:szCs w:val="24"/>
+        </w:rPr>
+        <w:t>Malabar naval exercise</w:t>
+      </w:r>
+      <w:r>
+        <w:rPr>
+          <w:sz w:val="24"/>
+          <w:szCs w:val="24"/>
+        </w:rPr>
+        <w:t>, which now includes all "Quad" countries.</w:t>
+      </w:r>
+    </w:p>
+    <w:p>
+      <w:pPr>
+        <w:numPr>
+          <w:ilvl w:val="0"/>
+          <w:numId w:val="10"/>
+        </w:numPr>
+        <w:rPr>
+          <w:sz w:val="24"/>
+          <w:szCs w:val="24"/>
+        </w:rPr>
+      </w:pPr>
+      <w:r>
+        <w:rPr>
+          <w:b/>
+          <w:bCs/>
+          <w:sz w:val="24"/>
+          <w:szCs w:val="24"/>
+        </w:rPr>
+        <w:t>Logistics and Interoperability</w:t>
+      </w:r>
+      <w:r>
+        <w:rPr>
+          <w:sz w:val="24"/>
+          <w:szCs w:val="24"/>
+        </w:rPr>
+        <w:t xml:space="preserve">: India has a military logistics agreement with Australia that provides for reciprocal refuelling, repair, and berthing facilities for warships and aircraft. The two countries also operate common platforms, such as the Boeing-made </w:t>
+      </w:r>
+      <w:r>
+        <w:rPr>
+          <w:b/>
+          <w:bCs/>
+          <w:sz w:val="24"/>
+          <w:szCs w:val="24"/>
+        </w:rPr>
+        <w:t>P-8I maritime surveillance aircraft</w:t>
+      </w:r>
+      <w:r>
+        <w:rPr>
+          <w:sz w:val="24"/>
+          <w:szCs w:val="24"/>
+        </w:rPr>
+        <w:t>, which enhances real-time intelligence sharing.</w:t>
+      </w:r>
+    </w:p>
+    <w:p>
+      <w:pPr>
+        <w:numPr>
+          <w:ilvl w:val="0"/>
+          <w:numId w:val="10"/>
+        </w:numPr>
+        <w:rPr>
+          <w:sz w:val="24"/>
+          <w:szCs w:val="24"/>
+        </w:rPr>
+      </w:pPr>
+      <w:r>
+        <w:rPr>
+          <w:b/>
+          <w:bCs/>
+          <w:sz w:val="24"/>
+          <w:szCs w:val="24"/>
+        </w:rPr>
+        <w:t>Future Plans</w:t>
+      </w:r>
+      <w:r>
+        <w:rPr>
+          <w:sz w:val="24"/>
+          <w:szCs w:val="24"/>
+        </w:rPr>
+        <w:t xml:space="preserve">: Both sides are working on a </w:t>
+      </w:r>
+      <w:r>
+        <w:rPr>
+          <w:b/>
+          <w:bCs/>
+          <w:sz w:val="24"/>
+          <w:szCs w:val="24"/>
+        </w:rPr>
+        <w:t>Maritime Security Road Map</w:t>
+      </w:r>
+      <w:r>
+        <w:rPr>
+          <w:sz w:val="24"/>
+          <w:szCs w:val="24"/>
+        </w:rPr>
+        <w:t xml:space="preserve"> to enhance collaboration on maritime domain awareness in the Indian Ocean. Australia is also keen on initiating a </w:t>
+      </w:r>
+      <w:r>
+        <w:rPr>
+          <w:b/>
+          <w:bCs/>
+          <w:sz w:val="24"/>
+          <w:szCs w:val="24"/>
+        </w:rPr>
+        <w:t>2+2 ministerial dialogue</w:t>
+      </w:r>
+      <w:r>
+        <w:rPr>
+          <w:sz w:val="24"/>
+          <w:szCs w:val="24"/>
+        </w:rPr>
+        <w:t xml:space="preserve"> involving the foreign and </w:t>
+      </w:r>
+      <w:proofErr w:type="spellStart"/>
+      <w:r>
+        <w:rPr>
+          <w:sz w:val="24"/>
+          <w:szCs w:val="24"/>
+        </w:rPr>
+        <w:t>defense</w:t>
+      </w:r>
+      <w:proofErr w:type="spellEnd"/>
+      <w:r>
+        <w:rPr>
+          <w:sz w:val="24"/>
+          <w:szCs w:val="24"/>
+        </w:rPr>
+        <w:t xml:space="preserve"> ministers of both countries.</w:t>
+      </w:r>
+    </w:p>
+    <w:p>
+      <w:pPr>
+        <w:numPr>
+          <w:ilvl w:val="0"/>
+          <w:numId w:val="10"/>
+        </w:numPr>
+        <w:rPr>
+          <w:sz w:val="24"/>
+          <w:szCs w:val="24"/>
+        </w:rPr>
+      </w:pPr>
+      <w:proofErr w:type="spellStart"/>
+      <w:r>
+        <w:rPr>
+          <w:b/>
+          <w:bCs/>
+          <w:sz w:val="24"/>
+          <w:szCs w:val="24"/>
+        </w:rPr>
+        <w:t>Defense</w:t>
+      </w:r>
+      <w:proofErr w:type="spellEnd"/>
+      <w:r>
+        <w:rPr>
+          <w:b/>
+          <w:bCs/>
+          <w:sz w:val="24"/>
+          <w:szCs w:val="24"/>
+        </w:rPr>
+        <w:t xml:space="preserve"> Industrial Collaboration</w:t>
+      </w:r>
+      <w:r>
+        <w:rPr>
+          <w:sz w:val="24"/>
+          <w:szCs w:val="24"/>
+        </w:rPr>
+        <w:t xml:space="preserve">: Australia sees India as an emerging and reliable partner in </w:t>
+      </w:r>
+      <w:proofErr w:type="spellStart"/>
+      <w:r>
+        <w:rPr>
+          <w:sz w:val="24"/>
+          <w:szCs w:val="24"/>
+        </w:rPr>
+        <w:t>defense</w:t>
+      </w:r>
+      <w:proofErr w:type="spellEnd"/>
+      <w:r>
+        <w:rPr>
+          <w:sz w:val="24"/>
+          <w:szCs w:val="24"/>
+        </w:rPr>
+        <w:t xml:space="preserve"> production and is exploring opportunities for joint production of </w:t>
+      </w:r>
+      <w:r>
+        <w:rPr>
+          <w:sz w:val="24"/>
+          <w:szCs w:val="24"/>
+        </w:rPr>
+        <w:lastRenderedPageBreak/>
+        <w:t xml:space="preserve">military hardware. This aligns with India's efforts to increase its </w:t>
+      </w:r>
+      <w:proofErr w:type="spellStart"/>
+      <w:r>
+        <w:rPr>
+          <w:sz w:val="24"/>
+          <w:szCs w:val="24"/>
+        </w:rPr>
+        <w:t>defense</w:t>
+      </w:r>
+      <w:proofErr w:type="spellEnd"/>
+      <w:r>
+        <w:rPr>
+          <w:sz w:val="24"/>
+          <w:szCs w:val="24"/>
+        </w:rPr>
+        <w:t xml:space="preserve"> manufacturing capabilities.</w:t>
+      </w:r>
+    </w:p>
+    <w:p>
+      <w:pPr>
+        <w:rPr>
+          <w:b/>
+          <w:bCs/>
+          <w:color w:val="4472C4" w:themeColor="accent1"/>
+          <w:sz w:val="24"/>
+          <w:szCs w:val="24"/>
+        </w:rPr>
+      </w:pPr>
+      <w:r>
+        <w:rPr>
+          <w:b/>
+          <w:bCs/>
+          <w:color w:val="4472C4" w:themeColor="accent1"/>
+          <w:sz w:val="24"/>
+          <w:szCs w:val="24"/>
+        </w:rPr>
+        <w:t xml:space="preserve">1.6 </w:t>
+      </w:r>
+      <w:r>
+        <w:rPr>
+          <w:b/>
+          <w:bCs/>
+          <w:color w:val="4472C4" w:themeColor="accent1"/>
+          <w:sz w:val="24"/>
+          <w:szCs w:val="24"/>
+        </w:rPr>
+        <w:t>Exercise Konkan 2025</w:t>
+      </w:r>
+    </w:p>
+    <w:p>
+      <w:pPr>
+        <w:rPr>
+          <w:sz w:val="24"/>
+          <w:szCs w:val="24"/>
+        </w:rPr>
+      </w:pPr>
+      <w:r>
+        <w:rPr>
+          <w:sz w:val="24"/>
+          <w:szCs w:val="24"/>
+        </w:rPr>
+        <w:t xml:space="preserve">The article reports on the conclusion of the sea phase of </w:t>
+      </w:r>
+      <w:r>
+        <w:rPr>
+          <w:b/>
+          <w:bCs/>
+          <w:sz w:val="24"/>
+          <w:szCs w:val="24"/>
+        </w:rPr>
+        <w:t>Exercise Konkan 2025</w:t>
+      </w:r>
+      <w:r>
+        <w:rPr>
+          <w:sz w:val="24"/>
+          <w:szCs w:val="24"/>
+        </w:rPr>
+        <w:t xml:space="preserve">, a bilateral maritime drill between the Indian Navy and the UK's Royal Navy. This exercise is a key element of the broader </w:t>
+      </w:r>
+      <w:r>
+        <w:rPr>
+          <w:b/>
+          <w:bCs/>
+          <w:sz w:val="24"/>
+          <w:szCs w:val="24"/>
+        </w:rPr>
+        <w:t>India-UK Vision 2035</w:t>
+      </w:r>
+      <w:r>
+        <w:rPr>
+          <w:sz w:val="24"/>
+          <w:szCs w:val="24"/>
+        </w:rPr>
+        <w:t>, aimed at strengthening the comprehensive strategic partnership between the two nations.</w:t>
+      </w:r>
+    </w:p>
+    <w:p>
+      <w:pPr>
+        <w:rPr>
+          <w:sz w:val="24"/>
+          <w:szCs w:val="24"/>
+        </w:rPr>
+      </w:pPr>
+      <w:r>
+        <w:rPr>
+          <w:sz w:val="24"/>
+          <w:szCs w:val="24"/>
+        </w:rPr>
+        <w:pict w14:anchorId="58218051">
+          <v:rect id="_x0000_i1074" style="width:0;height:1.5pt" o:hralign="center" o:hrstd="t" o:hr="t" fillcolor="#a0a0a0" stroked="f"/>
+        </w:pict>
+      </w:r>
+    </w:p>
+    <w:p>
+      <w:pPr>
+        <w:rPr>
+          <w:b/>
+          <w:bCs/>
+          <w:sz w:val="24"/>
+          <w:szCs w:val="24"/>
+        </w:rPr>
+      </w:pPr>
+      <w:r>
+        <w:rPr>
+          <w:b/>
+          <w:bCs/>
+          <w:sz w:val="24"/>
+          <w:szCs w:val="24"/>
+        </w:rPr>
+        <w:t>Key Points for UPSC Prelims (Defence)</w:t>
+      </w:r>
+    </w:p>
+    <w:p>
+      <w:pPr>
+        <w:numPr>
+          <w:ilvl w:val="0"/>
+          <w:numId w:val="12"/>
+        </w:numPr>
+        <w:rPr>
+          <w:sz w:val="24"/>
+          <w:szCs w:val="24"/>
+        </w:rPr>
+      </w:pPr>
+      <w:r>
+        <w:rPr>
+          <w:b/>
+          <w:bCs/>
+          <w:sz w:val="24"/>
+          <w:szCs w:val="24"/>
+        </w:rPr>
+        <w:t>Exercise Konkan</w:t>
+      </w:r>
+      <w:r>
+        <w:rPr>
+          <w:sz w:val="24"/>
+          <w:szCs w:val="24"/>
+        </w:rPr>
+        <w:t xml:space="preserve">: This is a </w:t>
+      </w:r>
+      <w:r>
+        <w:rPr>
+          <w:b/>
+          <w:bCs/>
+          <w:sz w:val="24"/>
+          <w:szCs w:val="24"/>
+        </w:rPr>
+        <w:t>bilateral naval exercise</w:t>
+      </w:r>
+      <w:r>
+        <w:rPr>
+          <w:sz w:val="24"/>
+          <w:szCs w:val="24"/>
+        </w:rPr>
+        <w:t xml:space="preserve"> between the Indian Navy and the UK's Royal Navy. First held in 2004, it has traditionally been a biennial event that has grown in scale and complexity over the past two decades.</w:t>
+      </w:r>
+    </w:p>
+    <w:p>
+      <w:pPr>
+        <w:numPr>
+          <w:ilvl w:val="0"/>
+          <w:numId w:val="12"/>
+        </w:numPr>
+        <w:rPr>
+          <w:sz w:val="24"/>
+          <w:szCs w:val="24"/>
+        </w:rPr>
+      </w:pPr>
+      <w:r>
+        <w:rPr>
+          <w:b/>
+          <w:bCs/>
+          <w:sz w:val="24"/>
+          <w:szCs w:val="24"/>
+        </w:rPr>
+        <w:t>Historical Significance</w:t>
+      </w:r>
+      <w:r>
+        <w:rPr>
+          <w:sz w:val="24"/>
+          <w:szCs w:val="24"/>
+        </w:rPr>
+        <w:t xml:space="preserve">: The 2025 edition marks a </w:t>
+      </w:r>
+      <w:r>
+        <w:rPr>
+          <w:b/>
+          <w:bCs/>
+          <w:sz w:val="24"/>
+          <w:szCs w:val="24"/>
+        </w:rPr>
+        <w:t>historic first</w:t>
+      </w:r>
+      <w:r>
+        <w:rPr>
+          <w:sz w:val="24"/>
+          <w:szCs w:val="24"/>
+        </w:rPr>
+        <w:t xml:space="preserve"> as it is the first time that the </w:t>
+      </w:r>
+      <w:r>
+        <w:rPr>
+          <w:b/>
+          <w:bCs/>
+          <w:sz w:val="24"/>
+          <w:szCs w:val="24"/>
+        </w:rPr>
+        <w:t>Carrier Strike Groups (CSGs)</w:t>
+      </w:r>
+      <w:r>
+        <w:rPr>
+          <w:sz w:val="24"/>
+          <w:szCs w:val="24"/>
+        </w:rPr>
+        <w:t xml:space="preserve"> of both nations have operated together.</w:t>
+      </w:r>
+    </w:p>
+    <w:p>
+      <w:pPr>
+        <w:numPr>
+          <w:ilvl w:val="0"/>
+          <w:numId w:val="12"/>
+        </w:numPr>
+        <w:rPr>
+          <w:sz w:val="24"/>
+          <w:szCs w:val="24"/>
+        </w:rPr>
+      </w:pPr>
+      <w:r>
+        <w:rPr>
+          <w:b/>
+          <w:bCs/>
+          <w:sz w:val="24"/>
+          <w:szCs w:val="24"/>
+        </w:rPr>
+        <w:t>Participating Assets</w:t>
+      </w:r>
+      <w:r>
+        <w:rPr>
+          <w:sz w:val="24"/>
+          <w:szCs w:val="24"/>
+        </w:rPr>
+        <w:t>:</w:t>
+      </w:r>
+    </w:p>
+    <w:p>
+      <w:pPr>
+        <w:numPr>
+          <w:ilvl w:val="1"/>
+          <w:numId w:val="12"/>
+        </w:numPr>
+        <w:rPr>
+          <w:sz w:val="24"/>
+          <w:szCs w:val="24"/>
+        </w:rPr>
+      </w:pPr>
+      <w:r>
+        <w:rPr>
+          <w:b/>
+          <w:bCs/>
+          <w:sz w:val="24"/>
+          <w:szCs w:val="24"/>
+        </w:rPr>
+        <w:t>India</w:t>
+      </w:r>
+      <w:r>
+        <w:rPr>
+          <w:sz w:val="24"/>
+          <w:szCs w:val="24"/>
+        </w:rPr>
+        <w:t xml:space="preserve">: The Indian Navy was represented by the carrier battle group of its indigenous aircraft carrier </w:t>
+      </w:r>
+      <w:r>
+        <w:rPr>
+          <w:b/>
+          <w:bCs/>
+          <w:sz w:val="24"/>
+          <w:szCs w:val="24"/>
+        </w:rPr>
+        <w:t xml:space="preserve">INS </w:t>
+      </w:r>
+      <w:r>
+        <w:rPr>
+          <w:b/>
+          <w:bCs/>
+          <w:i/>
+          <w:iCs/>
+          <w:sz w:val="24"/>
+          <w:szCs w:val="24"/>
+        </w:rPr>
+        <w:t>Vikrant</w:t>
+      </w:r>
+      <w:r>
+        <w:rPr>
+          <w:sz w:val="24"/>
+          <w:szCs w:val="24"/>
+        </w:rPr>
+        <w:t>. The fleet also included other surface, sub-surface, and air combatants.</w:t>
+      </w:r>
+    </w:p>
+    <w:p>
+      <w:pPr>
+        <w:numPr>
+          <w:ilvl w:val="1"/>
+          <w:numId w:val="12"/>
+        </w:numPr>
+        <w:rPr>
+          <w:sz w:val="24"/>
+          <w:szCs w:val="24"/>
+        </w:rPr>
+      </w:pPr>
+      <w:r>
+        <w:rPr>
+          <w:b/>
+          <w:bCs/>
+          <w:sz w:val="24"/>
+          <w:szCs w:val="24"/>
+        </w:rPr>
+        <w:t>UK</w:t>
+      </w:r>
+      <w:r>
+        <w:rPr>
+          <w:sz w:val="24"/>
+          <w:szCs w:val="24"/>
+        </w:rPr>
+        <w:t xml:space="preserve">: The UK Carrier Strike Group (UK CSG 25) was led by the aircraft carrier </w:t>
+      </w:r>
+      <w:r>
+        <w:rPr>
+          <w:b/>
+          <w:bCs/>
+          <w:sz w:val="24"/>
+          <w:szCs w:val="24"/>
+        </w:rPr>
+        <w:t xml:space="preserve">HMS </w:t>
+      </w:r>
+      <w:r>
+        <w:rPr>
+          <w:b/>
+          <w:bCs/>
+          <w:i/>
+          <w:iCs/>
+          <w:sz w:val="24"/>
+          <w:szCs w:val="24"/>
+        </w:rPr>
+        <w:t>Prince of Wales</w:t>
+      </w:r>
+      <w:r>
+        <w:rPr>
+          <w:sz w:val="24"/>
+          <w:szCs w:val="24"/>
+        </w:rPr>
+        <w:t xml:space="preserve">. The UK CSG's deployment is part of a broader, eight-month global deployment called </w:t>
+      </w:r>
+      <w:r>
+        <w:rPr>
+          <w:b/>
+          <w:bCs/>
+          <w:sz w:val="24"/>
+          <w:szCs w:val="24"/>
+        </w:rPr>
+        <w:t xml:space="preserve">"Operation </w:t>
+      </w:r>
+      <w:proofErr w:type="spellStart"/>
+      <w:r>
+        <w:rPr>
+          <w:b/>
+          <w:bCs/>
+          <w:sz w:val="24"/>
+          <w:szCs w:val="24"/>
+        </w:rPr>
+        <w:t>Highmast</w:t>
+      </w:r>
+      <w:proofErr w:type="spellEnd"/>
+      <w:r>
+        <w:rPr>
+          <w:b/>
+          <w:bCs/>
+          <w:sz w:val="24"/>
+          <w:szCs w:val="24"/>
+        </w:rPr>
+        <w:t>,"</w:t>
+      </w:r>
+      <w:r>
+        <w:rPr>
+          <w:sz w:val="24"/>
+          <w:szCs w:val="24"/>
+        </w:rPr>
+        <w:t xml:space="preserve"> which also includes assets from Norway and Japan.</w:t>
+      </w:r>
+    </w:p>
+    <w:p>
+      <w:pPr>
+        <w:numPr>
+          <w:ilvl w:val="0"/>
+          <w:numId w:val="12"/>
+        </w:numPr>
+        <w:rPr>
+          <w:sz w:val="24"/>
+          <w:szCs w:val="24"/>
+        </w:rPr>
+      </w:pPr>
+      <w:r>
+        <w:rPr>
+          <w:b/>
+          <w:bCs/>
+          <w:sz w:val="24"/>
+          <w:szCs w:val="24"/>
+        </w:rPr>
+        <w:t>Drills and Objectives</w:t>
+      </w:r>
+      <w:r>
+        <w:rPr>
+          <w:sz w:val="24"/>
+          <w:szCs w:val="24"/>
+        </w:rPr>
+        <w:t>:</w:t>
+      </w:r>
+    </w:p>
+    <w:p>
+      <w:pPr>
+        <w:numPr>
+          <w:ilvl w:val="1"/>
+          <w:numId w:val="12"/>
+        </w:numPr>
+        <w:rPr>
+          <w:sz w:val="24"/>
+          <w:szCs w:val="24"/>
+        </w:rPr>
+      </w:pPr>
+      <w:r>
+        <w:rPr>
+          <w:sz w:val="24"/>
+          <w:szCs w:val="24"/>
+        </w:rPr>
+        <w:t xml:space="preserve">The exercise, which was held off India's </w:t>
+      </w:r>
+      <w:r>
+        <w:rPr>
+          <w:b/>
+          <w:bCs/>
+          <w:sz w:val="24"/>
+          <w:szCs w:val="24"/>
+        </w:rPr>
+        <w:t>western coast</w:t>
+      </w:r>
+      <w:r>
+        <w:rPr>
+          <w:sz w:val="24"/>
+          <w:szCs w:val="24"/>
+        </w:rPr>
+        <w:t>, was conducted in two phases: a harbour phase and a sea phase.</w:t>
+      </w:r>
+    </w:p>
+    <w:p>
+      <w:pPr>
+        <w:numPr>
+          <w:ilvl w:val="1"/>
+          <w:numId w:val="12"/>
+        </w:numPr>
+        <w:rPr>
+          <w:sz w:val="24"/>
+          <w:szCs w:val="24"/>
+        </w:rPr>
+      </w:pPr>
+      <w:r>
+        <w:rPr>
+          <w:sz w:val="24"/>
+          <w:szCs w:val="24"/>
+        </w:rPr>
+        <w:t xml:space="preserve">The sea phase involved complex drills including </w:t>
+      </w:r>
+      <w:r>
+        <w:rPr>
+          <w:b/>
+          <w:bCs/>
+          <w:sz w:val="24"/>
+          <w:szCs w:val="24"/>
+        </w:rPr>
+        <w:t>anti-air, anti-surface, and anti-submarine exercises</w:t>
+      </w:r>
+      <w:r>
+        <w:rPr>
+          <w:sz w:val="24"/>
+          <w:szCs w:val="24"/>
+        </w:rPr>
+        <w:t xml:space="preserve">, flying operations, and underway replenishment. These drills were designed to enhance </w:t>
+      </w:r>
+      <w:r>
+        <w:rPr>
+          <w:b/>
+          <w:bCs/>
+          <w:sz w:val="24"/>
+          <w:szCs w:val="24"/>
+        </w:rPr>
+        <w:t>interoperability</w:t>
+      </w:r>
+      <w:r>
+        <w:rPr>
+          <w:sz w:val="24"/>
+          <w:szCs w:val="24"/>
+        </w:rPr>
+        <w:t xml:space="preserve"> and operational readiness between the two navies.</w:t>
+      </w:r>
+    </w:p>
+    <w:p>
+      <w:pPr>
+        <w:numPr>
+          <w:ilvl w:val="0"/>
+          <w:numId w:val="12"/>
+        </w:numPr>
+        <w:rPr>
+          <w:sz w:val="24"/>
+          <w:szCs w:val="24"/>
+        </w:rPr>
+      </w:pPr>
+      <w:r>
+        <w:rPr>
+          <w:b/>
+          <w:bCs/>
+          <w:sz w:val="24"/>
+          <w:szCs w:val="24"/>
+        </w:rPr>
+        <w:t>Beyond Naval Exercise</w:t>
+      </w:r>
+      <w:r>
+        <w:rPr>
+          <w:sz w:val="24"/>
+          <w:szCs w:val="24"/>
+        </w:rPr>
+        <w:t>:</w:t>
+      </w:r>
+    </w:p>
+    <w:p>
+      <w:pPr>
+        <w:numPr>
+          <w:ilvl w:val="1"/>
+          <w:numId w:val="12"/>
+        </w:numPr>
+        <w:rPr>
+          <w:sz w:val="24"/>
+          <w:szCs w:val="24"/>
+        </w:rPr>
+      </w:pPr>
+      <w:r>
+        <w:rPr>
+          <w:sz w:val="24"/>
+          <w:szCs w:val="24"/>
+        </w:rPr>
+        <w:t xml:space="preserve">After the conclusion of the naval exercise, the UK CSG is scheduled to participate in a </w:t>
+      </w:r>
+      <w:r>
+        <w:rPr>
+          <w:b/>
+          <w:bCs/>
+          <w:sz w:val="24"/>
+          <w:szCs w:val="24"/>
+        </w:rPr>
+        <w:t>one-day aerial defence exercise with the Indian Air Force</w:t>
+      </w:r>
+      <w:r>
+        <w:rPr>
+          <w:sz w:val="24"/>
+          <w:szCs w:val="24"/>
+        </w:rPr>
+        <w:t xml:space="preserve"> off the western coast of India.</w:t>
+      </w:r>
+    </w:p>
+    <w:p>
+      <w:pPr>
+        <w:numPr>
+          <w:ilvl w:val="1"/>
+          <w:numId w:val="12"/>
+        </w:numPr>
+        <w:rPr>
+          <w:sz w:val="24"/>
+          <w:szCs w:val="24"/>
+        </w:rPr>
+      </w:pPr>
+      <w:r>
+        <w:rPr>
+          <w:sz w:val="24"/>
+          <w:szCs w:val="24"/>
+        </w:rPr>
+        <w:t>The UK CSG ships will also make port calls in Mumbai and Goa, which are opportunities to strengthen professional, cultural, and trade ties.</w:t>
+      </w:r>
+    </w:p>
+    <w:p>
+      <w:pPr>
+        <w:rPr>
+          <w:sz w:val="24"/>
+          <w:szCs w:val="24"/>
+        </w:rPr>
+      </w:pPr>
+    </w:p>
+    <w:p>
+      <w:pPr>
+        <w:rPr>
+          <w:sz w:val="24"/>
+          <w:szCs w:val="24"/>
+        </w:rPr>
+      </w:pPr>
+    </w:p>
+    <w:p>
+      <w:pPr>
+        <w:rPr>
+          <w:b/>
+          <w:bCs/>
+          <w:sz w:val="32"/>
+          <w:szCs w:val="32"/>
+        </w:rPr>
+      </w:pPr>
+      <w:r>
+        <w:rPr>
+          <w:b/>
+          <w:bCs/>
+          <w:sz w:val="32"/>
+          <w:szCs w:val="32"/>
+        </w:rPr>
+        <w:t>2. Miscellaneous</w:t>
+      </w:r>
+    </w:p>
+    <w:p>
+      <w:pPr>
+        <w:rPr>
+          <w:b/>
+          <w:bCs/>
+          <w:sz w:val="24"/>
+          <w:szCs w:val="24"/>
+        </w:rPr>
+      </w:pPr>
+      <w:r>
+        <w:rPr>
+          <w:b/>
+          <w:bCs/>
+          <w:color w:val="4472C4" w:themeColor="accent1"/>
+          <w:sz w:val="24"/>
+          <w:szCs w:val="24"/>
+        </w:rPr>
+        <w:t>2.1</w:t>
+      </w:r>
+      <w:r>
+        <w:rPr>
+          <w:color w:val="4472C4" w:themeColor="accent1"/>
+          <w:sz w:val="24"/>
+          <w:szCs w:val="24"/>
+        </w:rPr>
+        <w:t xml:space="preserve"> </w:t>
+      </w:r>
+      <w:r>
+        <w:rPr>
+          <w:b/>
+          <w:bCs/>
+          <w:color w:val="4472C4" w:themeColor="accent1"/>
+          <w:sz w:val="24"/>
+          <w:szCs w:val="24"/>
+        </w:rPr>
+        <w:t xml:space="preserve">László </w:t>
+      </w:r>
+      <w:proofErr w:type="spellStart"/>
+      <w:r>
+        <w:rPr>
+          <w:b/>
+          <w:bCs/>
+          <w:color w:val="4472C4" w:themeColor="accent1"/>
+          <w:sz w:val="24"/>
+          <w:szCs w:val="24"/>
+        </w:rPr>
+        <w:t>Krasznahorkai</w:t>
+      </w:r>
+      <w:proofErr w:type="spellEnd"/>
+      <w:r>
+        <w:rPr>
+          <w:b/>
+          <w:bCs/>
+          <w:color w:val="4472C4" w:themeColor="accent1"/>
+          <w:sz w:val="24"/>
+          <w:szCs w:val="24"/>
+        </w:rPr>
+        <w:t>, Nobel Prize in Literature</w:t>
+      </w:r>
+    </w:p>
+    <w:p>
+      <w:pPr>
+        <w:rPr>
+          <w:sz w:val="24"/>
+          <w:szCs w:val="24"/>
+        </w:rPr>
+      </w:pPr>
+      <w:r>
+        <w:rPr>
+          <w:sz w:val="24"/>
+          <w:szCs w:val="24"/>
+        </w:rPr>
+        <w:t xml:space="preserve">The article announces that Hungarian writer </w:t>
+      </w:r>
+      <w:r>
+        <w:rPr>
+          <w:b/>
+          <w:bCs/>
+          <w:sz w:val="24"/>
+          <w:szCs w:val="24"/>
+        </w:rPr>
+        <w:t xml:space="preserve">László </w:t>
+      </w:r>
+      <w:proofErr w:type="spellStart"/>
+      <w:r>
+        <w:rPr>
+          <w:b/>
+          <w:bCs/>
+          <w:sz w:val="24"/>
+          <w:szCs w:val="24"/>
+        </w:rPr>
+        <w:t>Krasznahorkai</w:t>
+      </w:r>
+      <w:proofErr w:type="spellEnd"/>
+      <w:r>
+        <w:rPr>
+          <w:sz w:val="24"/>
+          <w:szCs w:val="24"/>
+        </w:rPr>
+        <w:t xml:space="preserve"> has won the Nobel Prize in Literature for his "compelling and visionary oeuvre that, in the midst of apocalyptic terror, reaffirms the power of art". The Nobel judges praised his "artistic gaze which is entirely free of illusion" and his "unwavering belief in the power of art".</w:t>
+      </w:r>
+    </w:p>
+    <w:p>
+      <w:pPr>
+        <w:rPr>
+          <w:sz w:val="24"/>
+          <w:szCs w:val="24"/>
+        </w:rPr>
+      </w:pPr>
+      <w:r>
+        <w:rPr>
+          <w:sz w:val="24"/>
+          <w:szCs w:val="24"/>
+        </w:rPr>
+        <w:pict w14:anchorId="7C79C9EC">
+          <v:rect id="_x0000_i1034" style="width:0;height:1.5pt" o:hralign="center" o:hrstd="t" o:hr="t" fillcolor="#a0a0a0" stroked="f"/>
+        </w:pict>
+      </w:r>
+    </w:p>
+    <w:p>
+      <w:pPr>
+        <w:rPr>
+          <w:b/>
+          <w:bCs/>
+          <w:sz w:val="24"/>
+          <w:szCs w:val="24"/>
+        </w:rPr>
+      </w:pPr>
+      <w:r>
+        <w:rPr>
+          <w:b/>
+          <w:bCs/>
+          <w:sz w:val="24"/>
+          <w:szCs w:val="24"/>
+        </w:rPr>
+        <w:t>Key Points for UPSC Prelims</w:t>
+      </w:r>
+    </w:p>
+    <w:p>
+      <w:pPr>
+        <w:numPr>
+          <w:ilvl w:val="0"/>
+          <w:numId w:val="6"/>
+        </w:numPr>
+        <w:rPr>
+          <w:sz w:val="24"/>
+          <w:szCs w:val="24"/>
+        </w:rPr>
+      </w:pPr>
+      <w:r>
+        <w:rPr>
+          <w:b/>
+          <w:bCs/>
+          <w:sz w:val="24"/>
+          <w:szCs w:val="24"/>
+        </w:rPr>
+        <w:t>Name</w:t>
+      </w:r>
+      <w:r>
+        <w:rPr>
+          <w:sz w:val="24"/>
+          <w:szCs w:val="24"/>
+        </w:rPr>
+        <w:t xml:space="preserve">: László </w:t>
+      </w:r>
+      <w:proofErr w:type="spellStart"/>
+      <w:r>
+        <w:rPr>
+          <w:sz w:val="24"/>
+          <w:szCs w:val="24"/>
+        </w:rPr>
+        <w:t>Krasznahorkai</w:t>
+      </w:r>
+      <w:proofErr w:type="spellEnd"/>
+      <w:r>
+        <w:rPr>
+          <w:sz w:val="24"/>
+          <w:szCs w:val="24"/>
+        </w:rPr>
+        <w:t>.</w:t>
+      </w:r>
+    </w:p>
+    <w:p>
+      <w:pPr>
+        <w:numPr>
+          <w:ilvl w:val="0"/>
+          <w:numId w:val="6"/>
+        </w:numPr>
+        <w:rPr>
+          <w:sz w:val="24"/>
+          <w:szCs w:val="24"/>
+        </w:rPr>
+      </w:pPr>
+      <w:r>
+        <w:rPr>
+          <w:b/>
+          <w:bCs/>
+          <w:sz w:val="24"/>
+          <w:szCs w:val="24"/>
+        </w:rPr>
+        <w:t>Nationality</w:t>
+      </w:r>
+      <w:r>
+        <w:rPr>
+          <w:sz w:val="24"/>
+          <w:szCs w:val="24"/>
+        </w:rPr>
+        <w:t>: Hungarian.</w:t>
+      </w:r>
+    </w:p>
+    <w:p>
+      <w:pPr>
+        <w:numPr>
+          <w:ilvl w:val="0"/>
+          <w:numId w:val="6"/>
+        </w:numPr>
+        <w:rPr>
+          <w:sz w:val="24"/>
+          <w:szCs w:val="24"/>
+        </w:rPr>
+      </w:pPr>
+      <w:r>
+        <w:rPr>
+          <w:b/>
+          <w:bCs/>
+          <w:sz w:val="24"/>
+          <w:szCs w:val="24"/>
+        </w:rPr>
+        <w:t>Award</w:t>
+      </w:r>
+      <w:r>
+        <w:rPr>
+          <w:sz w:val="24"/>
+          <w:szCs w:val="24"/>
+        </w:rPr>
+        <w:t>: Nobel Prize in Literature.</w:t>
+      </w:r>
+    </w:p>
+    <w:p>
+      <w:pPr>
+        <w:numPr>
+          <w:ilvl w:val="0"/>
+          <w:numId w:val="6"/>
+        </w:numPr>
+        <w:rPr>
+          <w:sz w:val="24"/>
+          <w:szCs w:val="24"/>
+        </w:rPr>
+      </w:pPr>
+      <w:r>
+        <w:rPr>
+          <w:b/>
+          <w:bCs/>
+          <w:sz w:val="24"/>
+          <w:szCs w:val="24"/>
+        </w:rPr>
+        <w:t>Reason for Award</w:t>
+      </w:r>
+      <w:r>
+        <w:rPr>
+          <w:sz w:val="24"/>
+          <w:szCs w:val="24"/>
+        </w:rPr>
+        <w:t>: For his "compelling and visionary oeuvre that, in the midst of apocalyptic terror, reaffirms the power of art".</w:t>
+      </w:r>
+    </w:p>
+    <w:p>
+      <w:pPr>
+        <w:numPr>
+          <w:ilvl w:val="0"/>
+          <w:numId w:val="6"/>
+        </w:numPr>
+        <w:rPr>
+          <w:sz w:val="24"/>
+          <w:szCs w:val="24"/>
+        </w:rPr>
+      </w:pPr>
+      <w:r>
+        <w:rPr>
+          <w:b/>
+          <w:bCs/>
+          <w:sz w:val="24"/>
+          <w:szCs w:val="24"/>
+        </w:rPr>
+        <w:t>Literary Style</w:t>
+      </w:r>
+      <w:r>
+        <w:rPr>
+          <w:sz w:val="24"/>
+          <w:szCs w:val="24"/>
+        </w:rPr>
+        <w:t>: He is known for philosophical and bleakly funny novels that often unfold in single sentences of incredible length. The Nobel judges characterized him as a "great epic writer in the Central European tradition that extends through [Franz] Kafka to Thomas Bernhard". His works are also described as being characterized by "absurdism and grotesque excess".</w:t>
+      </w:r>
+    </w:p>
+    <w:p>
+      <w:pPr>
+        <w:numPr>
+          <w:ilvl w:val="0"/>
+          <w:numId w:val="6"/>
+        </w:numPr>
+        <w:rPr>
+          <w:sz w:val="24"/>
+          <w:szCs w:val="24"/>
+        </w:rPr>
+      </w:pPr>
+      <w:r>
+        <w:rPr>
+          <w:b/>
+          <w:bCs/>
+          <w:sz w:val="24"/>
+          <w:szCs w:val="24"/>
+        </w:rPr>
+        <w:t>Notable Works</w:t>
+      </w:r>
+      <w:r>
+        <w:rPr>
+          <w:sz w:val="24"/>
+          <w:szCs w:val="24"/>
+        </w:rPr>
+        <w:t xml:space="preserve">: His debut novel, </w:t>
+      </w:r>
+      <w:proofErr w:type="spellStart"/>
+      <w:r>
+        <w:rPr>
+          <w:i/>
+          <w:iCs/>
+          <w:sz w:val="24"/>
+          <w:szCs w:val="24"/>
+        </w:rPr>
+        <w:t>Satantango</w:t>
+      </w:r>
+      <w:proofErr w:type="spellEnd"/>
+      <w:r>
+        <w:rPr>
+          <w:sz w:val="24"/>
+          <w:szCs w:val="24"/>
+        </w:rPr>
+        <w:t xml:space="preserve">, and </w:t>
+      </w:r>
+      <w:r>
+        <w:rPr>
+          <w:i/>
+          <w:iCs/>
+          <w:sz w:val="24"/>
+          <w:szCs w:val="24"/>
+        </w:rPr>
+        <w:t>The Melancholy of Resistance</w:t>
+      </w:r>
+      <w:r>
+        <w:rPr>
+          <w:sz w:val="24"/>
+          <w:szCs w:val="24"/>
+        </w:rPr>
+        <w:t xml:space="preserve"> were both adapted into films by Hungarian director Béla Tarr. He also won the National Book Award for Translated Literature in the U.S. in 2019 for </w:t>
+      </w:r>
+      <w:r>
+        <w:rPr>
+          <w:i/>
+          <w:iCs/>
+          <w:sz w:val="24"/>
+          <w:szCs w:val="24"/>
+        </w:rPr>
+        <w:t>Baron Wenckheim's Homecoming</w:t>
+      </w:r>
+      <w:r>
+        <w:rPr>
+          <w:sz w:val="24"/>
+          <w:szCs w:val="24"/>
+        </w:rPr>
+        <w:t>.</w:t>
+      </w:r>
+    </w:p>
+    <w:p>
+      <w:pPr>
+        <w:numPr>
+          <w:ilvl w:val="0"/>
+          <w:numId w:val="6"/>
+        </w:numPr>
+        <w:rPr>
+          <w:sz w:val="24"/>
+          <w:szCs w:val="24"/>
+        </w:rPr>
+      </w:pPr>
+      <w:r>
+        <w:rPr>
+          <w:b/>
+          <w:bCs/>
+          <w:sz w:val="24"/>
+          <w:szCs w:val="24"/>
+        </w:rPr>
+        <w:t>Political Context</w:t>
+      </w:r>
+      <w:r>
+        <w:rPr>
+          <w:sz w:val="24"/>
+          <w:szCs w:val="24"/>
+        </w:rPr>
+        <w:t>: He has been a vocal critic of the Hungarian Prime Minister Viktor Orbán and his government's policies, including their lack of support for Ukraine after the Russian invasion.</w:t>
+      </w:r>
+    </w:p>
+    <w:p>
+      <w:pPr>
+        <w:numPr>
+          <w:ilvl w:val="0"/>
+          <w:numId w:val="6"/>
+        </w:numPr>
+        <w:rPr>
+          <w:sz w:val="24"/>
+          <w:szCs w:val="24"/>
+        </w:rPr>
+      </w:pPr>
+      <w:r>
+        <w:rPr>
+          <w:b/>
+          <w:bCs/>
+          <w:sz w:val="24"/>
+          <w:szCs w:val="24"/>
+        </w:rPr>
+        <w:t>Personal Life</w:t>
+      </w:r>
+      <w:r>
+        <w:rPr>
+          <w:sz w:val="24"/>
+          <w:szCs w:val="24"/>
+        </w:rPr>
+        <w:t>: He was born in the southeastern Hungarian city of Gyula, near the border with Romania.</w:t>
+      </w:r>
+    </w:p>
+    <w:p>
+      <w:pPr>
+        <w:rPr>
+          <w:b/>
+          <w:bCs/>
+          <w:color w:val="4472C4" w:themeColor="accent1"/>
+          <w:sz w:val="24"/>
+          <w:szCs w:val="24"/>
+        </w:rPr>
+      </w:pPr>
+      <w:r>
+        <w:rPr>
+          <w:b/>
+          <w:bCs/>
+          <w:color w:val="4472C4" w:themeColor="accent1"/>
+          <w:sz w:val="24"/>
+          <w:szCs w:val="24"/>
+        </w:rPr>
+        <w:t xml:space="preserve">2.2 </w:t>
+      </w:r>
+      <w:r>
+        <w:rPr>
+          <w:b/>
+          <w:bCs/>
+          <w:color w:val="4472C4" w:themeColor="accent1"/>
+          <w:sz w:val="24"/>
+          <w:szCs w:val="24"/>
+        </w:rPr>
+        <w:t>María Corina Machado, Nobel Peace Prize Winner</w:t>
+      </w:r>
+    </w:p>
+    <w:p>
+      <w:pPr>
+        <w:rPr>
+          <w:sz w:val="24"/>
+          <w:szCs w:val="24"/>
+        </w:rPr>
+      </w:pPr>
+      <w:r>
+        <w:rPr>
+          <w:sz w:val="24"/>
+          <w:szCs w:val="24"/>
+        </w:rPr>
+        <w:t xml:space="preserve">The article and additional sources report that Venezuelan opposition leader </w:t>
+      </w:r>
+      <w:r>
+        <w:rPr>
+          <w:b/>
+          <w:bCs/>
+          <w:sz w:val="24"/>
+          <w:szCs w:val="24"/>
+        </w:rPr>
+        <w:t>María Corina Machado</w:t>
+      </w:r>
+      <w:r>
+        <w:rPr>
+          <w:sz w:val="24"/>
+          <w:szCs w:val="24"/>
+        </w:rPr>
+        <w:t xml:space="preserve"> has been awarded the </w:t>
+      </w:r>
+      <w:r>
+        <w:rPr>
+          <w:b/>
+          <w:bCs/>
+          <w:sz w:val="24"/>
+          <w:szCs w:val="24"/>
+        </w:rPr>
+        <w:t>2025 Nobel Peace Prize</w:t>
+      </w:r>
+      <w:r>
+        <w:rPr>
+          <w:sz w:val="24"/>
+          <w:szCs w:val="24"/>
+        </w:rPr>
+        <w:t>. The Norwegian Nobel Committee recognized her for her "tireless work promoting democratic rights for the people of Venezuela and for her struggle to achieve a just and peaceful transition from dictatorship to democracy".</w:t>
+      </w:r>
+    </w:p>
+    <w:p>
+      <w:pPr>
+        <w:rPr>
+          <w:sz w:val="24"/>
+          <w:szCs w:val="24"/>
+        </w:rPr>
+      </w:pPr>
+      <w:r>
+        <w:rPr>
+          <w:sz w:val="24"/>
+          <w:szCs w:val="24"/>
+        </w:rPr>
+        <w:pict w14:anchorId="2B170261">
+          <v:rect id="_x0000_i1066" style="width:0;height:1.5pt" o:hralign="center" o:hrstd="t" o:hr="t" fillcolor="#a0a0a0" stroked="f"/>
+        </w:pict>
+      </w:r>
+    </w:p>
+    <w:p>
+      <w:pPr>
+        <w:rPr>
+          <w:b/>
+          <w:bCs/>
+          <w:sz w:val="24"/>
+          <w:szCs w:val="24"/>
+        </w:rPr>
+      </w:pPr>
+      <w:r>
+        <w:rPr>
+          <w:b/>
+          <w:bCs/>
+          <w:sz w:val="24"/>
+          <w:szCs w:val="24"/>
+        </w:rPr>
+        <w:lastRenderedPageBreak/>
+        <w:t>Key Points for UPSC Prelims</w:t>
+      </w:r>
+    </w:p>
+    <w:p>
+      <w:pPr>
+        <w:numPr>
+          <w:ilvl w:val="0"/>
+          <w:numId w:val="11"/>
+        </w:numPr>
+        <w:rPr>
+          <w:sz w:val="24"/>
+          <w:szCs w:val="24"/>
+        </w:rPr>
+      </w:pPr>
+      <w:r>
+        <w:rPr>
+          <w:b/>
+          <w:bCs/>
+          <w:sz w:val="24"/>
+          <w:szCs w:val="24"/>
+        </w:rPr>
+        <w:t>Award Recipient</w:t>
+      </w:r>
+      <w:r>
+        <w:rPr>
+          <w:sz w:val="24"/>
+          <w:szCs w:val="24"/>
+        </w:rPr>
+        <w:t>: María Corina Machado. She is the 20th woman to win the Nobel Peace Prize.</w:t>
+      </w:r>
+    </w:p>
+    <w:p>
+      <w:pPr>
+        <w:numPr>
+          <w:ilvl w:val="0"/>
+          <w:numId w:val="11"/>
+        </w:numPr>
+        <w:rPr>
+          <w:sz w:val="24"/>
+          <w:szCs w:val="24"/>
+        </w:rPr>
+      </w:pPr>
+      <w:r>
+        <w:rPr>
+          <w:b/>
+          <w:bCs/>
+          <w:sz w:val="24"/>
+          <w:szCs w:val="24"/>
+        </w:rPr>
+        <w:t>Nationality</w:t>
+      </w:r>
+      <w:r>
+        <w:rPr>
+          <w:sz w:val="24"/>
+          <w:szCs w:val="24"/>
+        </w:rPr>
+        <w:t>: Venezuelan.</w:t>
+      </w:r>
+    </w:p>
+    <w:p>
+      <w:pPr>
+        <w:numPr>
+          <w:ilvl w:val="0"/>
+          <w:numId w:val="11"/>
+        </w:numPr>
+        <w:rPr>
+          <w:sz w:val="24"/>
+          <w:szCs w:val="24"/>
+        </w:rPr>
+      </w:pPr>
+      <w:r>
+        <w:rPr>
+          <w:b/>
+          <w:bCs/>
+          <w:sz w:val="24"/>
+          <w:szCs w:val="24"/>
+        </w:rPr>
+        <w:t>Reason for the Award</w:t>
+      </w:r>
+      <w:r>
+        <w:rPr>
+          <w:sz w:val="24"/>
+          <w:szCs w:val="24"/>
+        </w:rPr>
+        <w:t>:</w:t>
+      </w:r>
+    </w:p>
+    <w:p>
+      <w:pPr>
+        <w:numPr>
+          <w:ilvl w:val="1"/>
+          <w:numId w:val="11"/>
+        </w:numPr>
+        <w:rPr>
+          <w:sz w:val="24"/>
+          <w:szCs w:val="24"/>
+        </w:rPr>
+      </w:pPr>
+      <w:r>
+        <w:rPr>
+          <w:sz w:val="24"/>
+          <w:szCs w:val="24"/>
+        </w:rPr>
+        <w:t>Her "tireless work promoting democratic rights".</w:t>
+      </w:r>
+    </w:p>
+    <w:p>
+      <w:pPr>
+        <w:numPr>
+          <w:ilvl w:val="1"/>
+          <w:numId w:val="11"/>
+        </w:numPr>
+        <w:rPr>
+          <w:sz w:val="24"/>
+          <w:szCs w:val="24"/>
+        </w:rPr>
+      </w:pPr>
+      <w:r>
+        <w:rPr>
+          <w:sz w:val="24"/>
+          <w:szCs w:val="24"/>
+        </w:rPr>
+        <w:t>Her struggle for a "just and peaceful transition from dictatorship to democracy".</w:t>
+      </w:r>
+    </w:p>
+    <w:p>
+      <w:pPr>
+        <w:numPr>
+          <w:ilvl w:val="1"/>
+          <w:numId w:val="11"/>
+        </w:numPr>
+        <w:rPr>
+          <w:sz w:val="24"/>
+          <w:szCs w:val="24"/>
+        </w:rPr>
+      </w:pPr>
+      <w:r>
+        <w:rPr>
+          <w:sz w:val="24"/>
+          <w:szCs w:val="24"/>
+        </w:rPr>
+        <w:t>She is seen as a "brave and committed champion of peace" and a symbol of "civilian courage" in Latin America.</w:t>
+      </w:r>
+    </w:p>
+    <w:p>
+      <w:pPr>
+        <w:numPr>
+          <w:ilvl w:val="1"/>
+          <w:numId w:val="11"/>
+        </w:numPr>
+        <w:rPr>
+          <w:sz w:val="24"/>
+          <w:szCs w:val="24"/>
+        </w:rPr>
+      </w:pPr>
+      <w:r>
+        <w:rPr>
+          <w:sz w:val="24"/>
+          <w:szCs w:val="24"/>
+        </w:rPr>
+        <w:t>The Nobel Committee also highlighted her role as a "key, unifying figure in a political opposition that was once deeply divided".</w:t>
+      </w:r>
+    </w:p>
+    <w:p>
+      <w:pPr>
+        <w:numPr>
+          <w:ilvl w:val="0"/>
+          <w:numId w:val="11"/>
+        </w:numPr>
+        <w:rPr>
+          <w:sz w:val="24"/>
+          <w:szCs w:val="24"/>
+        </w:rPr>
+      </w:pPr>
+      <w:r>
+        <w:rPr>
+          <w:b/>
+          <w:bCs/>
+          <w:sz w:val="24"/>
+          <w:szCs w:val="24"/>
+        </w:rPr>
+        <w:t>Political Background</w:t>
+      </w:r>
+      <w:r>
+        <w:rPr>
+          <w:sz w:val="24"/>
+          <w:szCs w:val="24"/>
+        </w:rPr>
+        <w:t>:</w:t>
+      </w:r>
+    </w:p>
+    <w:p>
+      <w:pPr>
+        <w:numPr>
+          <w:ilvl w:val="1"/>
+          <w:numId w:val="11"/>
+        </w:numPr>
+        <w:rPr>
+          <w:sz w:val="24"/>
+          <w:szCs w:val="24"/>
+        </w:rPr>
+      </w:pPr>
+      <w:r>
+        <w:rPr>
+          <w:sz w:val="24"/>
+          <w:szCs w:val="24"/>
+        </w:rPr>
+        <w:t>She is a prominent opposition leader against the governments of Hugo Chávez and Nicolás Maduro.</w:t>
+      </w:r>
+    </w:p>
+    <w:p>
+      <w:pPr>
+        <w:numPr>
+          <w:ilvl w:val="1"/>
+          <w:numId w:val="11"/>
+        </w:numPr>
+        <w:rPr>
+          <w:sz w:val="24"/>
+          <w:szCs w:val="24"/>
+        </w:rPr>
+      </w:pPr>
+      <w:r>
+        <w:rPr>
+          <w:sz w:val="24"/>
+          <w:szCs w:val="24"/>
+        </w:rPr>
+        <w:t xml:space="preserve">She co-founded the civil society group </w:t>
+      </w:r>
+      <w:proofErr w:type="spellStart"/>
+      <w:r>
+        <w:rPr>
+          <w:b/>
+          <w:bCs/>
+          <w:sz w:val="24"/>
+          <w:szCs w:val="24"/>
+        </w:rPr>
+        <w:t>Súmate</w:t>
+      </w:r>
+      <w:proofErr w:type="spellEnd"/>
+      <w:r>
+        <w:rPr>
+          <w:sz w:val="24"/>
+          <w:szCs w:val="24"/>
+        </w:rPr>
+        <w:t xml:space="preserve"> in 2002, which focused on promoting free and fair elections.</w:t>
+      </w:r>
+    </w:p>
+    <w:p>
+      <w:pPr>
+        <w:numPr>
+          <w:ilvl w:val="1"/>
+          <w:numId w:val="11"/>
+        </w:numPr>
+        <w:rPr>
+          <w:sz w:val="24"/>
+          <w:szCs w:val="24"/>
+        </w:rPr>
+      </w:pPr>
+      <w:r>
+        <w:rPr>
+          <w:sz w:val="24"/>
+          <w:szCs w:val="24"/>
+        </w:rPr>
+        <w:t>She was a member of Venezuela's National Assembly from 2011 to 2014, when she was expelled by the regime.</w:t>
+      </w:r>
+    </w:p>
+    <w:p>
+      <w:pPr>
+        <w:numPr>
+          <w:ilvl w:val="1"/>
+          <w:numId w:val="11"/>
+        </w:numPr>
+        <w:rPr>
+          <w:sz w:val="24"/>
+          <w:szCs w:val="24"/>
+        </w:rPr>
+      </w:pPr>
+      <w:r>
+        <w:rPr>
+          <w:sz w:val="24"/>
+          <w:szCs w:val="24"/>
+        </w:rPr>
+        <w:t>She was a presidential candidate in 2023 but was blocked from running in the 2024 election by the regime. Despite this, she backed another opposition candidate, Edmundo González Urrutia.</w:t>
+      </w:r>
+    </w:p>
+    <w:p>
+      <w:pPr>
+        <w:numPr>
+          <w:ilvl w:val="0"/>
+          <w:numId w:val="11"/>
+        </w:numPr>
+        <w:rPr>
+          <w:sz w:val="24"/>
+          <w:szCs w:val="24"/>
+        </w:rPr>
+      </w:pPr>
+      <w:r>
+        <w:rPr>
+          <w:b/>
+          <w:bCs/>
+          <w:sz w:val="24"/>
+          <w:szCs w:val="24"/>
+        </w:rPr>
+        <w:t>Personal Context</w:t>
+      </w:r>
+      <w:r>
+        <w:rPr>
+          <w:sz w:val="24"/>
+          <w:szCs w:val="24"/>
+        </w:rPr>
+        <w:t>:</w:t>
+      </w:r>
+    </w:p>
+    <w:p>
+      <w:pPr>
+        <w:numPr>
+          <w:ilvl w:val="1"/>
+          <w:numId w:val="11"/>
+        </w:numPr>
+        <w:rPr>
+          <w:sz w:val="24"/>
+          <w:szCs w:val="24"/>
+        </w:rPr>
+      </w:pPr>
+      <w:r>
+        <w:rPr>
+          <w:sz w:val="24"/>
+          <w:szCs w:val="24"/>
+        </w:rPr>
+        <w:t>She has been forced to live in hiding due to threats from the Venezuelan government, but has remained in the country.</w:t>
+      </w:r>
+    </w:p>
+    <w:p>
+      <w:pPr>
+        <w:numPr>
+          <w:ilvl w:val="1"/>
+          <w:numId w:val="11"/>
+        </w:numPr>
+        <w:rPr>
+          <w:sz w:val="24"/>
+          <w:szCs w:val="24"/>
+        </w:rPr>
+      </w:pPr>
+      <w:r>
+        <w:rPr>
+          <w:sz w:val="24"/>
+          <w:szCs w:val="24"/>
+        </w:rPr>
+        <w:t>She is an industrial engineer by training, and her father was a prominent businessman in the country's steel industry. Her upper-class roots have been a point of criticism from Venezuela's socialist party.</w:t>
+      </w:r>
+    </w:p>
+    <w:p>
+      <w:pPr>
+        <w:numPr>
+          <w:ilvl w:val="0"/>
+          <w:numId w:val="11"/>
+        </w:numPr>
+        <w:rPr>
+          <w:sz w:val="24"/>
+          <w:szCs w:val="24"/>
+        </w:rPr>
+      </w:pPr>
+      <w:r>
+        <w:rPr>
+          <w:b/>
+          <w:bCs/>
+          <w:sz w:val="24"/>
+          <w:szCs w:val="24"/>
+        </w:rPr>
+        <w:t>Controversy</w:t>
+      </w:r>
+      <w:r>
+        <w:rPr>
+          <w:sz w:val="24"/>
+          <w:szCs w:val="24"/>
+        </w:rPr>
+        <w:t>: She dedicated her prize to the "suffering people of Venezuela and to President Trump for his decisive support of our cause!".</w:t>
+      </w:r>
+    </w:p>
+    <w:p>
+      <w:pPr>
+        <w:numPr>
+          <w:ilvl w:val="0"/>
+          <w:numId w:val="11"/>
+        </w:numPr>
+        <w:rPr>
+          <w:sz w:val="24"/>
+          <w:szCs w:val="24"/>
+        </w:rPr>
+      </w:pPr>
+      <w:r>
+        <w:rPr>
+          <w:b/>
+          <w:bCs/>
+          <w:sz w:val="24"/>
+          <w:szCs w:val="24"/>
+        </w:rPr>
+        <w:t>Other Nobel Prizes</w:t>
+      </w:r>
+      <w:r>
+        <w:rPr>
+          <w:sz w:val="24"/>
+          <w:szCs w:val="24"/>
+        </w:rPr>
+        <w:t>: Unlike the other Nobel Prizes, which are awarded in Stockholm, the Nobel Peace Prize is presented in Oslo, Norway.</w:t>
+      </w:r>
+    </w:p>
+    <w:p>
+      <w:pPr>
+        <w:numPr>
+          <w:ilvl w:val="0"/>
+          <w:numId w:val="11"/>
+        </w:numPr>
+        <w:rPr>
+          <w:sz w:val="24"/>
+          <w:szCs w:val="24"/>
+        </w:rPr>
+      </w:pPr>
+      <w:r>
+        <w:rPr>
+          <w:b/>
+          <w:bCs/>
+          <w:sz w:val="24"/>
+          <w:szCs w:val="24"/>
+        </w:rPr>
+        <w:t>2025 Nobel Peace Prize Ceremony</w:t>
+      </w:r>
+      <w:r>
+        <w:rPr>
+          <w:sz w:val="24"/>
+          <w:szCs w:val="24"/>
+        </w:rPr>
+        <w:t>: The award ceremony takes place on December 10, the anniversary of Alfred Nobel's death.</w:t>
+      </w:r>
+    </w:p>
+    <w:p>
+      <w:pPr>
+        <w:numPr>
+          <w:ilvl w:val="0"/>
+          <w:numId w:val="11"/>
+        </w:numPr>
+        <w:rPr>
+          <w:sz w:val="24"/>
+          <w:szCs w:val="24"/>
+        </w:rPr>
+      </w:pPr>
+      <w:r>
+        <w:rPr>
+          <w:b/>
+          <w:bCs/>
+          <w:sz w:val="24"/>
+          <w:szCs w:val="24"/>
+        </w:rPr>
+        <w:lastRenderedPageBreak/>
+        <w:t>Total Nobel Peace Prizes</w:t>
+      </w:r>
+      <w:r>
+        <w:rPr>
+          <w:sz w:val="24"/>
+          <w:szCs w:val="24"/>
+        </w:rPr>
+        <w:t>: As of 2025, the Nobel Peace Prize has been awarded 106 times to 143 laureates, including 112 individuals and 31 organizations.</w:t>
+      </w:r>
     </w:p>
     <w:p>
       <w:pPr>
@@ -1675,6 +4720,155 @@
 <file path=word/numbering.xml><?xml version="1.0" encoding="utf-8"?>
 <w:numbering xmlns:wpc="http://schemas.microsoft.com/office/word/2010/wordprocessingCanvas" xmlns:cx="http://schemas.microsoft.com/office/drawing/2014/chartex" xmlns:cx1="http://schemas.microsoft.com/office/drawing/2015/9/8/chartex" xmlns:cx2="http://schemas.microsoft.com/office/drawing/2015/10/21/chartex" xmlns:cx3="http://schemas.microsoft.com/office/drawing/2016/5/9/chartex" xmlns:cx4="http://schemas.microsoft.com/office/drawing/2016/5/10/chartex" xmlns:cx5="http://schemas.microsoft.com/office/drawing/2016/5/11/chartex" xmlns:cx6="http://schemas.microsoft.com/office/drawing/2016/5/12/chartex" xmlns:cx7="http://schemas.microsoft.com/office/drawing/2016/5/13/chartex" xmlns:cx8="http://schemas.microsoft.com/office/drawing/2016/5/14/chartex" xmlns:mc="http://schemas.openxmlformats.org/markup-compatibility/2006" xmlns:aink="http://schemas.microsoft.com/office/drawing/2016/ink" xmlns:am3d="http://schemas.microsoft.com/office/drawing/2017/model3d" xmlns:o="urn:schemas-microsoft-com:office:office" xmlns:oel="http://schemas.microsoft.com/office/2019/extlst" xmlns:r="http://schemas.openxmlformats.org/officeDocument/2006/relationships" xmlns:m="http://schemas.openxmlformats.org/officeDocument/2006/math" xmlns:v="urn:schemas-microsoft-com:vml" xmlns:wp14="http://schemas.microsoft.com/office/word/2010/wordprocessingDrawing" xmlns:wp="http://schemas.openxmlformats.org/drawingml/2006/wordprocessingDrawing" xmlns:w10="urn:schemas-microsoft-com:office:word" xmlns:w="http://schemas.openxmlformats.org/wordprocessingml/2006/main" xmlns:w14="http://schemas.microsoft.com/office/word/2010/wordml" xmlns:w15="http://schemas.microsoft.com/office/word/2012/wordml" xmlns:w16cex="http://schemas.microsoft.com/office/word/2018/wordml/cex" xmlns:w16cid="http://schemas.microsoft.com/office/word/2016/wordml/cid" xmlns:w16="http://schemas.microsoft.com/office/word/2018/wordml" xmlns:w16du="http://schemas.microsoft.com/office/word/2023/wordml/word16du" xmlns:w16sdtdh="http://schemas.microsoft.com/office/word/2020/wordml/sdtdatahash" xmlns:w16sdtfl="http://schemas.microsoft.com/office/word/2024/wordml/sdtformatlock" xmlns:w16se="http://schemas.microsoft.com/office/word/2015/wordml/symex" xmlns:wpg="http://schemas.microsoft.com/office/word/2010/wordprocessingGroup" xmlns:wpi="http://schemas.microsoft.com/office/word/2010/wordprocessingInk" xmlns:wne="http://schemas.microsoft.com/office/word/2006/wordml" xmlns:wps="http://schemas.microsoft.com/office/word/2010/wordprocessingShape" mc:Ignorable="w14 w15 w16se w16cid w16 w16cex w16sdtdh w16sdtfl w16du wp14">
   <w:abstractNum w:abstractNumId="0" w15:restartNumberingAfterBreak="0">
+    <w:nsid w:val="08334D73"/>
+    <w:multiLevelType w:val="multilevel"/>
+    <w:tmpl w:val="05A29478"/>
+    <w:lvl w:ilvl="0">
+      <w:start w:val="1"/>
+      <w:numFmt w:val="bullet"/>
+      <w:lvlText w:val=""/>
+      <w:lvlJc w:val="left"/>
+      <w:pPr>
+        <w:tabs>
+          <w:tab w:val="num" w:pos="720"/>
+        </w:tabs>
+        <w:ind w:left="720" w:hanging="360"/>
+      </w:pPr>
+      <w:rPr>
+        <w:rFonts w:ascii="Symbol" w:hAnsi="Symbol" w:hint="default"/>
+        <w:sz w:val="20"/>
+      </w:rPr>
+    </w:lvl>
+    <w:lvl w:ilvl="1" w:tentative="1">
+      <w:start w:val="1"/>
+      <w:numFmt w:val="bullet"/>
+      <w:lvlText w:val="o"/>
+      <w:lvlJc w:val="left"/>
+      <w:pPr>
+        <w:tabs>
+          <w:tab w:val="num" w:pos="1440"/>
+        </w:tabs>
+        <w:ind w:left="1440" w:hanging="360"/>
+      </w:pPr>
+      <w:rPr>
+        <w:rFonts w:ascii="Courier New" w:hAnsi="Courier New" w:hint="default"/>
+        <w:sz w:val="20"/>
+      </w:rPr>
+    </w:lvl>
+    <w:lvl w:ilvl="2" w:tentative="1">
+      <w:start w:val="1"/>
+      <w:numFmt w:val="bullet"/>
+      <w:lvlText w:val=""/>
+      <w:lvlJc w:val="left"/>
+      <w:pPr>
+        <w:tabs>
+          <w:tab w:val="num" w:pos="2160"/>
+        </w:tabs>
+        <w:ind w:left="2160" w:hanging="360"/>
+      </w:pPr>
+      <w:rPr>
+        <w:rFonts w:ascii="Wingdings" w:hAnsi="Wingdings" w:hint="default"/>
+        <w:sz w:val="20"/>
+      </w:rPr>
+    </w:lvl>
+    <w:lvl w:ilvl="3" w:tentative="1">
+      <w:start w:val="1"/>
+      <w:numFmt w:val="bullet"/>
+      <w:lvlText w:val=""/>
+      <w:lvlJc w:val="left"/>
+      <w:pPr>
+        <w:tabs>
+          <w:tab w:val="num" w:pos="2880"/>
+        </w:tabs>
+        <w:ind w:left="2880" w:hanging="360"/>
+      </w:pPr>
+      <w:rPr>
+        <w:rFonts w:ascii="Wingdings" w:hAnsi="Wingdings" w:hint="default"/>
+        <w:sz w:val="20"/>
+      </w:rPr>
+    </w:lvl>
+    <w:lvl w:ilvl="4" w:tentative="1">
+      <w:start w:val="1"/>
+      <w:numFmt w:val="bullet"/>
+      <w:lvlText w:val=""/>
+      <w:lvlJc w:val="left"/>
+      <w:pPr>
+        <w:tabs>
+          <w:tab w:val="num" w:pos="3600"/>
+        </w:tabs>
+        <w:ind w:left="3600" w:hanging="360"/>
+      </w:pPr>
+      <w:rPr>
+        <w:rFonts w:ascii="Wingdings" w:hAnsi="Wingdings" w:hint="default"/>
+        <w:sz w:val="20"/>
+      </w:rPr>
+    </w:lvl>
+    <w:lvl w:ilvl="5" w:tentative="1">
+      <w:start w:val="1"/>
+      <w:numFmt w:val="bullet"/>
+      <w:lvlText w:val=""/>
+      <w:lvlJc w:val="left"/>
+      <w:pPr>
+        <w:tabs>
+          <w:tab w:val="num" w:pos="4320"/>
+        </w:tabs>
+        <w:ind w:left="4320" w:hanging="360"/>
+      </w:pPr>
+      <w:rPr>
+        <w:rFonts w:ascii="Wingdings" w:hAnsi="Wingdings" w:hint="default"/>
+        <w:sz w:val="20"/>
+      </w:rPr>
+    </w:lvl>
+    <w:lvl w:ilvl="6" w:tentative="1">
+      <w:start w:val="1"/>
+      <w:numFmt w:val="bullet"/>
+      <w:lvlText w:val=""/>
+      <w:lvlJc w:val="left"/>
+      <w:pPr>
+        <w:tabs>
+          <w:tab w:val="num" w:pos="5040"/>
+        </w:tabs>
+        <w:ind w:left="5040" w:hanging="360"/>
+      </w:pPr>
+      <w:rPr>
+        <w:rFonts w:ascii="Wingdings" w:hAnsi="Wingdings" w:hint="default"/>
+        <w:sz w:val="20"/>
+      </w:rPr>
+    </w:lvl>
+    <w:lvl w:ilvl="7" w:tentative="1">
+      <w:start w:val="1"/>
+      <w:numFmt w:val="bullet"/>
+      <w:lvlText w:val=""/>
+      <w:lvlJc w:val="left"/>
+      <w:pPr>
+        <w:tabs>
+          <w:tab w:val="num" w:pos="5760"/>
+        </w:tabs>
+        <w:ind w:left="5760" w:hanging="360"/>
+      </w:pPr>
+      <w:rPr>
+        <w:rFonts w:ascii="Wingdings" w:hAnsi="Wingdings" w:hint="default"/>
+        <w:sz w:val="20"/>
+      </w:rPr>
+    </w:lvl>
+    <w:lvl w:ilvl="8" w:tentative="1">
+      <w:start w:val="1"/>
+      <w:numFmt w:val="bullet"/>
+      <w:lvlText w:val=""/>
+      <w:lvlJc w:val="left"/>
+      <w:pPr>
+        <w:tabs>
+          <w:tab w:val="num" w:pos="6480"/>
+        </w:tabs>
+        <w:ind w:left="6480" w:hanging="360"/>
+      </w:pPr>
+      <w:rPr>
+        <w:rFonts w:ascii="Wingdings" w:hAnsi="Wingdings" w:hint="default"/>
+        <w:sz w:val="20"/>
+      </w:rPr>
+    </w:lvl>
+  </w:abstractNum>
+  <w:abstractNum w:abstractNumId="1" w15:restartNumberingAfterBreak="0">
     <w:nsid w:val="19517474"/>
     <w:multiLevelType w:val="multilevel"/>
     <w:tmpl w:val="D0D4F8E4"/>
@@ -1823,7 +5017,454 @@
       </w:rPr>
     </w:lvl>
   </w:abstractNum>
-  <w:abstractNum w:abstractNumId="1" w15:restartNumberingAfterBreak="0">
+  <w:abstractNum w:abstractNumId="2" w15:restartNumberingAfterBreak="0">
+    <w:nsid w:val="37865BFD"/>
+    <w:multiLevelType w:val="multilevel"/>
+    <w:tmpl w:val="98F209CE"/>
+    <w:lvl w:ilvl="0">
+      <w:start w:val="1"/>
+      <w:numFmt w:val="bullet"/>
+      <w:lvlText w:val=""/>
+      <w:lvlJc w:val="left"/>
+      <w:pPr>
+        <w:tabs>
+          <w:tab w:val="num" w:pos="720"/>
+        </w:tabs>
+        <w:ind w:left="720" w:hanging="360"/>
+      </w:pPr>
+      <w:rPr>
+        <w:rFonts w:ascii="Symbol" w:hAnsi="Symbol" w:hint="default"/>
+        <w:sz w:val="20"/>
+      </w:rPr>
+    </w:lvl>
+    <w:lvl w:ilvl="1">
+      <w:start w:val="1"/>
+      <w:numFmt w:val="bullet"/>
+      <w:lvlText w:val="o"/>
+      <w:lvlJc w:val="left"/>
+      <w:pPr>
+        <w:tabs>
+          <w:tab w:val="num" w:pos="1440"/>
+        </w:tabs>
+        <w:ind w:left="1440" w:hanging="360"/>
+      </w:pPr>
+      <w:rPr>
+        <w:rFonts w:ascii="Courier New" w:hAnsi="Courier New" w:hint="default"/>
+        <w:sz w:val="20"/>
+      </w:rPr>
+    </w:lvl>
+    <w:lvl w:ilvl="2" w:tentative="1">
+      <w:start w:val="1"/>
+      <w:numFmt w:val="bullet"/>
+      <w:lvlText w:val=""/>
+      <w:lvlJc w:val="left"/>
+      <w:pPr>
+        <w:tabs>
+          <w:tab w:val="num" w:pos="2160"/>
+        </w:tabs>
+        <w:ind w:left="2160" w:hanging="360"/>
+      </w:pPr>
+      <w:rPr>
+        <w:rFonts w:ascii="Wingdings" w:hAnsi="Wingdings" w:hint="default"/>
+        <w:sz w:val="20"/>
+      </w:rPr>
+    </w:lvl>
+    <w:lvl w:ilvl="3" w:tentative="1">
+      <w:start w:val="1"/>
+      <w:numFmt w:val="bullet"/>
+      <w:lvlText w:val=""/>
+      <w:lvlJc w:val="left"/>
+      <w:pPr>
+        <w:tabs>
+          <w:tab w:val="num" w:pos="2880"/>
+        </w:tabs>
+        <w:ind w:left="2880" w:hanging="360"/>
+      </w:pPr>
+      <w:rPr>
+        <w:rFonts w:ascii="Wingdings" w:hAnsi="Wingdings" w:hint="default"/>
+        <w:sz w:val="20"/>
+      </w:rPr>
+    </w:lvl>
+    <w:lvl w:ilvl="4" w:tentative="1">
+      <w:start w:val="1"/>
+      <w:numFmt w:val="bullet"/>
+      <w:lvlText w:val=""/>
+      <w:lvlJc w:val="left"/>
+      <w:pPr>
+        <w:tabs>
+          <w:tab w:val="num" w:pos="3600"/>
+        </w:tabs>
+        <w:ind w:left="3600" w:hanging="360"/>
+      </w:pPr>
+      <w:rPr>
+        <w:rFonts w:ascii="Wingdings" w:hAnsi="Wingdings" w:hint="default"/>
+        <w:sz w:val="20"/>
+      </w:rPr>
+    </w:lvl>
+    <w:lvl w:ilvl="5" w:tentative="1">
+      <w:start w:val="1"/>
+      <w:numFmt w:val="bullet"/>
+      <w:lvlText w:val=""/>
+      <w:lvlJc w:val="left"/>
+      <w:pPr>
+        <w:tabs>
+          <w:tab w:val="num" w:pos="4320"/>
+        </w:tabs>
+        <w:ind w:left="4320" w:hanging="360"/>
+      </w:pPr>
+      <w:rPr>
+        <w:rFonts w:ascii="Wingdings" w:hAnsi="Wingdings" w:hint="default"/>
+        <w:sz w:val="20"/>
+      </w:rPr>
+    </w:lvl>
+    <w:lvl w:ilvl="6" w:tentative="1">
+      <w:start w:val="1"/>
+      <w:numFmt w:val="bullet"/>
+      <w:lvlText w:val=""/>
+      <w:lvlJc w:val="left"/>
+      <w:pPr>
+        <w:tabs>
+          <w:tab w:val="num" w:pos="5040"/>
+        </w:tabs>
+        <w:ind w:left="5040" w:hanging="360"/>
+      </w:pPr>
+      <w:rPr>
+        <w:rFonts w:ascii="Wingdings" w:hAnsi="Wingdings" w:hint="default"/>
+        <w:sz w:val="20"/>
+      </w:rPr>
+    </w:lvl>
+    <w:lvl w:ilvl="7" w:tentative="1">
+      <w:start w:val="1"/>
+      <w:numFmt w:val="bullet"/>
+      <w:lvlText w:val=""/>
+      <w:lvlJc w:val="left"/>
+      <w:pPr>
+        <w:tabs>
+          <w:tab w:val="num" w:pos="5760"/>
+        </w:tabs>
+        <w:ind w:left="5760" w:hanging="360"/>
+      </w:pPr>
+      <w:rPr>
+        <w:rFonts w:ascii="Wingdings" w:hAnsi="Wingdings" w:hint="default"/>
+        <w:sz w:val="20"/>
+      </w:rPr>
+    </w:lvl>
+    <w:lvl w:ilvl="8" w:tentative="1">
+      <w:start w:val="1"/>
+      <w:numFmt w:val="bullet"/>
+      <w:lvlText w:val=""/>
+      <w:lvlJc w:val="left"/>
+      <w:pPr>
+        <w:tabs>
+          <w:tab w:val="num" w:pos="6480"/>
+        </w:tabs>
+        <w:ind w:left="6480" w:hanging="360"/>
+      </w:pPr>
+      <w:rPr>
+        <w:rFonts w:ascii="Wingdings" w:hAnsi="Wingdings" w:hint="default"/>
+        <w:sz w:val="20"/>
+      </w:rPr>
+    </w:lvl>
+  </w:abstractNum>
+  <w:abstractNum w:abstractNumId="3" w15:restartNumberingAfterBreak="0">
+    <w:nsid w:val="39AC2E3F"/>
+    <w:multiLevelType w:val="multilevel"/>
+    <w:tmpl w:val="AA3C5298"/>
+    <w:lvl w:ilvl="0">
+      <w:start w:val="1"/>
+      <w:numFmt w:val="bullet"/>
+      <w:lvlText w:val=""/>
+      <w:lvlJc w:val="left"/>
+      <w:pPr>
+        <w:tabs>
+          <w:tab w:val="num" w:pos="720"/>
+        </w:tabs>
+        <w:ind w:left="720" w:hanging="360"/>
+      </w:pPr>
+      <w:rPr>
+        <w:rFonts w:ascii="Symbol" w:hAnsi="Symbol" w:hint="default"/>
+        <w:sz w:val="20"/>
+      </w:rPr>
+    </w:lvl>
+    <w:lvl w:ilvl="1">
+      <w:start w:val="1"/>
+      <w:numFmt w:val="bullet"/>
+      <w:lvlText w:val="o"/>
+      <w:lvlJc w:val="left"/>
+      <w:pPr>
+        <w:tabs>
+          <w:tab w:val="num" w:pos="1440"/>
+        </w:tabs>
+        <w:ind w:left="1440" w:hanging="360"/>
+      </w:pPr>
+      <w:rPr>
+        <w:rFonts w:ascii="Courier New" w:hAnsi="Courier New" w:hint="default"/>
+        <w:sz w:val="20"/>
+      </w:rPr>
+    </w:lvl>
+    <w:lvl w:ilvl="2" w:tentative="1">
+      <w:start w:val="1"/>
+      <w:numFmt w:val="bullet"/>
+      <w:lvlText w:val=""/>
+      <w:lvlJc w:val="left"/>
+      <w:pPr>
+        <w:tabs>
+          <w:tab w:val="num" w:pos="2160"/>
+        </w:tabs>
+        <w:ind w:left="2160" w:hanging="360"/>
+      </w:pPr>
+      <w:rPr>
+        <w:rFonts w:ascii="Wingdings" w:hAnsi="Wingdings" w:hint="default"/>
+        <w:sz w:val="20"/>
+      </w:rPr>
+    </w:lvl>
+    <w:lvl w:ilvl="3" w:tentative="1">
+      <w:start w:val="1"/>
+      <w:numFmt w:val="bullet"/>
+      <w:lvlText w:val=""/>
+      <w:lvlJc w:val="left"/>
+      <w:pPr>
+        <w:tabs>
+          <w:tab w:val="num" w:pos="2880"/>
+        </w:tabs>
+        <w:ind w:left="2880" w:hanging="360"/>
+      </w:pPr>
+      <w:rPr>
+        <w:rFonts w:ascii="Wingdings" w:hAnsi="Wingdings" w:hint="default"/>
+        <w:sz w:val="20"/>
+      </w:rPr>
+    </w:lvl>
+    <w:lvl w:ilvl="4" w:tentative="1">
+      <w:start w:val="1"/>
+      <w:numFmt w:val="bullet"/>
+      <w:lvlText w:val=""/>
+      <w:lvlJc w:val="left"/>
+      <w:pPr>
+        <w:tabs>
+          <w:tab w:val="num" w:pos="3600"/>
+        </w:tabs>
+        <w:ind w:left="3600" w:hanging="360"/>
+      </w:pPr>
+      <w:rPr>
+        <w:rFonts w:ascii="Wingdings" w:hAnsi="Wingdings" w:hint="default"/>
+        <w:sz w:val="20"/>
+      </w:rPr>
+    </w:lvl>
+    <w:lvl w:ilvl="5" w:tentative="1">
+      <w:start w:val="1"/>
+      <w:numFmt w:val="bullet"/>
+      <w:lvlText w:val=""/>
+      <w:lvlJc w:val="left"/>
+      <w:pPr>
+        <w:tabs>
+          <w:tab w:val="num" w:pos="4320"/>
+        </w:tabs>
+        <w:ind w:left="4320" w:hanging="360"/>
+      </w:pPr>
+      <w:rPr>
+        <w:rFonts w:ascii="Wingdings" w:hAnsi="Wingdings" w:hint="default"/>
+        <w:sz w:val="20"/>
+      </w:rPr>
+    </w:lvl>
+    <w:lvl w:ilvl="6" w:tentative="1">
+      <w:start w:val="1"/>
+      <w:numFmt w:val="bullet"/>
+      <w:lvlText w:val=""/>
+      <w:lvlJc w:val="left"/>
+      <w:pPr>
+        <w:tabs>
+          <w:tab w:val="num" w:pos="5040"/>
+        </w:tabs>
+        <w:ind w:left="5040" w:hanging="360"/>
+      </w:pPr>
+      <w:rPr>
+        <w:rFonts w:ascii="Wingdings" w:hAnsi="Wingdings" w:hint="default"/>
+        <w:sz w:val="20"/>
+      </w:rPr>
+    </w:lvl>
+    <w:lvl w:ilvl="7" w:tentative="1">
+      <w:start w:val="1"/>
+      <w:numFmt w:val="bullet"/>
+      <w:lvlText w:val=""/>
+      <w:lvlJc w:val="left"/>
+      <w:pPr>
+        <w:tabs>
+          <w:tab w:val="num" w:pos="5760"/>
+        </w:tabs>
+        <w:ind w:left="5760" w:hanging="360"/>
+      </w:pPr>
+      <w:rPr>
+        <w:rFonts w:ascii="Wingdings" w:hAnsi="Wingdings" w:hint="default"/>
+        <w:sz w:val="20"/>
+      </w:rPr>
+    </w:lvl>
+    <w:lvl w:ilvl="8" w:tentative="1">
+      <w:start w:val="1"/>
+      <w:numFmt w:val="bullet"/>
+      <w:lvlText w:val=""/>
+      <w:lvlJc w:val="left"/>
+      <w:pPr>
+        <w:tabs>
+          <w:tab w:val="num" w:pos="6480"/>
+        </w:tabs>
+        <w:ind w:left="6480" w:hanging="360"/>
+      </w:pPr>
+      <w:rPr>
+        <w:rFonts w:ascii="Wingdings" w:hAnsi="Wingdings" w:hint="default"/>
+        <w:sz w:val="20"/>
+      </w:rPr>
+    </w:lvl>
+  </w:abstractNum>
+  <w:abstractNum w:abstractNumId="4" w15:restartNumberingAfterBreak="0">
+    <w:nsid w:val="3CC04C31"/>
+    <w:multiLevelType w:val="multilevel"/>
+    <w:tmpl w:val="6094915A"/>
+    <w:lvl w:ilvl="0">
+      <w:start w:val="1"/>
+      <w:numFmt w:val="bullet"/>
+      <w:lvlText w:val=""/>
+      <w:lvlJc w:val="left"/>
+      <w:pPr>
+        <w:tabs>
+          <w:tab w:val="num" w:pos="720"/>
+        </w:tabs>
+        <w:ind w:left="720" w:hanging="360"/>
+      </w:pPr>
+      <w:rPr>
+        <w:rFonts w:ascii="Symbol" w:hAnsi="Symbol" w:hint="default"/>
+        <w:sz w:val="20"/>
+      </w:rPr>
+    </w:lvl>
+    <w:lvl w:ilvl="1" w:tentative="1">
+      <w:start w:val="1"/>
+      <w:numFmt w:val="bullet"/>
+      <w:lvlText w:val="o"/>
+      <w:lvlJc w:val="left"/>
+      <w:pPr>
+        <w:tabs>
+          <w:tab w:val="num" w:pos="1440"/>
+        </w:tabs>
+        <w:ind w:left="1440" w:hanging="360"/>
+      </w:pPr>
+      <w:rPr>
+        <w:rFonts w:ascii="Courier New" w:hAnsi="Courier New" w:hint="default"/>
+        <w:sz w:val="20"/>
+      </w:rPr>
+    </w:lvl>
+    <w:lvl w:ilvl="2" w:tentative="1">
+      <w:start w:val="1"/>
+      <w:numFmt w:val="bullet"/>
+      <w:lvlText w:val=""/>
+      <w:lvlJc w:val="left"/>
+      <w:pPr>
+        <w:tabs>
+          <w:tab w:val="num" w:pos="2160"/>
+        </w:tabs>
+        <w:ind w:left="2160" w:hanging="360"/>
+      </w:pPr>
+      <w:rPr>
+        <w:rFonts w:ascii="Wingdings" w:hAnsi="Wingdings" w:hint="default"/>
+        <w:sz w:val="20"/>
+      </w:rPr>
+    </w:lvl>
+    <w:lvl w:ilvl="3" w:tentative="1">
+      <w:start w:val="1"/>
+      <w:numFmt w:val="bullet"/>
+      <w:lvlText w:val=""/>
+      <w:lvlJc w:val="left"/>
+      <w:pPr>
+        <w:tabs>
+          <w:tab w:val="num" w:pos="2880"/>
+        </w:tabs>
+        <w:ind w:left="2880" w:hanging="360"/>
+      </w:pPr>
+      <w:rPr>
+        <w:rFonts w:ascii="Wingdings" w:hAnsi="Wingdings" w:hint="default"/>
+        <w:sz w:val="20"/>
+      </w:rPr>
+    </w:lvl>
+    <w:lvl w:ilvl="4" w:tentative="1">
+      <w:start w:val="1"/>
+      <w:numFmt w:val="bullet"/>
+      <w:lvlText w:val=""/>
+      <w:lvlJc w:val="left"/>
+      <w:pPr>
+        <w:tabs>
+          <w:tab w:val="num" w:pos="3600"/>
+        </w:tabs>
+        <w:ind w:left="3600" w:hanging="360"/>
+      </w:pPr>
+      <w:rPr>
+        <w:rFonts w:ascii="Wingdings" w:hAnsi="Wingdings" w:hint="default"/>
+        <w:sz w:val="20"/>
+      </w:rPr>
+    </w:lvl>
+    <w:lvl w:ilvl="5" w:tentative="1">
+      <w:start w:val="1"/>
+      <w:numFmt w:val="bullet"/>
+      <w:lvlText w:val=""/>
+      <w:lvlJc w:val="left"/>
+      <w:pPr>
+        <w:tabs>
+          <w:tab w:val="num" w:pos="4320"/>
+        </w:tabs>
+        <w:ind w:left="4320" w:hanging="360"/>
+      </w:pPr>
+      <w:rPr>
+        <w:rFonts w:ascii="Wingdings" w:hAnsi="Wingdings" w:hint="default"/>
+        <w:sz w:val="20"/>
+      </w:rPr>
+    </w:lvl>
+    <w:lvl w:ilvl="6" w:tentative="1">
+      <w:start w:val="1"/>
+      <w:numFmt w:val="bullet"/>
+      <w:lvlText w:val=""/>
+      <w:lvlJc w:val="left"/>
+      <w:pPr>
+        <w:tabs>
+          <w:tab w:val="num" w:pos="5040"/>
+        </w:tabs>
+        <w:ind w:left="5040" w:hanging="360"/>
+      </w:pPr>
+      <w:rPr>
+        <w:rFonts w:ascii="Wingdings" w:hAnsi="Wingdings" w:hint="default"/>
+        <w:sz w:val="20"/>
+      </w:rPr>
+    </w:lvl>
+    <w:lvl w:ilvl="7" w:tentative="1">
+      <w:start w:val="1"/>
+      <w:numFmt w:val="bullet"/>
+      <w:lvlText w:val=""/>
+      <w:lvlJc w:val="left"/>
+      <w:pPr>
+        <w:tabs>
+          <w:tab w:val="num" w:pos="5760"/>
+        </w:tabs>
+        <w:ind w:left="5760" w:hanging="360"/>
+      </w:pPr>
+      <w:rPr>
+        <w:rFonts w:ascii="Wingdings" w:hAnsi="Wingdings" w:hint="default"/>
+        <w:sz w:val="20"/>
+      </w:rPr>
+    </w:lvl>
+    <w:lvl w:ilvl="8" w:tentative="1">
+      <w:start w:val="1"/>
+      <w:numFmt w:val="bullet"/>
+      <w:lvlText w:val=""/>
+      <w:lvlJc w:val="left"/>
+      <w:pPr>
+        <w:tabs>
+          <w:tab w:val="num" w:pos="6480"/>
+        </w:tabs>
+        <w:ind w:left="6480" w:hanging="360"/>
+      </w:pPr>
+      <w:rPr>
+        <w:rFonts w:ascii="Wingdings" w:hAnsi="Wingdings" w:hint="default"/>
+        <w:sz w:val="20"/>
+      </w:rPr>
+    </w:lvl>
+  </w:abstractNum>
+  <w:abstractNum w:abstractNumId="5" w15:restartNumberingAfterBreak="0">
     <w:nsid w:val="49CD021A"/>
     <w:multiLevelType w:val="multilevel"/>
     <w:tmpl w:val="B9A0B7AC"/>
@@ -1972,7 +5613,156 @@
       </w:rPr>
     </w:lvl>
   </w:abstractNum>
-  <w:abstractNum w:abstractNumId="2" w15:restartNumberingAfterBreak="0">
+  <w:abstractNum w:abstractNumId="6" w15:restartNumberingAfterBreak="0">
+    <w:nsid w:val="4B6E0BFC"/>
+    <w:multiLevelType w:val="multilevel"/>
+    <w:tmpl w:val="F4FCE940"/>
+    <w:lvl w:ilvl="0">
+      <w:start w:val="1"/>
+      <w:numFmt w:val="bullet"/>
+      <w:lvlText w:val=""/>
+      <w:lvlJc w:val="left"/>
+      <w:pPr>
+        <w:tabs>
+          <w:tab w:val="num" w:pos="720"/>
+        </w:tabs>
+        <w:ind w:left="720" w:hanging="360"/>
+      </w:pPr>
+      <w:rPr>
+        <w:rFonts w:ascii="Symbol" w:hAnsi="Symbol" w:hint="default"/>
+        <w:sz w:val="20"/>
+      </w:rPr>
+    </w:lvl>
+    <w:lvl w:ilvl="1" w:tentative="1">
+      <w:start w:val="1"/>
+      <w:numFmt w:val="bullet"/>
+      <w:lvlText w:val="o"/>
+      <w:lvlJc w:val="left"/>
+      <w:pPr>
+        <w:tabs>
+          <w:tab w:val="num" w:pos="1440"/>
+        </w:tabs>
+        <w:ind w:left="1440" w:hanging="360"/>
+      </w:pPr>
+      <w:rPr>
+        <w:rFonts w:ascii="Courier New" w:hAnsi="Courier New" w:hint="default"/>
+        <w:sz w:val="20"/>
+      </w:rPr>
+    </w:lvl>
+    <w:lvl w:ilvl="2" w:tentative="1">
+      <w:start w:val="1"/>
+      <w:numFmt w:val="bullet"/>
+      <w:lvlText w:val=""/>
+      <w:lvlJc w:val="left"/>
+      <w:pPr>
+        <w:tabs>
+          <w:tab w:val="num" w:pos="2160"/>
+        </w:tabs>
+        <w:ind w:left="2160" w:hanging="360"/>
+      </w:pPr>
+      <w:rPr>
+        <w:rFonts w:ascii="Wingdings" w:hAnsi="Wingdings" w:hint="default"/>
+        <w:sz w:val="20"/>
+      </w:rPr>
+    </w:lvl>
+    <w:lvl w:ilvl="3" w:tentative="1">
+      <w:start w:val="1"/>
+      <w:numFmt w:val="bullet"/>
+      <w:lvlText w:val=""/>
+      <w:lvlJc w:val="left"/>
+      <w:pPr>
+        <w:tabs>
+          <w:tab w:val="num" w:pos="2880"/>
+        </w:tabs>
+        <w:ind w:left="2880" w:hanging="360"/>
+      </w:pPr>
+      <w:rPr>
+        <w:rFonts w:ascii="Wingdings" w:hAnsi="Wingdings" w:hint="default"/>
+        <w:sz w:val="20"/>
+      </w:rPr>
+    </w:lvl>
+    <w:lvl w:ilvl="4" w:tentative="1">
+      <w:start w:val="1"/>
+      <w:numFmt w:val="bullet"/>
+      <w:lvlText w:val=""/>
+      <w:lvlJc w:val="left"/>
+      <w:pPr>
+        <w:tabs>
+          <w:tab w:val="num" w:pos="3600"/>
+        </w:tabs>
+        <w:ind w:left="3600" w:hanging="360"/>
+      </w:pPr>
+      <w:rPr>
+        <w:rFonts w:ascii="Wingdings" w:hAnsi="Wingdings" w:hint="default"/>
+        <w:sz w:val="20"/>
+      </w:rPr>
+    </w:lvl>
+    <w:lvl w:ilvl="5" w:tentative="1">
+      <w:start w:val="1"/>
+      <w:numFmt w:val="bullet"/>
+      <w:lvlText w:val=""/>
+      <w:lvlJc w:val="left"/>
+      <w:pPr>
+        <w:tabs>
+          <w:tab w:val="num" w:pos="4320"/>
+        </w:tabs>
+        <w:ind w:left="4320" w:hanging="360"/>
+      </w:pPr>
+      <w:rPr>
+        <w:rFonts w:ascii="Wingdings" w:hAnsi="Wingdings" w:hint="default"/>
+        <w:sz w:val="20"/>
+      </w:rPr>
+    </w:lvl>
+    <w:lvl w:ilvl="6" w:tentative="1">
+      <w:start w:val="1"/>
+      <w:numFmt w:val="bullet"/>
+      <w:lvlText w:val=""/>
+      <w:lvlJc w:val="left"/>
+      <w:pPr>
+        <w:tabs>
+          <w:tab w:val="num" w:pos="5040"/>
+        </w:tabs>
+        <w:ind w:left="5040" w:hanging="360"/>
+      </w:pPr>
+      <w:rPr>
+        <w:rFonts w:ascii="Wingdings" w:hAnsi="Wingdings" w:hint="default"/>
+        <w:sz w:val="20"/>
+      </w:rPr>
+    </w:lvl>
+    <w:lvl w:ilvl="7" w:tentative="1">
+      <w:start w:val="1"/>
+      <w:numFmt w:val="bullet"/>
+      <w:lvlText w:val=""/>
+      <w:lvlJc w:val="left"/>
+      <w:pPr>
+        <w:tabs>
+          <w:tab w:val="num" w:pos="5760"/>
+        </w:tabs>
+        <w:ind w:left="5760" w:hanging="360"/>
+      </w:pPr>
+      <w:rPr>
+        <w:rFonts w:ascii="Wingdings" w:hAnsi="Wingdings" w:hint="default"/>
+        <w:sz w:val="20"/>
+      </w:rPr>
+    </w:lvl>
+    <w:lvl w:ilvl="8" w:tentative="1">
+      <w:start w:val="1"/>
+      <w:numFmt w:val="bullet"/>
+      <w:lvlText w:val=""/>
+      <w:lvlJc w:val="left"/>
+      <w:pPr>
+        <w:tabs>
+          <w:tab w:val="num" w:pos="6480"/>
+        </w:tabs>
+        <w:ind w:left="6480" w:hanging="360"/>
+      </w:pPr>
+      <w:rPr>
+        <w:rFonts w:ascii="Wingdings" w:hAnsi="Wingdings" w:hint="default"/>
+        <w:sz w:val="20"/>
+      </w:rPr>
+    </w:lvl>
+  </w:abstractNum>
+  <w:abstractNum w:abstractNumId="7" w15:restartNumberingAfterBreak="0">
     <w:nsid w:val="61973990"/>
     <w:multiLevelType w:val="multilevel"/>
     <w:tmpl w:val="1494B9AA"/>
@@ -2121,7 +5911,7 @@
       </w:rPr>
     </w:lvl>
   </w:abstractNum>
-  <w:abstractNum w:abstractNumId="3" w15:restartNumberingAfterBreak="0">
+  <w:abstractNum w:abstractNumId="8" w15:restartNumberingAfterBreak="0">
     <w:nsid w:val="71580A36"/>
     <w:multiLevelType w:val="multilevel"/>
     <w:tmpl w:val="C9A40DC8"/>
@@ -2270,7 +6060,156 @@
       </w:rPr>
     </w:lvl>
   </w:abstractNum>
-  <w:abstractNum w:abstractNumId="4" w15:restartNumberingAfterBreak="0">
+  <w:abstractNum w:abstractNumId="9" w15:restartNumberingAfterBreak="0">
+    <w:nsid w:val="73AA1B78"/>
+    <w:multiLevelType w:val="multilevel"/>
+    <w:tmpl w:val="0D1A0194"/>
+    <w:lvl w:ilvl="0">
+      <w:start w:val="1"/>
+      <w:numFmt w:val="bullet"/>
+      <w:lvlText w:val=""/>
+      <w:lvlJc w:val="left"/>
+      <w:pPr>
+        <w:tabs>
+          <w:tab w:val="num" w:pos="720"/>
+        </w:tabs>
+        <w:ind w:left="720" w:hanging="360"/>
+      </w:pPr>
+      <w:rPr>
+        <w:rFonts w:ascii="Symbol" w:hAnsi="Symbol" w:hint="default"/>
+        <w:sz w:val="20"/>
+      </w:rPr>
+    </w:lvl>
+    <w:lvl w:ilvl="1">
+      <w:start w:val="1"/>
+      <w:numFmt w:val="bullet"/>
+      <w:lvlText w:val="o"/>
+      <w:lvlJc w:val="left"/>
+      <w:pPr>
+        <w:tabs>
+          <w:tab w:val="num" w:pos="1440"/>
+        </w:tabs>
+        <w:ind w:left="1440" w:hanging="360"/>
+      </w:pPr>
+      <w:rPr>
+        <w:rFonts w:ascii="Courier New" w:hAnsi="Courier New" w:hint="default"/>
+        <w:sz w:val="20"/>
+      </w:rPr>
+    </w:lvl>
+    <w:lvl w:ilvl="2" w:tentative="1">
+      <w:start w:val="1"/>
+      <w:numFmt w:val="bullet"/>
+      <w:lvlText w:val=""/>
+      <w:lvlJc w:val="left"/>
+      <w:pPr>
+        <w:tabs>
+          <w:tab w:val="num" w:pos="2160"/>
+        </w:tabs>
+        <w:ind w:left="2160" w:hanging="360"/>
+      </w:pPr>
+      <w:rPr>
+        <w:rFonts w:ascii="Wingdings" w:hAnsi="Wingdings" w:hint="default"/>
+        <w:sz w:val="20"/>
+      </w:rPr>
+    </w:lvl>
+    <w:lvl w:ilvl="3" w:tentative="1">
+      <w:start w:val="1"/>
+      <w:numFmt w:val="bullet"/>
+      <w:lvlText w:val=""/>
+      <w:lvlJc w:val="left"/>
+      <w:pPr>
+        <w:tabs>
+          <w:tab w:val="num" w:pos="2880"/>
+        </w:tabs>
+        <w:ind w:left="2880" w:hanging="360"/>
+      </w:pPr>
+      <w:rPr>
+        <w:rFonts w:ascii="Wingdings" w:hAnsi="Wingdings" w:hint="default"/>
+        <w:sz w:val="20"/>
+      </w:rPr>
+    </w:lvl>
+    <w:lvl w:ilvl="4" w:tentative="1">
+      <w:start w:val="1"/>
+      <w:numFmt w:val="bullet"/>
+      <w:lvlText w:val=""/>
+      <w:lvlJc w:val="left"/>
+      <w:pPr>
+        <w:tabs>
+          <w:tab w:val="num" w:pos="3600"/>
+        </w:tabs>
+        <w:ind w:left="3600" w:hanging="360"/>
+      </w:pPr>
+      <w:rPr>
+        <w:rFonts w:ascii="Wingdings" w:hAnsi="Wingdings" w:hint="default"/>
+        <w:sz w:val="20"/>
+      </w:rPr>
+    </w:lvl>
+    <w:lvl w:ilvl="5" w:tentative="1">
+      <w:start w:val="1"/>
+      <w:numFmt w:val="bullet"/>
+      <w:lvlText w:val=""/>
+      <w:lvlJc w:val="left"/>
+      <w:pPr>
+        <w:tabs>
+          <w:tab w:val="num" w:pos="4320"/>
+        </w:tabs>
+        <w:ind w:left="4320" w:hanging="360"/>
+      </w:pPr>
+      <w:rPr>
+        <w:rFonts w:ascii="Wingdings" w:hAnsi="Wingdings" w:hint="default"/>
+        <w:sz w:val="20"/>
+      </w:rPr>
+    </w:lvl>
+    <w:lvl w:ilvl="6" w:tentative="1">
+      <w:start w:val="1"/>
+      <w:numFmt w:val="bullet"/>
+      <w:lvlText w:val=""/>
+      <w:lvlJc w:val="left"/>
+      <w:pPr>
+        <w:tabs>
+          <w:tab w:val="num" w:pos="5040"/>
+        </w:tabs>
+        <w:ind w:left="5040" w:hanging="360"/>
+      </w:pPr>
+      <w:rPr>
+        <w:rFonts w:ascii="Wingdings" w:hAnsi="Wingdings" w:hint="default"/>
+        <w:sz w:val="20"/>
+      </w:rPr>
+    </w:lvl>
+    <w:lvl w:ilvl="7" w:tentative="1">
+      <w:start w:val="1"/>
+      <w:numFmt w:val="bullet"/>
+      <w:lvlText w:val=""/>
+      <w:lvlJc w:val="left"/>
+      <w:pPr>
+        <w:tabs>
+          <w:tab w:val="num" w:pos="5760"/>
+        </w:tabs>
+        <w:ind w:left="5760" w:hanging="360"/>
+      </w:pPr>
+      <w:rPr>
+        <w:rFonts w:ascii="Wingdings" w:hAnsi="Wingdings" w:hint="default"/>
+        <w:sz w:val="20"/>
+      </w:rPr>
+    </w:lvl>
+    <w:lvl w:ilvl="8" w:tentative="1">
+      <w:start w:val="1"/>
+      <w:numFmt w:val="bullet"/>
+      <w:lvlText w:val=""/>
+      <w:lvlJc w:val="left"/>
+      <w:pPr>
+        <w:tabs>
+          <w:tab w:val="num" w:pos="6480"/>
+        </w:tabs>
+        <w:ind w:left="6480" w:hanging="360"/>
+      </w:pPr>
+      <w:rPr>
+        <w:rFonts w:ascii="Wingdings" w:hAnsi="Wingdings" w:hint="default"/>
+        <w:sz w:val="20"/>
+      </w:rPr>
+    </w:lvl>
+  </w:abstractNum>
+  <w:abstractNum w:abstractNumId="10" w15:restartNumberingAfterBreak="0">
     <w:nsid w:val="77B53643"/>
     <w:multiLevelType w:val="multilevel"/>
     <w:tmpl w:val="B5FC1310"/>
@@ -2419,20 +6358,190 @@
       </w:rPr>
     </w:lvl>
   </w:abstractNum>
+  <w:abstractNum w:abstractNumId="11" w15:restartNumberingAfterBreak="0">
+    <w:nsid w:val="795F0FB1"/>
+    <w:multiLevelType w:val="multilevel"/>
+    <w:tmpl w:val="731C8C14"/>
+    <w:lvl w:ilvl="0">
+      <w:start w:val="1"/>
+      <w:numFmt w:val="bullet"/>
+      <w:lvlText w:val=""/>
+      <w:lvlJc w:val="left"/>
+      <w:pPr>
+        <w:tabs>
+          <w:tab w:val="num" w:pos="720"/>
+        </w:tabs>
+        <w:ind w:left="720" w:hanging="360"/>
+      </w:pPr>
+      <w:rPr>
+        <w:rFonts w:ascii="Symbol" w:hAnsi="Symbol" w:hint="default"/>
+        <w:sz w:val="20"/>
+      </w:rPr>
+    </w:lvl>
+    <w:lvl w:ilvl="1">
+      <w:start w:val="1"/>
+      <w:numFmt w:val="bullet"/>
+      <w:lvlText w:val="o"/>
+      <w:lvlJc w:val="left"/>
+      <w:pPr>
+        <w:tabs>
+          <w:tab w:val="num" w:pos="1440"/>
+        </w:tabs>
+        <w:ind w:left="1440" w:hanging="360"/>
+      </w:pPr>
+      <w:rPr>
+        <w:rFonts w:ascii="Courier New" w:hAnsi="Courier New" w:hint="default"/>
+        <w:sz w:val="20"/>
+      </w:rPr>
+    </w:lvl>
+    <w:lvl w:ilvl="2" w:tentative="1">
+      <w:start w:val="1"/>
+      <w:numFmt w:val="bullet"/>
+      <w:lvlText w:val=""/>
+      <w:lvlJc w:val="left"/>
+      <w:pPr>
+        <w:tabs>
+          <w:tab w:val="num" w:pos="2160"/>
+        </w:tabs>
+        <w:ind w:left="2160" w:hanging="360"/>
+      </w:pPr>
+      <w:rPr>
+        <w:rFonts w:ascii="Wingdings" w:hAnsi="Wingdings" w:hint="default"/>
+        <w:sz w:val="20"/>
+      </w:rPr>
+    </w:lvl>
+    <w:lvl w:ilvl="3" w:tentative="1">
+      <w:start w:val="1"/>
+      <w:numFmt w:val="bullet"/>
+      <w:lvlText w:val=""/>
+      <w:lvlJc w:val="left"/>
+      <w:pPr>
+        <w:tabs>
+          <w:tab w:val="num" w:pos="2880"/>
+        </w:tabs>
+        <w:ind w:left="2880" w:hanging="360"/>
+      </w:pPr>
+      <w:rPr>
+        <w:rFonts w:ascii="Wingdings" w:hAnsi="Wingdings" w:hint="default"/>
+        <w:sz w:val="20"/>
+      </w:rPr>
+    </w:lvl>
+    <w:lvl w:ilvl="4" w:tentative="1">
+      <w:start w:val="1"/>
+      <w:numFmt w:val="bullet"/>
+      <w:lvlText w:val=""/>
+      <w:lvlJc w:val="left"/>
+      <w:pPr>
+        <w:tabs>
+          <w:tab w:val="num" w:pos="3600"/>
+        </w:tabs>
+        <w:ind w:left="3600" w:hanging="360"/>
+      </w:pPr>
+      <w:rPr>
+        <w:rFonts w:ascii="Wingdings" w:hAnsi="Wingdings" w:hint="default"/>
+        <w:sz w:val="20"/>
+      </w:rPr>
+    </w:lvl>
+    <w:lvl w:ilvl="5" w:tentative="1">
+      <w:start w:val="1"/>
+      <w:numFmt w:val="bullet"/>
+      <w:lvlText w:val=""/>
+      <w:lvlJc w:val="left"/>
+      <w:pPr>
+        <w:tabs>
+          <w:tab w:val="num" w:pos="4320"/>
+        </w:tabs>
+        <w:ind w:left="4320" w:hanging="360"/>
+      </w:pPr>
+      <w:rPr>
+        <w:rFonts w:ascii="Wingdings" w:hAnsi="Wingdings" w:hint="default"/>
+        <w:sz w:val="20"/>
+      </w:rPr>
+    </w:lvl>
+    <w:lvl w:ilvl="6" w:tentative="1">
+      <w:start w:val="1"/>
+      <w:numFmt w:val="bullet"/>
+      <w:lvlText w:val=""/>
+      <w:lvlJc w:val="left"/>
+      <w:pPr>
+        <w:tabs>
+          <w:tab w:val="num" w:pos="5040"/>
+        </w:tabs>
+        <w:ind w:left="5040" w:hanging="360"/>
+      </w:pPr>
+      <w:rPr>
+        <w:rFonts w:ascii="Wingdings" w:hAnsi="Wingdings" w:hint="default"/>
+        <w:sz w:val="20"/>
+      </w:rPr>
+    </w:lvl>
+    <w:lvl w:ilvl="7" w:tentative="1">
+      <w:start w:val="1"/>
+      <w:numFmt w:val="bullet"/>
+      <w:lvlText w:val=""/>
+      <w:lvlJc w:val="left"/>
+      <w:pPr>
+        <w:tabs>
+          <w:tab w:val="num" w:pos="5760"/>
+        </w:tabs>
+        <w:ind w:left="5760" w:hanging="360"/>
+      </w:pPr>
+      <w:rPr>
+        <w:rFonts w:ascii="Wingdings" w:hAnsi="Wingdings" w:hint="default"/>
+        <w:sz w:val="20"/>
+      </w:rPr>
+    </w:lvl>
+    <w:lvl w:ilvl="8" w:tentative="1">
+      <w:start w:val="1"/>
+      <w:numFmt w:val="bullet"/>
+      <w:lvlText w:val=""/>
+      <w:lvlJc w:val="left"/>
+      <w:pPr>
+        <w:tabs>
+          <w:tab w:val="num" w:pos="6480"/>
+        </w:tabs>
+        <w:ind w:left="6480" w:hanging="360"/>
+      </w:pPr>
+      <w:rPr>
+        <w:rFonts w:ascii="Wingdings" w:hAnsi="Wingdings" w:hint="default"/>
+        <w:sz w:val="20"/>
+      </w:rPr>
+    </w:lvl>
+  </w:abstractNum>
   <w:num w:numId="1" w16cid:durableId="409736366">
+    <w:abstractNumId w:val="8"/>
+  </w:num>
+  <w:num w:numId="2" w16cid:durableId="511722786">
+    <w:abstractNumId w:val="7"/>
+  </w:num>
+  <w:num w:numId="3" w16cid:durableId="1683896357">
+    <w:abstractNumId w:val="10"/>
+  </w:num>
+  <w:num w:numId="4" w16cid:durableId="1655907777">
+    <w:abstractNumId w:val="5"/>
+  </w:num>
+  <w:num w:numId="5" w16cid:durableId="1703704816">
+    <w:abstractNumId w:val="1"/>
+  </w:num>
+  <w:num w:numId="6" w16cid:durableId="1666939025">
+    <w:abstractNumId w:val="6"/>
+  </w:num>
+  <w:num w:numId="7" w16cid:durableId="1181550642">
+    <w:abstractNumId w:val="2"/>
+  </w:num>
+  <w:num w:numId="8" w16cid:durableId="466751294">
+    <w:abstractNumId w:val="0"/>
+  </w:num>
+  <w:num w:numId="9" w16cid:durableId="1430930234">
+    <w:abstractNumId w:val="4"/>
+  </w:num>
+  <w:num w:numId="10" w16cid:durableId="17240651">
     <w:abstractNumId w:val="3"/>
   </w:num>
-  <w:num w:numId="2" w16cid:durableId="511722786">
-    <w:abstractNumId w:val="2"/>
+  <w:num w:numId="11" w16cid:durableId="882986015">
+    <w:abstractNumId w:val="11"/>
   </w:num>
-  <w:num w:numId="3" w16cid:durableId="1683896357">
-    <w:abstractNumId w:val="4"/>
-  </w:num>
-  <w:num w:numId="4" w16cid:durableId="1655907777">
-    <w:abstractNumId w:val="1"/>
-  </w:num>
-  <w:num w:numId="5" w16cid:durableId="1703704816">
-    <w:abstractNumId w:val="0"/>
+  <w:num w:numId="12" w16cid:durableId="1820731250">
+    <w:abstractNumId w:val="9"/>
   </w:num>
 </w:numbering>
 </file>
